--- a/doc/Avaliação A1 - Nano Degree - Big Data Analytics e Processamento de Mados Passivos.docx
+++ b/doc/Avaliação A1 - Nano Degree - Big Data Analytics e Processamento de Mados Passivos.docx
@@ -61,7 +61,114 @@
     </w:p>
     <w:p>
       <w:pPr>
-        <w:jc w:val="left"/>
+        <w:rPr>
+          <w:b w:val="1"/>
+          <w:sz w:val="26"/>
+          <w:szCs w:val="26"/>
+        </w:rPr>
+      </w:pPr>
+      <w:r>
+        <w:rPr>
+          <w:b w:val="1"/>
+          <w:sz w:val="26"/>
+          <w:szCs w:val="26"/>
+          <w:rtl w:val="0"/>
+        </w:rPr>
+        <w:t xml:space="preserve">Grupo:</w:t>
+      </w:r>
+    </w:p>
+    <w:p>
+      <w:pPr>
+        <w:rPr>
+          <w:b w:val="1"/>
+          <w:sz w:val="26"/>
+          <w:szCs w:val="26"/>
+        </w:rPr>
+      </w:pPr>
+      <w:r>
+        <w:rPr>
+          <w:b w:val="1"/>
+          <w:sz w:val="26"/>
+          <w:szCs w:val="26"/>
+          <w:rtl w:val="0"/>
+        </w:rPr>
+        <w:t xml:space="preserve">Tatiana Resende</w:t>
+      </w:r>
+    </w:p>
+    <w:p>
+      <w:pPr>
+        <w:rPr>
+          <w:b w:val="1"/>
+          <w:sz w:val="26"/>
+          <w:szCs w:val="26"/>
+        </w:rPr>
+      </w:pPr>
+      <w:r>
+        <w:rPr>
+          <w:b w:val="1"/>
+          <w:sz w:val="26"/>
+          <w:szCs w:val="26"/>
+          <w:rtl w:val="0"/>
+        </w:rPr>
+        <w:t xml:space="preserve">Nairah Matsuoka</w:t>
+      </w:r>
+    </w:p>
+    <w:p>
+      <w:pPr>
+        <w:rPr>
+          <w:b w:val="1"/>
+          <w:sz w:val="26"/>
+          <w:szCs w:val="26"/>
+        </w:rPr>
+      </w:pPr>
+      <w:r>
+        <w:rPr>
+          <w:b w:val="1"/>
+          <w:sz w:val="26"/>
+          <w:szCs w:val="26"/>
+          <w:rtl w:val="0"/>
+        </w:rPr>
+        <w:t xml:space="preserve">Oswaldo Junior</w:t>
+      </w:r>
+    </w:p>
+    <w:p>
+      <w:pPr>
+        <w:rPr>
+          <w:b w:val="1"/>
+          <w:sz w:val="26"/>
+          <w:szCs w:val="26"/>
+        </w:rPr>
+      </w:pPr>
+      <w:r>
+        <w:rPr>
+          <w:b w:val="1"/>
+          <w:sz w:val="26"/>
+          <w:szCs w:val="26"/>
+          <w:rtl w:val="0"/>
+        </w:rPr>
+        <w:t xml:space="preserve">Paulo Rossi</w:t>
+      </w:r>
+    </w:p>
+    <w:p>
+      <w:pPr>
+        <w:rPr>
+          <w:b w:val="1"/>
+          <w:sz w:val="26"/>
+          <w:szCs w:val="26"/>
+        </w:rPr>
+      </w:pPr>
+      <w:r>
+        <w:rPr>
+          <w:b w:val="1"/>
+          <w:sz w:val="26"/>
+          <w:szCs w:val="26"/>
+          <w:rtl w:val="0"/>
+        </w:rPr>
+        <w:t xml:space="preserve">Carlos Matos</w:t>
+      </w:r>
+    </w:p>
+    <w:p>
+      <w:pPr>
         <w:rPr>
           <w:b w:val="1"/>
           <w:sz w:val="26"/>
@@ -274,7 +381,6 @@
         <w:rPr>
           <w:sz w:val="26"/>
           <w:szCs w:val="26"/>
-          <w:u w:val="none"/>
         </w:rPr>
       </w:pPr>
       <w:r>
@@ -284,7 +390,52 @@
           <w:rtl w:val="0"/>
         </w:rPr>
         <w:t xml:space="preserve">Assumindo o tamanho da base de dados atual, qual ferramenta e plataforma vocês recomendariam para o processamento destes dados e por quê?</w:t>
+      </w:r>
+    </w:p>
+    <w:p>
+      <w:pPr>
+        <w:jc w:val="both"/>
+        <w:rPr>
+          <w:sz w:val="26"/>
+          <w:szCs w:val="26"/>
+        </w:rPr>
+      </w:pPr>
+      <w:r>
+        <w:rPr>
+          <w:rtl w:val="0"/>
+        </w:rPr>
+      </w:r>
+    </w:p>
+    <w:p>
+      <w:pPr>
+        <w:jc w:val="both"/>
+        <w:rPr>
+          <w:sz w:val="26"/>
+          <w:szCs w:val="26"/>
+        </w:rPr>
+      </w:pPr>
+      <w:r>
+        <w:rPr>
+          <w:sz w:val="26"/>
+          <w:szCs w:val="26"/>
+          <w:rtl w:val="0"/>
+        </w:rPr>
+        <w:t xml:space="preserve">Pelo tamanho da base de dados a sugestão é o processamento no excel até mesmo pela facilidade e intuição da ferramenta.</w:t>
         <w:br w:type="textWrapping"/>
+      </w:r>
+    </w:p>
+    <w:p>
+      <w:pPr>
+        <w:jc w:val="both"/>
+        <w:rPr>
+          <w:sz w:val="26"/>
+          <w:szCs w:val="26"/>
+        </w:rPr>
+      </w:pPr>
+      <w:r>
+        <w:rPr>
+          <w:rtl w:val="0"/>
+        </w:rPr>
       </w:r>
     </w:p>
     <w:p>
@@ -298,7 +449,6 @@
         <w:rPr>
           <w:sz w:val="26"/>
           <w:szCs w:val="26"/>
-          <w:u w:val="none"/>
         </w:rPr>
       </w:pPr>
       <w:r>
@@ -308,7 +458,37 @@
           <w:rtl w:val="0"/>
         </w:rPr>
         <w:t xml:space="preserve">Caso a quantidade de registros dessa base fosse aumentado em 100 vezes, a recomendação seria a mesma? Por que? Se não, qual seria a nova recomendação e por quê?</w:t>
-        <w:br w:type="textWrapping"/>
+      </w:r>
+    </w:p>
+    <w:p>
+      <w:pPr>
+        <w:jc w:val="both"/>
+        <w:rPr>
+          <w:sz w:val="26"/>
+          <w:szCs w:val="26"/>
+        </w:rPr>
+      </w:pPr>
+      <w:r>
+        <w:rPr>
+          <w:rtl w:val="0"/>
+        </w:rPr>
+      </w:r>
+    </w:p>
+    <w:p>
+      <w:pPr>
+        <w:jc w:val="both"/>
+        <w:rPr>
+          <w:sz w:val="26"/>
+          <w:szCs w:val="26"/>
+        </w:rPr>
+      </w:pPr>
+      <w:r>
+        <w:rPr>
+          <w:sz w:val="26"/>
+          <w:szCs w:val="26"/>
+          <w:rtl w:val="0"/>
+        </w:rPr>
+        <w:t xml:space="preserve">Não. O processamento dos dados mesmo aumentado em 100 vezes, poderia ser feito em algumas linguagens, exemplo, phyton ou R. Vale a pena avaliação se no caso a base dados seria processada diretamente na maquina ou salva em um servidor na nuvem. Iria depender por exemplo do tempo disponível para a execução do trabalho.</w:t>
       </w:r>
     </w:p>
     <w:p>
@@ -322,7 +502,6 @@
         <w:rPr>
           <w:sz w:val="26"/>
           <w:szCs w:val="26"/>
-          <w:u w:val="none"/>
         </w:rPr>
       </w:pPr>
       <w:r>
@@ -333,6 +512,21 @@
         </w:rPr>
         <w:t xml:space="preserve">De posse da tabela, faça a identificação dos tipos das colunas dessa base de dados</w:t>
         <w:br w:type="textWrapping"/>
+      </w:r>
+    </w:p>
+    <w:p>
+      <w:pPr>
+        <w:ind w:left="720" w:firstLine="0"/>
+        <w:jc w:val="both"/>
+        <w:rPr>
+          <w:sz w:val="26"/>
+          <w:szCs w:val="26"/>
+        </w:rPr>
+      </w:pPr>
+      <w:r>
+        <w:rPr>
+          <w:rtl w:val="0"/>
+        </w:rPr>
       </w:r>
     </w:p>
     <w:p>
@@ -346,16 +540,87 @@
         <w:rPr>
           <w:sz w:val="26"/>
           <w:szCs w:val="26"/>
+        </w:rPr>
+      </w:pPr>
+      <w:r>
+        <w:rPr>
+          <w:sz w:val="26"/>
+          <w:szCs w:val="26"/>
+          <w:rtl w:val="0"/>
+        </w:rPr>
+        <w:t xml:space="preserve">Qual a quantidade de pessoas que estão acima do IMC ideal?</w:t>
+      </w:r>
+    </w:p>
+    <w:p>
+      <w:pPr>
+        <w:keepNext w:val="0"/>
+        <w:keepLines w:val="0"/>
+        <w:widowControl w:val="1"/>
+        <w:pBdr>
+          <w:top w:space="0" w:sz="0" w:val="nil"/>
+          <w:left w:space="0" w:sz="0" w:val="nil"/>
+          <w:bottom w:space="0" w:sz="0" w:val="nil"/>
+          <w:right w:space="0" w:sz="0" w:val="nil"/>
+          <w:between w:space="0" w:sz="0" w:val="nil"/>
+        </w:pBdr>
+        <w:shd w:fill="auto" w:val="clear"/>
+        <w:spacing w:after="0" w:before="0" w:line="276" w:lineRule="auto"/>
+        <w:ind w:left="720" w:right="0" w:firstLine="0"/>
+        <w:jc w:val="left"/>
+        <w:rPr>
+          <w:rFonts w:ascii="Arial" w:cs="Arial" w:eastAsia="Arial" w:hAnsi="Arial"/>
+          <w:b w:val="0"/>
+          <w:i w:val="0"/>
+          <w:smallCaps w:val="0"/>
+          <w:strike w:val="0"/>
+          <w:color w:val="000000"/>
+          <w:sz w:val="26"/>
+          <w:szCs w:val="26"/>
           <w:u w:val="none"/>
-        </w:rPr>
-      </w:pPr>
-      <w:r>
-        <w:rPr>
-          <w:sz w:val="26"/>
-          <w:szCs w:val="26"/>
-          <w:rtl w:val="0"/>
-        </w:rPr>
-        <w:t xml:space="preserve">Qual a quantidade de pessoas que estão acima do IMC ideal?</w:t>
+          <w:shd w:fill="auto" w:val="clear"/>
+          <w:vertAlign w:val="baseline"/>
+        </w:rPr>
+      </w:pPr>
+      <w:r>
+        <w:rPr>
+          <w:rtl w:val="0"/>
+        </w:rPr>
+      </w:r>
+    </w:p>
+    <w:p>
+      <w:pPr>
+        <w:ind w:left="720" w:firstLine="0"/>
+        <w:jc w:val="both"/>
+        <w:rPr>
+          <w:sz w:val="26"/>
+          <w:szCs w:val="26"/>
+        </w:rPr>
+      </w:pPr>
+      <w:r>
+        <w:rPr>
+          <w:sz w:val="26"/>
+          <w:szCs w:val="26"/>
+          <w:rtl w:val="0"/>
+        </w:rPr>
+        <w:t xml:space="preserve">IMC ideal = 24,9</w:t>
+      </w:r>
+    </w:p>
+    <w:p>
+      <w:pPr>
+        <w:ind w:left="720" w:firstLine="0"/>
+        <w:jc w:val="both"/>
+        <w:rPr>
+          <w:sz w:val="26"/>
+          <w:szCs w:val="26"/>
+        </w:rPr>
+      </w:pPr>
+      <w:r>
+        <w:rPr>
+          <w:sz w:val="26"/>
+          <w:szCs w:val="26"/>
+          <w:rtl w:val="0"/>
+        </w:rPr>
+        <w:t xml:space="preserve">Analisando com o filtro &gt;que imc ideal = 449 registros</w:t>
         <w:br w:type="textWrapping"/>
       </w:r>
     </w:p>
@@ -370,16 +635,118 @@
         <w:rPr>
           <w:sz w:val="26"/>
           <w:szCs w:val="26"/>
-          <w:u w:val="none"/>
-        </w:rPr>
-      </w:pPr>
-      <w:r>
-        <w:rPr>
-          <w:sz w:val="26"/>
-          <w:szCs w:val="26"/>
-          <w:rtl w:val="0"/>
-        </w:rPr>
-        <w:t xml:space="preserve">Faça um histograma da variável CLASSI_FIN. O que esse histograma nos diz? </w:t>
+        </w:rPr>
+      </w:pPr>
+      <w:r>
+        <w:rPr>
+          <w:sz w:val="26"/>
+          <w:szCs w:val="26"/>
+          <w:rtl w:val="0"/>
+        </w:rPr>
+        <w:t xml:space="preserve">Faça um histograma da variável CLASSI_FIN. O que esse histograma nos diz?</w:t>
+      </w:r>
+    </w:p>
+    <w:p>
+      <w:pPr>
+        <w:jc w:val="both"/>
+        <w:rPr>
+          <w:sz w:val="26"/>
+          <w:szCs w:val="26"/>
+        </w:rPr>
+      </w:pPr>
+      <w:r>
+        <w:rPr>
+          <w:sz w:val="26"/>
+          <w:szCs w:val="26"/>
+        </w:rPr>
+        <w:drawing>
+          <wp:inline distB="0" distT="0" distL="0" distR="0">
+            <wp:extent cx="5276850" cy="2847975"/>
+            <wp:effectExtent b="0" l="0" r="0" t="0"/>
+            <wp:docPr id="4" name="image1.png"/>
+            <a:graphic>
+              <a:graphicData uri="http://schemas.openxmlformats.org/drawingml/2006/picture">
+                <pic:pic>
+                  <pic:nvPicPr>
+                    <pic:cNvPr id="0" name="image1.png"/>
+                    <pic:cNvPicPr preferRelativeResize="0"/>
+                  </pic:nvPicPr>
+                  <pic:blipFill>
+                    <a:blip r:embed="rId7"/>
+                    <a:srcRect b="0" l="0" r="0" t="0"/>
+                    <a:stretch>
+                      <a:fillRect/>
+                    </a:stretch>
+                  </pic:blipFill>
+                  <pic:spPr>
+                    <a:xfrm>
+                      <a:off x="0" y="0"/>
+                      <a:ext cx="5276850" cy="2847975"/>
+                    </a:xfrm>
+                    <a:prstGeom prst="rect"/>
+                    <a:ln/>
+                  </pic:spPr>
+                </pic:pic>
+              </a:graphicData>
+            </a:graphic>
+          </wp:inline>
+        </w:drawing>
+      </w:r>
+      <w:r>
+        <w:rPr>
+          <w:rtl w:val="0"/>
+        </w:rPr>
+      </w:r>
+    </w:p>
+    <w:p>
+      <w:pPr>
+        <w:jc w:val="both"/>
+        <w:rPr>
+          <w:sz w:val="26"/>
+          <w:szCs w:val="26"/>
+        </w:rPr>
+      </w:pPr>
+      <w:r>
+        <w:rPr>
+          <w:sz w:val="26"/>
+          <w:szCs w:val="26"/>
+          <w:rtl w:val="0"/>
+        </w:rPr>
+        <w:t xml:space="preserve">- Identificamos que a variável 4 representa 63% do total.</w:t>
+      </w:r>
+    </w:p>
+    <w:p>
+      <w:pPr>
+        <w:jc w:val="both"/>
+        <w:rPr>
+          <w:sz w:val="26"/>
+          <w:szCs w:val="26"/>
+        </w:rPr>
+      </w:pPr>
+      <w:r>
+        <w:rPr>
+          <w:sz w:val="26"/>
+          <w:szCs w:val="26"/>
+          <w:rtl w:val="0"/>
+        </w:rPr>
+        <w:t xml:space="preserve">- Existe uma categoria não identifica, sendo ela a categoria 9, representando um pequeno percentual, 0,4%. </w:t>
+      </w:r>
+    </w:p>
+    <w:p>
+      <w:pPr>
+        <w:ind w:left="720" w:firstLine="0"/>
+        <w:jc w:val="both"/>
+        <w:rPr>
+          <w:sz w:val="26"/>
+          <w:szCs w:val="26"/>
+        </w:rPr>
+      </w:pPr>
+      <w:r>
+        <w:rPr>
+          <w:sz w:val="26"/>
+          <w:szCs w:val="26"/>
+          <w:rtl w:val="0"/>
+        </w:rPr>
         <w:br w:type="textWrapping"/>
       </w:r>
     </w:p>
@@ -394,17 +761,133 @@
         <w:rPr>
           <w:sz w:val="26"/>
           <w:szCs w:val="26"/>
-          <w:u w:val="none"/>
-        </w:rPr>
-      </w:pPr>
-      <w:r>
-        <w:rPr>
-          <w:sz w:val="26"/>
-          <w:szCs w:val="26"/>
-          <w:rtl w:val="0"/>
-        </w:rPr>
-        <w:t xml:space="preserve">Quantas pessoas realizaram PCR do tipo convencional? </w:t>
+        </w:rPr>
+      </w:pPr>
+      <w:r>
+        <w:rPr>
+          <w:sz w:val="26"/>
+          <w:szCs w:val="26"/>
+          <w:rtl w:val="0"/>
+        </w:rPr>
+        <w:t xml:space="preserve">Quantas pessoas realizaram PCR do tipo convencional?</w:t>
+      </w:r>
+    </w:p>
+    <w:p>
+      <w:pPr>
+        <w:jc w:val="both"/>
+        <w:rPr>
+          <w:sz w:val="26"/>
+          <w:szCs w:val="26"/>
+        </w:rPr>
+      </w:pPr>
+      <w:r>
+        <w:rPr>
+          <w:sz w:val="26"/>
+          <w:szCs w:val="26"/>
+          <w:rtl w:val="0"/>
+        </w:rPr>
+        <w:t xml:space="preserve">Pela análise encontramos 712 registros.</w:t>
+      </w:r>
+    </w:p>
+    <w:p>
+      <w:pPr>
+        <w:jc w:val="both"/>
+        <w:rPr>
+          <w:sz w:val="26"/>
+          <w:szCs w:val="26"/>
+        </w:rPr>
+      </w:pPr>
+      <w:r>
+        <w:rPr>
+          <w:sz w:val="26"/>
+          <w:szCs w:val="26"/>
+          <w:rtl w:val="0"/>
+        </w:rPr>
         <w:br w:type="textWrapping"/>
+      </w:r>
+    </w:p>
+    <w:p>
+      <w:pPr>
+        <w:jc w:val="both"/>
+        <w:rPr>
+          <w:sz w:val="26"/>
+          <w:szCs w:val="26"/>
+        </w:rPr>
+      </w:pPr>
+      <w:r>
+        <w:rPr>
+          <w:rtl w:val="0"/>
+        </w:rPr>
+      </w:r>
+    </w:p>
+    <w:p>
+      <w:pPr>
+        <w:jc w:val="both"/>
+        <w:rPr>
+          <w:sz w:val="26"/>
+          <w:szCs w:val="26"/>
+        </w:rPr>
+      </w:pPr>
+      <w:r>
+        <w:rPr>
+          <w:rtl w:val="0"/>
+        </w:rPr>
+      </w:r>
+    </w:p>
+    <w:p>
+      <w:pPr>
+        <w:jc w:val="both"/>
+        <w:rPr>
+          <w:sz w:val="26"/>
+          <w:szCs w:val="26"/>
+        </w:rPr>
+      </w:pPr>
+      <w:r>
+        <w:rPr>
+          <w:rtl w:val="0"/>
+        </w:rPr>
+      </w:r>
+    </w:p>
+    <w:p>
+      <w:pPr>
+        <w:jc w:val="both"/>
+        <w:rPr>
+          <w:sz w:val="26"/>
+          <w:szCs w:val="26"/>
+        </w:rPr>
+      </w:pPr>
+      <w:r>
+        <w:rPr>
+          <w:rtl w:val="0"/>
+        </w:rPr>
+      </w:r>
+    </w:p>
+    <w:p>
+      <w:pPr>
+        <w:jc w:val="both"/>
+        <w:rPr>
+          <w:sz w:val="26"/>
+          <w:szCs w:val="26"/>
+        </w:rPr>
+      </w:pPr>
+      <w:r>
+        <w:rPr>
+          <w:rtl w:val="0"/>
+        </w:rPr>
+      </w:r>
+    </w:p>
+    <w:p>
+      <w:pPr>
+        <w:jc w:val="both"/>
+        <w:rPr>
+          <w:sz w:val="26"/>
+          <w:szCs w:val="26"/>
+        </w:rPr>
+      </w:pPr>
+      <w:r>
+        <w:rPr>
+          <w:rtl w:val="0"/>
+        </w:rPr>
       </w:r>
     </w:p>
     <w:p>
@@ -418,7 +901,6 @@
         <w:rPr>
           <w:sz w:val="26"/>
           <w:szCs w:val="26"/>
-          <w:u w:val="none"/>
         </w:rPr>
       </w:pPr>
       <w:r>
@@ -428,6 +910,73 @@
           <w:rtl w:val="0"/>
         </w:rPr>
         <w:t xml:space="preserve">Faça o histograma da distribuição geográfica por unidade federativa (UF) dos pacientes com desta base de dados.</w:t>
+      </w:r>
+    </w:p>
+    <w:p>
+      <w:pPr>
+        <w:ind w:left="720" w:firstLine="0"/>
+        <w:jc w:val="both"/>
+        <w:rPr>
+          <w:sz w:val="26"/>
+          <w:szCs w:val="26"/>
+        </w:rPr>
+      </w:pPr>
+      <w:r>
+        <w:rPr>
+          <w:rtl w:val="0"/>
+        </w:rPr>
+      </w:r>
+    </w:p>
+    <w:p>
+      <w:pPr>
+        <w:ind w:left="720" w:firstLine="0"/>
+        <w:jc w:val="both"/>
+        <w:rPr>
+          <w:sz w:val="26"/>
+          <w:szCs w:val="26"/>
+        </w:rPr>
+      </w:pPr>
+      <w:r>
+        <w:rPr/>
+        <w:drawing>
+          <wp:inline distB="0" distT="0" distL="0" distR="0">
+            <wp:extent cx="5295900" cy="2771775"/>
+            <wp:effectExtent b="0" l="0" r="0" t="0"/>
+            <wp:docPr id="6" name="image2.png"/>
+            <a:graphic>
+              <a:graphicData uri="http://schemas.openxmlformats.org/drawingml/2006/picture">
+                <pic:pic>
+                  <pic:nvPicPr>
+                    <pic:cNvPr id="0" name="image2.png"/>
+                    <pic:cNvPicPr preferRelativeResize="0"/>
+                  </pic:nvPicPr>
+                  <pic:blipFill>
+                    <a:blip r:embed="rId8"/>
+                    <a:srcRect b="0" l="0" r="0" t="0"/>
+                    <a:stretch>
+                      <a:fillRect/>
+                    </a:stretch>
+                  </pic:blipFill>
+                  <pic:spPr>
+                    <a:xfrm>
+                      <a:off x="0" y="0"/>
+                      <a:ext cx="5295900" cy="2771775"/>
+                    </a:xfrm>
+                    <a:prstGeom prst="rect"/>
+                    <a:ln/>
+                  </pic:spPr>
+                </pic:pic>
+              </a:graphicData>
+            </a:graphic>
+          </wp:inline>
+        </w:drawing>
+      </w:r>
+      <w:r>
+        <w:rPr>
+          <w:sz w:val="26"/>
+          <w:szCs w:val="26"/>
+          <w:rtl w:val="0"/>
+        </w:rPr>
         <w:br w:type="textWrapping"/>
       </w:r>
     </w:p>
@@ -442,7 +991,6 @@
         <w:rPr>
           <w:sz w:val="26"/>
           <w:szCs w:val="26"/>
-          <w:u w:val="none"/>
         </w:rPr>
       </w:pPr>
       <w:r>
@@ -452,7 +1000,107 @@
           <w:rtl w:val="0"/>
         </w:rPr>
         <w:t xml:space="preserve">Faça um histograma por mês de internação dos pacientes</w:t>
+      </w:r>
+    </w:p>
+    <w:p>
+      <w:pPr>
+        <w:ind w:left="720" w:firstLine="0"/>
+        <w:jc w:val="both"/>
+        <w:rPr>
+          <w:sz w:val="26"/>
+          <w:szCs w:val="26"/>
+        </w:rPr>
+      </w:pPr>
+      <w:r>
+        <w:rPr>
+          <w:rtl w:val="0"/>
+        </w:rPr>
+      </w:r>
+    </w:p>
+    <w:p>
+      <w:pPr>
+        <w:ind w:left="720" w:firstLine="0"/>
+        <w:jc w:val="center"/>
+        <w:rPr>
+          <w:sz w:val="26"/>
+          <w:szCs w:val="26"/>
+        </w:rPr>
+      </w:pPr>
+      <w:r>
+        <w:rPr>
+          <w:sz w:val="26"/>
+          <w:szCs w:val="26"/>
+        </w:rPr>
+        <w:drawing>
+          <wp:inline distB="0" distT="0" distL="0" distR="0">
+            <wp:extent cx="5733415" cy="3752215"/>
+            <wp:effectExtent b="0" l="0" r="0" t="0"/>
+            <wp:docPr id="5" name="image3.png"/>
+            <a:graphic>
+              <a:graphicData uri="http://schemas.openxmlformats.org/drawingml/2006/picture">
+                <pic:pic>
+                  <pic:nvPicPr>
+                    <pic:cNvPr id="0" name="image3.png"/>
+                    <pic:cNvPicPr preferRelativeResize="0"/>
+                  </pic:nvPicPr>
+                  <pic:blipFill>
+                    <a:blip r:embed="rId9"/>
+                    <a:srcRect b="0" l="0" r="0" t="0"/>
+                    <a:stretch>
+                      <a:fillRect/>
+                    </a:stretch>
+                  </pic:blipFill>
+                  <pic:spPr>
+                    <a:xfrm>
+                      <a:off x="0" y="0"/>
+                      <a:ext cx="5733415" cy="3752215"/>
+                    </a:xfrm>
+                    <a:prstGeom prst="rect"/>
+                    <a:ln/>
+                  </pic:spPr>
+                </pic:pic>
+              </a:graphicData>
+            </a:graphic>
+          </wp:inline>
+        </w:drawing>
+      </w:r>
+      <w:r>
+        <w:rPr>
+          <w:sz w:val="26"/>
+          <w:szCs w:val="26"/>
+          <w:rtl w:val="0"/>
+        </w:rPr>
         <w:br w:type="textWrapping"/>
+      </w:r>
+    </w:p>
+    <w:p>
+      <w:pPr>
+        <w:ind w:left="720" w:firstLine="0"/>
+        <w:jc w:val="center"/>
+        <w:rPr>
+          <w:sz w:val="26"/>
+          <w:szCs w:val="26"/>
+        </w:rPr>
+      </w:pPr>
+      <w:r>
+        <w:rPr>
+          <w:rtl w:val="0"/>
+        </w:rPr>
+      </w:r>
+    </w:p>
+    <w:p>
+      <w:pPr>
+        <w:ind w:left="720" w:firstLine="0"/>
+        <w:jc w:val="center"/>
+        <w:rPr>
+          <w:sz w:val="26"/>
+          <w:szCs w:val="26"/>
+        </w:rPr>
+      </w:pPr>
+      <w:r>
+        <w:rPr>
+          <w:rtl w:val="0"/>
+        </w:rPr>
       </w:r>
     </w:p>
     <w:p>
@@ -466,7 +1114,6 @@
         <w:rPr>
           <w:sz w:val="26"/>
           <w:szCs w:val="26"/>
-          <w:u w:val="none"/>
         </w:rPr>
       </w:pPr>
       <w:r>
@@ -476,6 +1123,133 @@
           <w:rtl w:val="0"/>
         </w:rPr>
         <w:t xml:space="preserve">É possível identificar o número de mortes nesta base de dados? Se sim, coloque o número de mortos por SRAG em 2018 na sua frequência absoluta e na sua frequência relativa. Se não, qual estratégia o grupo utilizaria para conseguir estes números de forma real ou por uma aproximação boa?</w:t>
+      </w:r>
+    </w:p>
+    <w:p>
+      <w:pPr>
+        <w:jc w:val="both"/>
+        <w:rPr>
+          <w:sz w:val="26"/>
+          <w:szCs w:val="26"/>
+        </w:rPr>
+      </w:pPr>
+      <w:r>
+        <w:rPr>
+          <w:rtl w:val="0"/>
+        </w:rPr>
+      </w:r>
+    </w:p>
+    <w:p>
+      <w:pPr>
+        <w:jc w:val="both"/>
+        <w:rPr>
+          <w:sz w:val="26"/>
+          <w:szCs w:val="26"/>
+        </w:rPr>
+      </w:pPr>
+      <w:r>
+        <w:rPr>
+          <w:sz w:val="26"/>
+          <w:szCs w:val="26"/>
+          <w:rtl w:val="0"/>
+        </w:rPr>
+        <w:t xml:space="preserve">Sim, é possível identificar o número de óbitos através da evolução clinica. Identificamos o número de mortos pelos critérios de data de óbito e evolução, totalizando 5.191 mortes em 2018, sendo a frequência absoluta.</w:t>
+      </w:r>
+    </w:p>
+    <w:p>
+      <w:pPr>
+        <w:jc w:val="both"/>
+        <w:rPr>
+          <w:sz w:val="26"/>
+          <w:szCs w:val="26"/>
+        </w:rPr>
+      </w:pPr>
+      <w:r>
+        <w:rPr>
+          <w:rtl w:val="0"/>
+        </w:rPr>
+      </w:r>
+    </w:p>
+    <w:p>
+      <w:pPr>
+        <w:jc w:val="both"/>
+        <w:rPr>
+          <w:sz w:val="26"/>
+          <w:szCs w:val="26"/>
+        </w:rPr>
+      </w:pPr>
+      <w:r>
+        <w:rPr>
+          <w:sz w:val="26"/>
+          <w:szCs w:val="26"/>
+          <w:rtl w:val="0"/>
+        </w:rPr>
+        <w:t xml:space="preserve">A frequência relativa em relação a cura e registros ignorados, totaliza em 35.239 registros em 2018.</w:t>
+      </w:r>
+    </w:p>
+    <w:p>
+      <w:pPr>
+        <w:jc w:val="both"/>
+        <w:rPr>
+          <w:sz w:val="26"/>
+          <w:szCs w:val="26"/>
+        </w:rPr>
+      </w:pPr>
+      <w:r>
+        <w:rPr>
+          <w:rtl w:val="0"/>
+        </w:rPr>
+      </w:r>
+    </w:p>
+    <w:p>
+      <w:pPr>
+        <w:jc w:val="both"/>
+        <w:rPr>
+          <w:sz w:val="26"/>
+          <w:szCs w:val="26"/>
+        </w:rPr>
+      </w:pPr>
+      <w:r>
+        <w:rPr>
+          <w:sz w:val="26"/>
+          <w:szCs w:val="26"/>
+          <w:rtl w:val="0"/>
+        </w:rPr>
+        <w:t xml:space="preserve">12% de óbitos – frequência absoluta</w:t>
+      </w:r>
+    </w:p>
+    <w:p>
+      <w:pPr>
+        <w:jc w:val="both"/>
+        <w:rPr>
+          <w:sz w:val="26"/>
+          <w:szCs w:val="26"/>
+        </w:rPr>
+      </w:pPr>
+      <w:r>
+        <w:rPr>
+          <w:sz w:val="26"/>
+          <w:szCs w:val="26"/>
+          <w:rtl w:val="0"/>
+        </w:rPr>
+        <w:t xml:space="preserve">87% de cura + ignorado – frequência relativa</w:t>
+      </w:r>
+    </w:p>
+    <w:p>
+      <w:pPr>
+        <w:ind w:left="720" w:firstLine="0"/>
+        <w:jc w:val="both"/>
+        <w:rPr>
+          <w:sz w:val="26"/>
+          <w:szCs w:val="26"/>
+        </w:rPr>
+      </w:pPr>
+      <w:r>
+        <w:rPr>
+          <w:sz w:val="26"/>
+          <w:szCs w:val="26"/>
+          <w:rtl w:val="0"/>
+        </w:rPr>
         <w:br w:type="textWrapping"/>
       </w:r>
     </w:p>
@@ -490,7 +1264,6 @@
         <w:rPr>
           <w:sz w:val="26"/>
           <w:szCs w:val="26"/>
-          <w:u w:val="none"/>
         </w:rPr>
       </w:pPr>
       <w:r>
@@ -504,9 +1277,70 @@
     </w:p>
     <w:p>
       <w:pPr>
-        <w:ind w:left="0" w:firstLine="0"/>
-        <w:jc w:val="both"/>
-        <w:rPr>
+        <w:jc w:val="both"/>
+        <w:rPr>
+          <w:sz w:val="26"/>
+          <w:szCs w:val="26"/>
+        </w:rPr>
+      </w:pPr>
+      <w:r>
+        <w:rPr>
+          <w:sz w:val="26"/>
+          <w:szCs w:val="26"/>
+          <w:rtl w:val="0"/>
+        </w:rPr>
+        <w:t xml:space="preserve">Analisando a média de internações em 2018, ocorreram 2539 em 2018.</w:t>
+      </w:r>
+    </w:p>
+    <w:p>
+      <w:pPr>
+        <w:jc w:val="both"/>
+        <w:rPr>
+          <w:sz w:val="26"/>
+          <w:szCs w:val="26"/>
+        </w:rPr>
+      </w:pPr>
+      <w:r>
+        <w:rPr>
+          <w:rtl w:val="0"/>
+        </w:rPr>
+      </w:r>
+    </w:p>
+    <w:p>
+      <w:pPr>
+        <w:jc w:val="both"/>
+        <w:rPr>
+          <w:b w:val="1"/>
+          <w:sz w:val="26"/>
+          <w:szCs w:val="26"/>
+        </w:rPr>
+      </w:pPr>
+      <w:r>
+        <w:rPr>
+          <w:rtl w:val="0"/>
+        </w:rPr>
+      </w:r>
+    </w:p>
+    <w:p>
+      <w:pPr>
+        <w:jc w:val="both"/>
+        <w:rPr>
+          <w:b w:val="1"/>
+          <w:sz w:val="26"/>
+          <w:szCs w:val="26"/>
+        </w:rPr>
+      </w:pPr>
+      <w:r>
+        <w:rPr>
+          <w:rtl w:val="0"/>
+        </w:rPr>
+      </w:r>
+    </w:p>
+    <w:p>
+      <w:pPr>
+        <w:jc w:val="both"/>
+        <w:rPr>
+          <w:b w:val="1"/>
           <w:sz w:val="26"/>
           <w:szCs w:val="26"/>
         </w:rPr>
@@ -572,7 +1406,181 @@
           <w:rtl w:val="0"/>
         </w:rPr>
         <w:t xml:space="preserve">Enumere os tipos de tarefas preditivas que podem ser realizadas com esta base de dados e dê exemplos com as colunas cada uma delas.</w:t>
-        <w:br w:type="textWrapping"/>
+      </w:r>
+    </w:p>
+    <w:p>
+      <w:pPr>
+        <w:jc w:val="both"/>
+        <w:rPr>
+          <w:sz w:val="26"/>
+          <w:szCs w:val="26"/>
+        </w:rPr>
+      </w:pPr>
+      <w:r>
+        <w:rPr>
+          <w:rtl w:val="0"/>
+        </w:rPr>
+      </w:r>
+    </w:p>
+    <w:p>
+      <w:pPr>
+        <w:jc w:val="both"/>
+        <w:rPr>
+          <w:sz w:val="26"/>
+          <w:szCs w:val="26"/>
+        </w:rPr>
+      </w:pPr>
+      <w:r>
+        <w:rPr>
+          <w:sz w:val="26"/>
+          <w:szCs w:val="26"/>
+          <w:rtl w:val="0"/>
+        </w:rPr>
+        <w:t xml:space="preserve">Tarefas:</w:t>
+      </w:r>
+    </w:p>
+    <w:p>
+      <w:pPr>
+        <w:jc w:val="both"/>
+        <w:rPr>
+          <w:sz w:val="26"/>
+          <w:szCs w:val="26"/>
+        </w:rPr>
+      </w:pPr>
+      <w:r>
+        <w:rPr>
+          <w:sz w:val="26"/>
+          <w:szCs w:val="26"/>
+          <w:rtl w:val="0"/>
+        </w:rPr>
+        <w:t xml:space="preserve">Prever índice de óbitos com base nas internações de uti;</w:t>
+      </w:r>
+    </w:p>
+    <w:p>
+      <w:pPr>
+        <w:jc w:val="both"/>
+        <w:rPr>
+          <w:sz w:val="26"/>
+          <w:szCs w:val="26"/>
+        </w:rPr>
+      </w:pPr>
+      <w:r>
+        <w:rPr>
+          <w:sz w:val="26"/>
+          <w:szCs w:val="26"/>
+          <w:rtl w:val="0"/>
+        </w:rPr>
+        <w:t xml:space="preserve">Prever evolução clínica;</w:t>
+      </w:r>
+    </w:p>
+    <w:p>
+      <w:pPr>
+        <w:jc w:val="both"/>
+        <w:rPr>
+          <w:sz w:val="26"/>
+          <w:szCs w:val="26"/>
+        </w:rPr>
+      </w:pPr>
+      <w:r>
+        <w:rPr>
+          <w:rtl w:val="0"/>
+        </w:rPr>
+      </w:r>
+    </w:p>
+    <w:p>
+      <w:pPr>
+        <w:jc w:val="both"/>
+        <w:rPr>
+          <w:sz w:val="26"/>
+          <w:szCs w:val="26"/>
+        </w:rPr>
+      </w:pPr>
+      <w:r>
+        <w:rPr>
+          <w:sz w:val="26"/>
+          <w:szCs w:val="26"/>
+          <w:rtl w:val="0"/>
+        </w:rPr>
+        <w:t xml:space="preserve">Alguns Campos:</w:t>
+      </w:r>
+    </w:p>
+    <w:p>
+      <w:pPr>
+        <w:jc w:val="both"/>
+        <w:rPr>
+          <w:sz w:val="26"/>
+          <w:szCs w:val="26"/>
+        </w:rPr>
+      </w:pPr>
+      <w:r>
+        <w:rPr>
+          <w:sz w:val="26"/>
+          <w:szCs w:val="26"/>
+          <w:rtl w:val="0"/>
+        </w:rPr>
+        <w:t xml:space="preserve">33 - Ocorreu internação? (1 sim 2 não 9 ignorado) | HOSPITAL</w:t>
+      </w:r>
+    </w:p>
+    <w:p>
+      <w:pPr>
+        <w:jc w:val="both"/>
+        <w:rPr>
+          <w:sz w:val="26"/>
+          <w:szCs w:val="26"/>
+        </w:rPr>
+      </w:pPr>
+      <w:r>
+        <w:rPr>
+          <w:sz w:val="26"/>
+          <w:szCs w:val="26"/>
+          <w:rtl w:val="0"/>
+        </w:rPr>
+        <w:t xml:space="preserve">41 - Foi internado em UTI? (1 sim 2 não 9 ignorado) | UTI</w:t>
+      </w:r>
+    </w:p>
+    <w:p>
+      <w:pPr>
+        <w:jc w:val="both"/>
+        <w:rPr>
+          <w:sz w:val="26"/>
+          <w:szCs w:val="26"/>
+        </w:rPr>
+      </w:pPr>
+      <w:r>
+        <w:rPr>
+          <w:sz w:val="26"/>
+          <w:szCs w:val="26"/>
+          <w:rtl w:val="0"/>
+        </w:rPr>
+        <w:t xml:space="preserve">50 - Evolução clínica (1-Recebeu alta por cura 2-Evoluiu para óbito 9-Ignorado) | EVOLUCAO</w:t>
+      </w:r>
+    </w:p>
+    <w:p>
+      <w:pPr>
+        <w:jc w:val="both"/>
+        <w:rPr>
+          <w:sz w:val="26"/>
+          <w:szCs w:val="26"/>
+        </w:rPr>
+      </w:pPr>
+      <w:r>
+        <w:rPr>
+          <w:rtl w:val="0"/>
+        </w:rPr>
+      </w:r>
+    </w:p>
+    <w:p>
+      <w:pPr>
+        <w:jc w:val="both"/>
+        <w:rPr>
+          <w:sz w:val="26"/>
+          <w:szCs w:val="26"/>
+        </w:rPr>
+      </w:pPr>
+      <w:r>
+        <w:rPr>
+          <w:rtl w:val="0"/>
+        </w:rPr>
       </w:r>
     </w:p>
     <w:p>
@@ -586,44 +1594,400 @@
         <w:rPr>
           <w:sz w:val="26"/>
           <w:szCs w:val="26"/>
+        </w:rPr>
+      </w:pPr>
+      <w:r>
+        <w:rPr>
+          <w:sz w:val="26"/>
+          <w:szCs w:val="26"/>
+          <w:rtl w:val="0"/>
+        </w:rPr>
+        <w:t xml:space="preserve">Seguindo os princípios da metodologia CRISP-DM, escolha uma das tarefas respondidas na questão número um e crie um ciclo de um modelo de análise preditiva de forma textual para ser explicado.</w:t>
+      </w:r>
+    </w:p>
+    <w:p>
+      <w:pPr>
+        <w:jc w:val="both"/>
+        <w:rPr>
+          <w:sz w:val="26"/>
+          <w:szCs w:val="26"/>
+        </w:rPr>
+      </w:pPr>
+      <w:r>
+        <w:rPr>
+          <w:rtl w:val="0"/>
+        </w:rPr>
+      </w:r>
+    </w:p>
+    <w:p>
+      <w:pPr>
+        <w:jc w:val="both"/>
+        <w:rPr>
+          <w:sz w:val="26"/>
+          <w:szCs w:val="26"/>
+        </w:rPr>
+      </w:pPr>
+      <w:r>
+        <w:rPr>
+          <w:rtl w:val="0"/>
+        </w:rPr>
+      </w:r>
+    </w:p>
+    <w:p>
+      <w:pPr>
+        <w:keepNext w:val="0"/>
+        <w:keepLines w:val="0"/>
+        <w:widowControl w:val="1"/>
+        <w:numPr>
+          <w:ilvl w:val="0"/>
+          <w:numId w:val="3"/>
+        </w:numPr>
+        <w:pBdr>
+          <w:top w:space="0" w:sz="0" w:val="nil"/>
+          <w:left w:space="0" w:sz="0" w:val="nil"/>
+          <w:bottom w:space="0" w:sz="0" w:val="nil"/>
+          <w:right w:space="0" w:sz="0" w:val="nil"/>
+          <w:between w:space="0" w:sz="0" w:val="nil"/>
+        </w:pBdr>
+        <w:shd w:fill="auto" w:val="clear"/>
+        <w:spacing w:after="0" w:before="0" w:line="276" w:lineRule="auto"/>
+        <w:ind w:left="720" w:right="0" w:hanging="360"/>
+        <w:jc w:val="both"/>
+        <w:rPr>
+          <w:rFonts w:ascii="Arial" w:cs="Arial" w:eastAsia="Arial" w:hAnsi="Arial"/>
+          <w:b w:val="0"/>
+          <w:i w:val="0"/>
+          <w:smallCaps w:val="0"/>
+          <w:strike w:val="0"/>
+          <w:color w:val="000000"/>
+          <w:sz w:val="26"/>
+          <w:szCs w:val="26"/>
           <w:u w:val="none"/>
-        </w:rPr>
-      </w:pPr>
-      <w:r>
-        <w:rPr>
-          <w:sz w:val="26"/>
-          <w:szCs w:val="26"/>
-          <w:rtl w:val="0"/>
-        </w:rPr>
-        <w:t xml:space="preserve">Seguindo os princípios da metodologia CRISP-DM, escolha uma das tarefas respondidas na questão número um e crie um ciclo de um modelo de análise preditiva de forma textual para ser explicado.</w:t>
-      </w:r>
-    </w:p>
-    <w:p>
-      <w:pPr>
-        <w:jc w:val="both"/>
-        <w:rPr>
-          <w:sz w:val="26"/>
-          <w:szCs w:val="26"/>
-        </w:rPr>
-      </w:pPr>
-      <w:r>
-        <w:rPr>
-          <w:rtl w:val="0"/>
-        </w:rPr>
-      </w:r>
-    </w:p>
-    <w:p>
-      <w:pPr>
-        <w:jc w:val="both"/>
-        <w:rPr>
-          <w:sz w:val="26"/>
-          <w:szCs w:val="26"/>
-        </w:rPr>
-      </w:pPr>
-      <w:r>
-        <w:rPr>
-          <w:rtl w:val="0"/>
-        </w:rPr>
+          <w:shd w:fill="auto" w:val="clear"/>
+          <w:vertAlign w:val="baseline"/>
+        </w:rPr>
+      </w:pPr>
+      <w:r>
+        <w:rPr>
+          <w:rFonts w:ascii="Arial" w:cs="Arial" w:eastAsia="Arial" w:hAnsi="Arial"/>
+          <w:b w:val="0"/>
+          <w:i w:val="0"/>
+          <w:smallCaps w:val="0"/>
+          <w:strike w:val="0"/>
+          <w:color w:val="000000"/>
+          <w:sz w:val="26"/>
+          <w:szCs w:val="26"/>
+          <w:u w:val="none"/>
+          <w:shd w:fill="auto" w:val="clear"/>
+          <w:vertAlign w:val="baseline"/>
+          <w:rtl w:val="0"/>
+        </w:rPr>
+        <w:t xml:space="preserve">Levantamento do objetivo: Prever evolução clínica;</w:t>
+      </w:r>
+    </w:p>
+    <w:p>
+      <w:pPr>
+        <w:keepNext w:val="0"/>
+        <w:keepLines w:val="0"/>
+        <w:widowControl w:val="1"/>
+        <w:numPr>
+          <w:ilvl w:val="0"/>
+          <w:numId w:val="3"/>
+        </w:numPr>
+        <w:pBdr>
+          <w:top w:space="0" w:sz="0" w:val="nil"/>
+          <w:left w:space="0" w:sz="0" w:val="nil"/>
+          <w:bottom w:space="0" w:sz="0" w:val="nil"/>
+          <w:right w:space="0" w:sz="0" w:val="nil"/>
+          <w:between w:space="0" w:sz="0" w:val="nil"/>
+        </w:pBdr>
+        <w:shd w:fill="auto" w:val="clear"/>
+        <w:spacing w:after="0" w:before="0" w:line="276" w:lineRule="auto"/>
+        <w:ind w:left="720" w:right="0" w:hanging="360"/>
+        <w:jc w:val="both"/>
+        <w:rPr>
+          <w:rFonts w:ascii="Arial" w:cs="Arial" w:eastAsia="Arial" w:hAnsi="Arial"/>
+          <w:b w:val="0"/>
+          <w:i w:val="0"/>
+          <w:smallCaps w:val="0"/>
+          <w:strike w:val="0"/>
+          <w:color w:val="000000"/>
+          <w:sz w:val="26"/>
+          <w:szCs w:val="26"/>
+          <w:u w:val="none"/>
+          <w:shd w:fill="auto" w:val="clear"/>
+          <w:vertAlign w:val="baseline"/>
+        </w:rPr>
+      </w:pPr>
+      <w:r>
+        <w:rPr>
+          <w:rFonts w:ascii="Arial" w:cs="Arial" w:eastAsia="Arial" w:hAnsi="Arial"/>
+          <w:b w:val="0"/>
+          <w:i w:val="0"/>
+          <w:smallCaps w:val="0"/>
+          <w:strike w:val="0"/>
+          <w:color w:val="000000"/>
+          <w:sz w:val="26"/>
+          <w:szCs w:val="26"/>
+          <w:u w:val="none"/>
+          <w:shd w:fill="auto" w:val="clear"/>
+          <w:vertAlign w:val="baseline"/>
+          <w:rtl w:val="0"/>
+        </w:rPr>
+        <w:t xml:space="preserve">ETL base dados</w:t>
+      </w:r>
+    </w:p>
+    <w:p>
+      <w:pPr>
+        <w:ind w:left="360" w:firstLine="0"/>
+        <w:jc w:val="both"/>
+        <w:rPr>
+          <w:sz w:val="26"/>
+          <w:szCs w:val="26"/>
+        </w:rPr>
+      </w:pPr>
+      <w:r>
+        <w:rPr>
+          <w:sz w:val="26"/>
+          <w:szCs w:val="26"/>
+          <w:rtl w:val="0"/>
+        </w:rPr>
+        <w:t xml:space="preserve">Dicionário de dados | entendimento de cada variável</w:t>
+      </w:r>
+    </w:p>
+    <w:p>
+      <w:pPr>
+        <w:keepNext w:val="0"/>
+        <w:keepLines w:val="0"/>
+        <w:widowControl w:val="1"/>
+        <w:numPr>
+          <w:ilvl w:val="0"/>
+          <w:numId w:val="3"/>
+        </w:numPr>
+        <w:pBdr>
+          <w:top w:space="0" w:sz="0" w:val="nil"/>
+          <w:left w:space="0" w:sz="0" w:val="nil"/>
+          <w:bottom w:space="0" w:sz="0" w:val="nil"/>
+          <w:right w:space="0" w:sz="0" w:val="nil"/>
+          <w:between w:space="0" w:sz="0" w:val="nil"/>
+        </w:pBdr>
+        <w:shd w:fill="auto" w:val="clear"/>
+        <w:spacing w:after="0" w:before="0" w:line="276" w:lineRule="auto"/>
+        <w:ind w:left="720" w:right="0" w:hanging="360"/>
+        <w:jc w:val="both"/>
+        <w:rPr>
+          <w:rFonts w:ascii="Arial" w:cs="Arial" w:eastAsia="Arial" w:hAnsi="Arial"/>
+          <w:b w:val="0"/>
+          <w:i w:val="0"/>
+          <w:smallCaps w:val="0"/>
+          <w:strike w:val="0"/>
+          <w:color w:val="000000"/>
+          <w:sz w:val="26"/>
+          <w:szCs w:val="26"/>
+          <w:u w:val="none"/>
+          <w:shd w:fill="auto" w:val="clear"/>
+          <w:vertAlign w:val="baseline"/>
+        </w:rPr>
+      </w:pPr>
+      <w:r>
+        <w:rPr>
+          <w:rFonts w:ascii="Arial" w:cs="Arial" w:eastAsia="Arial" w:hAnsi="Arial"/>
+          <w:b w:val="0"/>
+          <w:i w:val="0"/>
+          <w:smallCaps w:val="0"/>
+          <w:strike w:val="0"/>
+          <w:color w:val="000000"/>
+          <w:sz w:val="26"/>
+          <w:szCs w:val="26"/>
+          <w:u w:val="none"/>
+          <w:shd w:fill="auto" w:val="clear"/>
+          <w:vertAlign w:val="baseline"/>
+          <w:rtl w:val="0"/>
+        </w:rPr>
+        <w:t xml:space="preserve">Preparação: normalização e higienização dos dados</w:t>
+      </w:r>
+    </w:p>
+    <w:p>
+      <w:pPr>
+        <w:keepNext w:val="0"/>
+        <w:keepLines w:val="0"/>
+        <w:widowControl w:val="1"/>
+        <w:numPr>
+          <w:ilvl w:val="0"/>
+          <w:numId w:val="3"/>
+        </w:numPr>
+        <w:pBdr>
+          <w:top w:space="0" w:sz="0" w:val="nil"/>
+          <w:left w:space="0" w:sz="0" w:val="nil"/>
+          <w:bottom w:space="0" w:sz="0" w:val="nil"/>
+          <w:right w:space="0" w:sz="0" w:val="nil"/>
+          <w:between w:space="0" w:sz="0" w:val="nil"/>
+        </w:pBdr>
+        <w:shd w:fill="auto" w:val="clear"/>
+        <w:spacing w:after="0" w:before="0" w:line="276" w:lineRule="auto"/>
+        <w:ind w:left="720" w:right="0" w:hanging="360"/>
+        <w:jc w:val="both"/>
+        <w:rPr>
+          <w:rFonts w:ascii="Arial" w:cs="Arial" w:eastAsia="Arial" w:hAnsi="Arial"/>
+          <w:b w:val="0"/>
+          <w:i w:val="0"/>
+          <w:smallCaps w:val="0"/>
+          <w:strike w:val="0"/>
+          <w:color w:val="000000"/>
+          <w:sz w:val="26"/>
+          <w:szCs w:val="26"/>
+          <w:u w:val="none"/>
+          <w:shd w:fill="auto" w:val="clear"/>
+          <w:vertAlign w:val="baseline"/>
+        </w:rPr>
+      </w:pPr>
+      <w:r>
+        <w:rPr>
+          <w:rFonts w:ascii="Arial" w:cs="Arial" w:eastAsia="Arial" w:hAnsi="Arial"/>
+          <w:b w:val="0"/>
+          <w:i w:val="0"/>
+          <w:smallCaps w:val="0"/>
+          <w:strike w:val="0"/>
+          <w:color w:val="000000"/>
+          <w:sz w:val="26"/>
+          <w:szCs w:val="26"/>
+          <w:u w:val="none"/>
+          <w:shd w:fill="auto" w:val="clear"/>
+          <w:vertAlign w:val="baseline"/>
+          <w:rtl w:val="0"/>
+        </w:rPr>
+        <w:t xml:space="preserve">Modelagem e Ferramenta: após os dados higienizados executar o processamento dos dados, carga de dados</w:t>
+      </w:r>
+      <w:r>
+        <w:rPr>
+          <w:sz w:val="26"/>
+          <w:szCs w:val="26"/>
+          <w:rtl w:val="0"/>
+        </w:rPr>
+        <w:t xml:space="preserve">, redução de dimensionalidade </w:t>
+      </w:r>
+      <w:r>
+        <w:rPr>
+          <w:rFonts w:ascii="Arial" w:cs="Arial" w:eastAsia="Arial" w:hAnsi="Arial"/>
+          <w:b w:val="0"/>
+          <w:i w:val="0"/>
+          <w:smallCaps w:val="0"/>
+          <w:strike w:val="0"/>
+          <w:color w:val="000000"/>
+          <w:sz w:val="26"/>
+          <w:szCs w:val="26"/>
+          <w:u w:val="none"/>
+          <w:shd w:fill="auto" w:val="clear"/>
+          <w:vertAlign w:val="baseline"/>
+          <w:rtl w:val="0"/>
+        </w:rPr>
+        <w:t xml:space="preserve">e execução do modelo</w:t>
+      </w:r>
+    </w:p>
+    <w:p>
+      <w:pPr>
+        <w:keepNext w:val="0"/>
+        <w:keepLines w:val="0"/>
+        <w:widowControl w:val="1"/>
+        <w:numPr>
+          <w:ilvl w:val="0"/>
+          <w:numId w:val="3"/>
+        </w:numPr>
+        <w:pBdr>
+          <w:top w:space="0" w:sz="0" w:val="nil"/>
+          <w:left w:space="0" w:sz="0" w:val="nil"/>
+          <w:bottom w:space="0" w:sz="0" w:val="nil"/>
+          <w:right w:space="0" w:sz="0" w:val="nil"/>
+          <w:between w:space="0" w:sz="0" w:val="nil"/>
+        </w:pBdr>
+        <w:shd w:fill="auto" w:val="clear"/>
+        <w:spacing w:after="0" w:before="0" w:line="276" w:lineRule="auto"/>
+        <w:ind w:left="720" w:right="0" w:hanging="360"/>
+        <w:jc w:val="both"/>
+        <w:rPr>
+          <w:rFonts w:ascii="Arial" w:cs="Arial" w:eastAsia="Arial" w:hAnsi="Arial"/>
+          <w:b w:val="0"/>
+          <w:i w:val="0"/>
+          <w:smallCaps w:val="0"/>
+          <w:strike w:val="0"/>
+          <w:color w:val="000000"/>
+          <w:sz w:val="26"/>
+          <w:szCs w:val="26"/>
+          <w:u w:val="none"/>
+          <w:shd w:fill="auto" w:val="clear"/>
+          <w:vertAlign w:val="baseline"/>
+        </w:rPr>
+      </w:pPr>
+      <w:r>
+        <w:rPr>
+          <w:rFonts w:ascii="Arial" w:cs="Arial" w:eastAsia="Arial" w:hAnsi="Arial"/>
+          <w:b w:val="0"/>
+          <w:i w:val="0"/>
+          <w:smallCaps w:val="0"/>
+          <w:strike w:val="0"/>
+          <w:color w:val="000000"/>
+          <w:sz w:val="26"/>
+          <w:szCs w:val="26"/>
+          <w:u w:val="none"/>
+          <w:shd w:fill="auto" w:val="clear"/>
+          <w:vertAlign w:val="baseline"/>
+          <w:rtl w:val="0"/>
+        </w:rPr>
+        <w:t xml:space="preserve">Avaliação do modelo: entender e avaliar os resultados gerados pelos modelos</w:t>
+      </w:r>
+    </w:p>
+    <w:p>
+      <w:pPr>
+        <w:keepNext w:val="0"/>
+        <w:keepLines w:val="0"/>
+        <w:widowControl w:val="1"/>
+        <w:numPr>
+          <w:ilvl w:val="0"/>
+          <w:numId w:val="3"/>
+        </w:numPr>
+        <w:pBdr>
+          <w:top w:space="0" w:sz="0" w:val="nil"/>
+          <w:left w:space="0" w:sz="0" w:val="nil"/>
+          <w:bottom w:space="0" w:sz="0" w:val="nil"/>
+          <w:right w:space="0" w:sz="0" w:val="nil"/>
+          <w:between w:space="0" w:sz="0" w:val="nil"/>
+        </w:pBdr>
+        <w:shd w:fill="auto" w:val="clear"/>
+        <w:spacing w:after="0" w:before="0" w:line="276" w:lineRule="auto"/>
+        <w:ind w:left="720" w:right="0" w:hanging="360"/>
+        <w:jc w:val="both"/>
+        <w:rPr>
+          <w:rFonts w:ascii="Arial" w:cs="Arial" w:eastAsia="Arial" w:hAnsi="Arial"/>
+          <w:b w:val="0"/>
+          <w:i w:val="0"/>
+          <w:smallCaps w:val="0"/>
+          <w:strike w:val="0"/>
+          <w:color w:val="000000"/>
+          <w:sz w:val="26"/>
+          <w:szCs w:val="26"/>
+          <w:u w:val="none"/>
+          <w:shd w:fill="auto" w:val="clear"/>
+          <w:vertAlign w:val="baseline"/>
+        </w:rPr>
+      </w:pPr>
+      <w:bookmarkStart w:colFirst="0" w:colLast="0" w:name="_heading=h.gjdgxs" w:id="0"/>
+      <w:bookmarkEnd w:id="0"/>
+      <w:r>
+        <w:rPr>
+          <w:rFonts w:ascii="Arial" w:cs="Arial" w:eastAsia="Arial" w:hAnsi="Arial"/>
+          <w:b w:val="0"/>
+          <w:i w:val="0"/>
+          <w:smallCaps w:val="0"/>
+          <w:strike w:val="0"/>
+          <w:color w:val="000000"/>
+          <w:sz w:val="26"/>
+          <w:szCs w:val="26"/>
+          <w:u w:val="none"/>
+          <w:shd w:fill="auto" w:val="clear"/>
+          <w:vertAlign w:val="baseline"/>
+          <w:rtl w:val="0"/>
+        </w:rPr>
+        <w:t xml:space="preserve">Implementação</w:t>
       </w:r>
     </w:p>
     <w:p>
@@ -885,11 +2249,106 @@
       </w:rPr>
     </w:lvl>
   </w:abstractNum>
+  <w:abstractNum w:abstractNumId="3">
+    <w:lvl w:ilvl="0">
+      <w:start w:val="1"/>
+      <w:numFmt w:val="decimal"/>
+      <w:lvlText w:val="%1)"/>
+      <w:lvlJc w:val="left"/>
+      <w:pPr>
+        <w:ind w:left="720" w:hanging="360"/>
+      </w:pPr>
+      <w:rPr/>
+    </w:lvl>
+    <w:lvl w:ilvl="1">
+      <w:start w:val="1"/>
+      <w:numFmt w:val="lowerLetter"/>
+      <w:lvlText w:val="%2."/>
+      <w:lvlJc w:val="left"/>
+      <w:pPr>
+        <w:ind w:left="1440" w:hanging="360"/>
+      </w:pPr>
+      <w:rPr/>
+    </w:lvl>
+    <w:lvl w:ilvl="2">
+      <w:start w:val="1"/>
+      <w:numFmt w:val="lowerRoman"/>
+      <w:lvlText w:val="%3."/>
+      <w:lvlJc w:val="right"/>
+      <w:pPr>
+        <w:ind w:left="2160" w:hanging="180"/>
+      </w:pPr>
+      <w:rPr/>
+    </w:lvl>
+    <w:lvl w:ilvl="3">
+      <w:start w:val="1"/>
+      <w:numFmt w:val="decimal"/>
+      <w:lvlText w:val="%4."/>
+      <w:lvlJc w:val="left"/>
+      <w:pPr>
+        <w:ind w:left="2880" w:hanging="360"/>
+      </w:pPr>
+      <w:rPr/>
+    </w:lvl>
+    <w:lvl w:ilvl="4">
+      <w:start w:val="1"/>
+      <w:numFmt w:val="lowerLetter"/>
+      <w:lvlText w:val="%5."/>
+      <w:lvlJc w:val="left"/>
+      <w:pPr>
+        <w:ind w:left="3600" w:hanging="360"/>
+      </w:pPr>
+      <w:rPr/>
+    </w:lvl>
+    <w:lvl w:ilvl="5">
+      <w:start w:val="1"/>
+      <w:numFmt w:val="lowerRoman"/>
+      <w:lvlText w:val="%6."/>
+      <w:lvlJc w:val="right"/>
+      <w:pPr>
+        <w:ind w:left="4320" w:hanging="180"/>
+      </w:pPr>
+      <w:rPr/>
+    </w:lvl>
+    <w:lvl w:ilvl="6">
+      <w:start w:val="1"/>
+      <w:numFmt w:val="decimal"/>
+      <w:lvlText w:val="%7."/>
+      <w:lvlJc w:val="left"/>
+      <w:pPr>
+        <w:ind w:left="5040" w:hanging="360"/>
+      </w:pPr>
+      <w:rPr/>
+    </w:lvl>
+    <w:lvl w:ilvl="7">
+      <w:start w:val="1"/>
+      <w:numFmt w:val="lowerLetter"/>
+      <w:lvlText w:val="%8."/>
+      <w:lvlJc w:val="left"/>
+      <w:pPr>
+        <w:ind w:left="5760" w:hanging="360"/>
+      </w:pPr>
+      <w:rPr/>
+    </w:lvl>
+    <w:lvl w:ilvl="8">
+      <w:start w:val="1"/>
+      <w:numFmt w:val="lowerRoman"/>
+      <w:lvlText w:val="%9."/>
+      <w:lvlJc w:val="right"/>
+      <w:pPr>
+        <w:ind w:left="6480" w:hanging="180"/>
+      </w:pPr>
+      <w:rPr/>
+    </w:lvl>
+  </w:abstractNum>
   <w:num w:numId="1">
     <w:abstractNumId w:val="1"/>
   </w:num>
   <w:num w:numId="2">
     <w:abstractNumId w:val="2"/>
+  </w:num>
+  <w:num w:numId="3">
+    <w:abstractNumId w:val="3"/>
   </w:num>
 </w:numbering>
 </file>
@@ -902,7 +2361,7 @@
         <w:rFonts w:ascii="Arial" w:cs="Arial" w:eastAsia="Arial" w:hAnsi="Arial"/>
         <w:sz w:val="22"/>
         <w:szCs w:val="22"/>
-        <w:lang w:val="pt_BR"/>
+        <w:lang w:val="pt-BR"/>
       </w:rPr>
     </w:rPrDefault>
     <w:pPrDefault>
@@ -941,7 +2400,6 @@
       <w:spacing w:after="120" w:before="360" w:lineRule="auto"/>
     </w:pPr>
     <w:rPr>
-      <w:b w:val="0"/>
       <w:sz w:val="32"/>
       <w:szCs w:val="32"/>
     </w:rPr>
@@ -956,7 +2414,6 @@
       <w:spacing w:after="80" w:before="320" w:lineRule="auto"/>
     </w:pPr>
     <w:rPr>
-      <w:b w:val="0"/>
       <w:color w:val="434343"/>
       <w:sz w:val="28"/>
       <w:szCs w:val="28"/>
@@ -988,8 +2445,6 @@
     </w:pPr>
     <w:rPr>
       <w:color w:val="666666"/>
-      <w:sz w:val="22"/>
-      <w:szCs w:val="22"/>
     </w:rPr>
   </w:style>
   <w:style w:type="paragraph" w:styleId="Heading6">
@@ -1004,8 +2459,6 @@
     <w:rPr>
       <w:i w:val="1"/>
       <w:color w:val="666666"/>
-      <w:sz w:val="22"/>
-      <w:szCs w:val="22"/>
     </w:rPr>
   </w:style>
   <w:style w:type="paragraph" w:styleId="Title">
@@ -1015,7 +2468,112 @@
     <w:pPr>
       <w:keepNext w:val="1"/>
       <w:keepLines w:val="1"/>
-      <w:spacing w:after="60" w:before="0" w:lineRule="auto"/>
+      <w:spacing w:after="60" w:lineRule="auto"/>
+    </w:pPr>
+    <w:rPr>
+      <w:sz w:val="52"/>
+      <w:szCs w:val="52"/>
+    </w:rPr>
+  </w:style>
+  <w:style w:type="paragraph" w:styleId="Normal" w:default="1">
+    <w:name w:val="normal"/>
+  </w:style>
+  <w:style w:type="table" w:styleId="TableNormal" w:default="1">
+    <w:name w:val="Table Normal"/>
+  </w:style>
+  <w:style w:type="paragraph" w:styleId="Heading1">
+    <w:name w:val="heading 1"/>
+    <w:basedOn w:val="Normal"/>
+    <w:next w:val="Normal"/>
+    <w:pPr>
+      <w:keepNext w:val="1"/>
+      <w:keepLines w:val="1"/>
+      <w:spacing w:after="120" w:before="400" w:lineRule="auto"/>
+    </w:pPr>
+    <w:rPr>
+      <w:sz w:val="40"/>
+      <w:szCs w:val="40"/>
+    </w:rPr>
+  </w:style>
+  <w:style w:type="paragraph" w:styleId="Heading2">
+    <w:name w:val="heading 2"/>
+    <w:basedOn w:val="Normal"/>
+    <w:next w:val="Normal"/>
+    <w:pPr>
+      <w:keepNext w:val="1"/>
+      <w:keepLines w:val="1"/>
+      <w:spacing w:after="120" w:before="360" w:lineRule="auto"/>
+    </w:pPr>
+    <w:rPr>
+      <w:sz w:val="32"/>
+      <w:szCs w:val="32"/>
+    </w:rPr>
+  </w:style>
+  <w:style w:type="paragraph" w:styleId="Heading3">
+    <w:name w:val="heading 3"/>
+    <w:basedOn w:val="Normal"/>
+    <w:next w:val="Normal"/>
+    <w:pPr>
+      <w:keepNext w:val="1"/>
+      <w:keepLines w:val="1"/>
+      <w:spacing w:after="80" w:before="320" w:lineRule="auto"/>
+    </w:pPr>
+    <w:rPr>
+      <w:color w:val="434343"/>
+      <w:sz w:val="28"/>
+      <w:szCs w:val="28"/>
+    </w:rPr>
+  </w:style>
+  <w:style w:type="paragraph" w:styleId="Heading4">
+    <w:name w:val="heading 4"/>
+    <w:basedOn w:val="Normal"/>
+    <w:next w:val="Normal"/>
+    <w:pPr>
+      <w:keepNext w:val="1"/>
+      <w:keepLines w:val="1"/>
+      <w:spacing w:after="80" w:before="280" w:lineRule="auto"/>
+    </w:pPr>
+    <w:rPr>
+      <w:color w:val="666666"/>
+      <w:sz w:val="24"/>
+      <w:szCs w:val="24"/>
+    </w:rPr>
+  </w:style>
+  <w:style w:type="paragraph" w:styleId="Heading5">
+    <w:name w:val="heading 5"/>
+    <w:basedOn w:val="Normal"/>
+    <w:next w:val="Normal"/>
+    <w:pPr>
+      <w:keepNext w:val="1"/>
+      <w:keepLines w:val="1"/>
+      <w:spacing w:after="80" w:before="240" w:lineRule="auto"/>
+    </w:pPr>
+    <w:rPr>
+      <w:color w:val="666666"/>
+    </w:rPr>
+  </w:style>
+  <w:style w:type="paragraph" w:styleId="Heading6">
+    <w:name w:val="heading 6"/>
+    <w:basedOn w:val="Normal"/>
+    <w:next w:val="Normal"/>
+    <w:pPr>
+      <w:keepNext w:val="1"/>
+      <w:keepLines w:val="1"/>
+      <w:spacing w:after="80" w:before="240" w:lineRule="auto"/>
+    </w:pPr>
+    <w:rPr>
+      <w:i w:val="1"/>
+      <w:color w:val="666666"/>
+    </w:rPr>
+  </w:style>
+  <w:style w:type="paragraph" w:styleId="Title">
+    <w:name w:val="Title"/>
+    <w:basedOn w:val="Normal"/>
+    <w:next w:val="Normal"/>
+    <w:pPr>
+      <w:keepNext w:val="1"/>
+      <w:keepLines w:val="1"/>
+      <w:spacing w:after="60" w:lineRule="auto"/>
     </w:pPr>
     <w:rPr>
       <w:sz w:val="52"/>
@@ -1029,11 +2587,24 @@
     <w:pPr>
       <w:keepNext w:val="1"/>
       <w:keepLines w:val="1"/>
-      <w:spacing w:after="320" w:before="0" w:lineRule="auto"/>
+      <w:spacing w:after="320" w:lineRule="auto"/>
     </w:pPr>
     <w:rPr>
-      <w:rFonts w:ascii="Arial" w:cs="Arial" w:eastAsia="Arial" w:hAnsi="Arial"/>
-      <w:i w:val="0"/>
+      <w:color w:val="666666"/>
+      <w:sz w:val="30"/>
+      <w:szCs w:val="30"/>
+    </w:rPr>
+  </w:style>
+  <w:style w:type="paragraph" w:styleId="Subtitle">
+    <w:name w:val="Subtitle"/>
+    <w:basedOn w:val="Normal"/>
+    <w:next w:val="Normal"/>
+    <w:pPr>
+      <w:keepNext w:val="1"/>
+      <w:keepLines w:val="1"/>
+      <w:spacing w:after="320" w:lineRule="auto"/>
+    </w:pPr>
+    <w:rPr>
       <w:color w:val="666666"/>
       <w:sz w:val="30"/>
       <w:szCs w:val="30"/>
@@ -1360,4 +2931,19 @@
   </a:objectDefaults>
   <a:extraClrSchemeLst/>
 </a:theme>
+</file>
+
+<file path=customXML/item1.xml><?xml version="1.0" encoding="utf-8"?>
+<go:gDocsCustomXmlDataStorage xmlns:go="http://customooxmlschemas.google.com/" xmlns:r="http://schemas.openxmlformats.org/officeDocument/2006/relationships">
+  <go:docsCustomData xmlns:go="http://customooxmlschemas.google.com/" roundtripDataSignature="AMtx7mio3Hnf7O6LrSGpAYnd905GjU1V1g==">AMUW2mXXBUfhf4uYNXKDAxMMsDn5QxhwYl/ryWHcBTZlmfNaCz6sKOJK1Hqn2BeKy/nt0qA2++1lOdtkNSwVe603ZOhrbTOKb9QjIARlalIBRKfOIbGhn71YbV2vVWXSNKXGNz+srMTJ</go:docsCustomData>
+</go:gDocsCustomXmlDataStorage>
+</file>
+
+<file path=customXML/itemProps1.xml><?xml version="1.0" encoding="utf-8"?>
+<ds:datastoreItem xmlns:ds="http://schemas.openxmlformats.org/officeDocument/2006/customXml" ds:itemID="{11111111-1234-1234-1234-123412341234}">
+  <ds:schemaRefs>
+    <ds:schemaRef ds:uri="http://schemas.openxmlformats.org/officeDocument/2006/relationships"/>
+    <ds:schemaRef ds:uri="http://customooxmlschemas.google.com/"/>
+  </ds:schemaRefs>
+</ds:datastoreItem>
 </file>
--- a/doc/Avaliação A1 - Nano Degree - Big Data Analytics e Processamento de Mados Passivos.docx
+++ b/doc/Avaliação A1 - Nano Degree - Big Data Analytics e Processamento de Mados Passivos.docx
@@ -1,8 +1,8 @@
 
 <file path=word/document.xml><?xml version="1.0" encoding="utf-8"?>
-<w:document xmlns:mc="http://schemas.openxmlformats.org/markup-compatibility/2006" xmlns:o="urn:schemas-microsoft-com:office:office" xmlns:r="http://schemas.openxmlformats.org/officeDocument/2006/relationships" xmlns:m="http://schemas.openxmlformats.org/officeDocument/2006/math" xmlns:v="urn:schemas-microsoft-com:vml" xmlns:wp="http://schemas.openxmlformats.org/drawingml/2006/wordprocessingDrawing" xmlns:w10="urn:schemas-microsoft-com:office:word" xmlns:w="http://schemas.openxmlformats.org/wordprocessingml/2006/main" xmlns:wne="http://schemas.microsoft.com/office/word/2006/wordml" xmlns:sl="http://schemas.openxmlformats.org/schemaLibrary/2006/main" xmlns:a="http://schemas.openxmlformats.org/drawingml/2006/main" xmlns:pic="http://schemas.openxmlformats.org/drawingml/2006/picture" xmlns:c="http://schemas.openxmlformats.org/drawingml/2006/chart" xmlns:lc="http://schemas.openxmlformats.org/drawingml/2006/lockedCanvas" xmlns:dgm="http://schemas.openxmlformats.org/drawingml/2006/diagram" xmlns:wps="http://schemas.microsoft.com/office/word/2010/wordprocessingShape" xmlns:wpg="http://schemas.microsoft.com/office/word/2010/wordprocessingGroup" xmlns:w14="http://schemas.microsoft.com/office/word/2010/wordml" xmlns:w15="http://schemas.microsoft.com/office/word/2012/wordml">
+<w:document xmlns:wp14="http://schemas.microsoft.com/office/word/2010/wordprocessingDrawing" xmlns:mc="http://schemas.openxmlformats.org/markup-compatibility/2006" xmlns:o="urn:schemas-microsoft-com:office:office" xmlns:r="http://schemas.openxmlformats.org/officeDocument/2006/relationships" xmlns:m="http://schemas.openxmlformats.org/officeDocument/2006/math" xmlns:v="urn:schemas-microsoft-com:vml" xmlns:wp="http://schemas.openxmlformats.org/drawingml/2006/wordprocessingDrawing" xmlns:w10="urn:schemas-microsoft-com:office:word" xmlns:w="http://schemas.openxmlformats.org/wordprocessingml/2006/main" xmlns:wne="http://schemas.microsoft.com/office/word/2006/wordml" xmlns:sl="http://schemas.openxmlformats.org/schemaLibrary/2006/main" xmlns:a="http://schemas.openxmlformats.org/drawingml/2006/main" xmlns:pic="http://schemas.openxmlformats.org/drawingml/2006/picture" xmlns:c="http://schemas.openxmlformats.org/drawingml/2006/chart" xmlns:lc="http://schemas.openxmlformats.org/drawingml/2006/lockedCanvas" xmlns:dgm="http://schemas.openxmlformats.org/drawingml/2006/diagram" xmlns:wps="http://schemas.microsoft.com/office/word/2010/wordprocessingShape" xmlns:wpg="http://schemas.microsoft.com/office/word/2010/wordprocessingGroup" xmlns:w14="http://schemas.microsoft.com/office/word/2010/wordml" xmlns:w15="http://schemas.microsoft.com/office/word/2012/wordml" xmlns:a14="http://schemas.microsoft.com/office/drawing/2010/main" mc:Ignorable="wp14">
   <w:body>
-    <w:p>
+    <w:p xmlns:wp14="http://schemas.microsoft.com/office/word/2010/wordml" wp14:textId="77777777">
       <w:pPr>
         <w:jc w:val="center"/>
         <w:rPr>
@@ -21,7 +21,7 @@
         <w:t xml:space="preserve">Avaliação A1 - Nano Degree - Big Data Analytics e Processamento de Dados Massivos</w:t>
       </w:r>
     </w:p>
-    <w:p>
+    <w:p xmlns:wp14="http://schemas.microsoft.com/office/word/2010/wordml" wp14:textId="77777777">
       <w:pPr>
         <w:jc w:val="center"/>
         <w:rPr>
@@ -40,7 +40,7 @@
         <w:t xml:space="preserve">Professor: Ramon Pereira</w:t>
       </w:r>
     </w:p>
-    <w:p>
+    <w:p xmlns:wp14="http://schemas.microsoft.com/office/word/2010/wordml" wp14:textId="77777777">
       <w:pPr>
         <w:jc w:val="center"/>
         <w:rPr>
@@ -59,7 +59,7 @@
         <w:t xml:space="preserve">2020/2 </w:t>
       </w:r>
     </w:p>
-    <w:p>
+    <w:p xmlns:wp14="http://schemas.microsoft.com/office/word/2010/wordml" wp14:textId="77777777">
       <w:pPr>
         <w:rPr>
           <w:b w:val="1"/>
@@ -77,7 +77,7 @@
         <w:t xml:space="preserve">Grupo:</w:t>
       </w:r>
     </w:p>
-    <w:p>
+    <w:p xmlns:wp14="http://schemas.microsoft.com/office/word/2010/wordml" wp14:textId="77777777">
       <w:pPr>
         <w:rPr>
           <w:b w:val="1"/>
@@ -95,7 +95,7 @@
         <w:t xml:space="preserve">Tatiana Resende</w:t>
       </w:r>
     </w:p>
-    <w:p>
+    <w:p xmlns:wp14="http://schemas.microsoft.com/office/word/2010/wordml" wp14:textId="77777777">
       <w:pPr>
         <w:rPr>
           <w:b w:val="1"/>
@@ -113,7 +113,7 @@
         <w:t xml:space="preserve">Nairah Matsuoka</w:t>
       </w:r>
     </w:p>
-    <w:p>
+    <w:p xmlns:wp14="http://schemas.microsoft.com/office/word/2010/wordml" wp14:textId="77777777">
       <w:pPr>
         <w:rPr>
           <w:b w:val="1"/>
@@ -131,7 +131,7 @@
         <w:t xml:space="preserve">Oswaldo Junior</w:t>
       </w:r>
     </w:p>
-    <w:p>
+    <w:p xmlns:wp14="http://schemas.microsoft.com/office/word/2010/wordml" wp14:textId="77777777">
       <w:pPr>
         <w:rPr>
           <w:b w:val="1"/>
@@ -149,39 +149,40 @@
         <w:t xml:space="preserve">Paulo Rossi</w:t>
       </w:r>
     </w:p>
-    <w:p>
-      <w:pPr>
-        <w:rPr>
-          <w:b w:val="1"/>
-          <w:sz w:val="26"/>
-          <w:szCs w:val="26"/>
-        </w:rPr>
-      </w:pPr>
-      <w:r>
-        <w:rPr>
-          <w:b w:val="1"/>
-          <w:sz w:val="26"/>
-          <w:szCs w:val="26"/>
-          <w:rtl w:val="0"/>
-        </w:rPr>
-        <w:t xml:space="preserve">Carlos Matos</w:t>
-      </w:r>
-    </w:p>
-    <w:p>
-      <w:pPr>
-        <w:rPr>
-          <w:b w:val="1"/>
-          <w:sz w:val="26"/>
-          <w:szCs w:val="26"/>
-        </w:rPr>
-      </w:pPr>
-      <w:r>
-        <w:rPr>
-          <w:rtl w:val="0"/>
-        </w:rPr>
-      </w:r>
-    </w:p>
-    <w:p>
+    <w:p xmlns:wp14="http://schemas.microsoft.com/office/word/2010/wordml" wp14:textId="3B09EB5A">
+      <w:pPr>
+        <w:rPr>
+          <w:b w:val="1"/>
+          <w:bCs w:val="1"/>
+          <w:sz w:val="26"/>
+          <w:szCs w:val="26"/>
+        </w:rPr>
+      </w:pPr>
+      <w:r>
+        <w:rPr>
+          <w:b w:val="1"/>
+          <w:bCs w:val="1"/>
+          <w:sz w:val="26"/>
+          <w:szCs w:val="26"/>
+        </w:rPr>
+        <w:t>Carlos Henrique C Matos</w:t>
+      </w:r>
+    </w:p>
+    <w:p xmlns:wp14="http://schemas.microsoft.com/office/word/2010/wordml" wp14:textId="77777777">
+      <w:pPr>
+        <w:rPr>
+          <w:b w:val="1"/>
+          <w:sz w:val="26"/>
+          <w:szCs w:val="26"/>
+        </w:rPr>
+      </w:pPr>
+      <w:r>
+        <w:rPr>
+          <w:rtl w:val="0"/>
+        </w:rPr>
+      </w:r>
+    </w:p>
+    <w:p xmlns:wp14="http://schemas.microsoft.com/office/word/2010/wordml" wp14:textId="77777777">
       <w:pPr>
         <w:jc w:val="center"/>
         <w:rPr>
@@ -196,7 +197,7 @@
         </w:rPr>
       </w:r>
     </w:p>
-    <w:p>
+    <w:p xmlns:wp14="http://schemas.microsoft.com/office/word/2010/wordml" wp14:textId="77777777">
       <w:pPr>
         <w:rPr>
           <w:b w:val="1"/>
@@ -214,21 +215,21 @@
         <w:t xml:space="preserve">Contexto</w:t>
       </w:r>
     </w:p>
-    <w:p>
-      <w:pPr>
-        <w:rPr>
-          <w:b w:val="1"/>
-          <w:sz w:val="26"/>
-          <w:szCs w:val="26"/>
-        </w:rPr>
-      </w:pPr>
-      <w:r>
-        <w:rPr>
-          <w:rtl w:val="0"/>
-        </w:rPr>
-      </w:r>
-    </w:p>
-    <w:p>
+    <w:p xmlns:wp14="http://schemas.microsoft.com/office/word/2010/wordml" wp14:textId="77777777">
+      <w:pPr>
+        <w:rPr>
+          <w:b w:val="1"/>
+          <w:sz w:val="26"/>
+          <w:szCs w:val="26"/>
+        </w:rPr>
+      </w:pPr>
+      <w:r>
+        <w:rPr>
+          <w:rtl w:val="0"/>
+        </w:rPr>
+      </w:r>
+    </w:p>
+    <w:p xmlns:wp14="http://schemas.microsoft.com/office/word/2010/wordml" wp14:textId="77777777">
       <w:pPr>
         <w:jc w:val="both"/>
         <w:rPr>
@@ -245,21 +246,21 @@
         <w:t xml:space="preserve">O seu grupo foi selecionado para realizar uma análise de dados sobre Síndrome Respiratória Aguda no Brasil. Vocês deverão responder as questões abaixo relacionadas a doença utilizando uma base de dados histórica do ano de 2018.</w:t>
       </w:r>
     </w:p>
-    <w:p>
-      <w:pPr>
-        <w:jc w:val="both"/>
-        <w:rPr>
-          <w:sz w:val="26"/>
-          <w:szCs w:val="26"/>
-        </w:rPr>
-      </w:pPr>
-      <w:r>
-        <w:rPr>
-          <w:rtl w:val="0"/>
-        </w:rPr>
-      </w:r>
-    </w:p>
-    <w:p>
+    <w:p xmlns:wp14="http://schemas.microsoft.com/office/word/2010/wordml" wp14:textId="77777777">
+      <w:pPr>
+        <w:jc w:val="both"/>
+        <w:rPr>
+          <w:sz w:val="26"/>
+          <w:szCs w:val="26"/>
+        </w:rPr>
+      </w:pPr>
+      <w:r>
+        <w:rPr>
+          <w:rtl w:val="0"/>
+        </w:rPr>
+      </w:r>
+    </w:p>
+    <w:p xmlns:wp14="http://schemas.microsoft.com/office/word/2010/wordml" wp14:textId="77777777">
       <w:pPr>
         <w:jc w:val="both"/>
         <w:rPr>
@@ -276,21 +277,21 @@
         <w:t xml:space="preserve">O grupo deverá preparar uma apresentação descritiva da base de dados e com as respostas encontradas nas questões abaixo. A apresentação será realizada no final da aula.</w:t>
       </w:r>
     </w:p>
-    <w:p>
-      <w:pPr>
-        <w:jc w:val="both"/>
-        <w:rPr>
-          <w:sz w:val="26"/>
-          <w:szCs w:val="26"/>
-        </w:rPr>
-      </w:pPr>
-      <w:r>
-        <w:rPr>
-          <w:rtl w:val="0"/>
-        </w:rPr>
-      </w:r>
-    </w:p>
-    <w:p>
+    <w:p xmlns:wp14="http://schemas.microsoft.com/office/word/2010/wordml" wp14:textId="77777777">
+      <w:pPr>
+        <w:jc w:val="both"/>
+        <w:rPr>
+          <w:sz w:val="26"/>
+          <w:szCs w:val="26"/>
+        </w:rPr>
+      </w:pPr>
+      <w:r>
+        <w:rPr>
+          <w:rtl w:val="0"/>
+        </w:rPr>
+      </w:r>
+    </w:p>
+    <w:p xmlns:wp14="http://schemas.microsoft.com/office/word/2010/wordml" wp14:textId="77777777">
       <w:pPr>
         <w:jc w:val="both"/>
         <w:rPr>
@@ -307,21 +308,21 @@
         <w:t xml:space="preserve">Além da apresentação, o grupo deverá entregar esse documento preenchido com as respostas.</w:t>
       </w:r>
     </w:p>
-    <w:p>
-      <w:pPr>
-        <w:jc w:val="both"/>
-        <w:rPr>
-          <w:sz w:val="26"/>
-          <w:szCs w:val="26"/>
-        </w:rPr>
-      </w:pPr>
-      <w:r>
-        <w:rPr>
-          <w:rtl w:val="0"/>
-        </w:rPr>
-      </w:r>
-    </w:p>
-    <w:p>
+    <w:p xmlns:wp14="http://schemas.microsoft.com/office/word/2010/wordml" wp14:textId="77777777">
+      <w:pPr>
+        <w:jc w:val="both"/>
+        <w:rPr>
+          <w:sz w:val="26"/>
+          <w:szCs w:val="26"/>
+        </w:rPr>
+      </w:pPr>
+      <w:r>
+        <w:rPr>
+          <w:rtl w:val="0"/>
+        </w:rPr>
+      </w:r>
+    </w:p>
+    <w:p xmlns:wp14="http://schemas.microsoft.com/office/word/2010/wordml" wp14:textId="77777777">
       <w:pPr>
         <w:jc w:val="both"/>
         <w:rPr>
@@ -340,37 +341,37 @@
         <w:t xml:space="preserve">Análise Descritiva</w:t>
       </w:r>
     </w:p>
-    <w:p>
-      <w:pPr>
-        <w:jc w:val="both"/>
-        <w:rPr>
-          <w:b w:val="1"/>
-          <w:sz w:val="26"/>
-          <w:szCs w:val="26"/>
-        </w:rPr>
-      </w:pPr>
-      <w:r>
-        <w:rPr>
-          <w:rtl w:val="0"/>
-        </w:rPr>
-      </w:r>
-    </w:p>
-    <w:p>
-      <w:pPr>
-        <w:jc w:val="both"/>
-        <w:rPr>
-          <w:b w:val="1"/>
-          <w:sz w:val="26"/>
-          <w:szCs w:val="26"/>
-        </w:rPr>
-      </w:pPr>
-      <w:r>
-        <w:rPr>
-          <w:rtl w:val="0"/>
-        </w:rPr>
-      </w:r>
-    </w:p>
-    <w:p>
+    <w:p xmlns:wp14="http://schemas.microsoft.com/office/word/2010/wordml" wp14:textId="77777777">
+      <w:pPr>
+        <w:jc w:val="both"/>
+        <w:rPr>
+          <w:b w:val="1"/>
+          <w:sz w:val="26"/>
+          <w:szCs w:val="26"/>
+        </w:rPr>
+      </w:pPr>
+      <w:r>
+        <w:rPr>
+          <w:rtl w:val="0"/>
+        </w:rPr>
+      </w:r>
+    </w:p>
+    <w:p xmlns:wp14="http://schemas.microsoft.com/office/word/2010/wordml" wp14:textId="77777777">
+      <w:pPr>
+        <w:jc w:val="both"/>
+        <w:rPr>
+          <w:b w:val="1"/>
+          <w:sz w:val="26"/>
+          <w:szCs w:val="26"/>
+        </w:rPr>
+      </w:pPr>
+      <w:r>
+        <w:rPr>
+          <w:rtl w:val="0"/>
+        </w:rPr>
+      </w:r>
+    </w:p>
+    <w:p xmlns:wp14="http://schemas.microsoft.com/office/word/2010/wordml" wp14:textId="38A8F15A">
       <w:pPr>
         <w:numPr>
           <w:ilvl w:val="0"/>
@@ -381,64 +382,103 @@
         <w:rPr>
           <w:sz w:val="26"/>
           <w:szCs w:val="26"/>
-        </w:rPr>
-      </w:pPr>
-      <w:r>
-        <w:rPr>
-          <w:sz w:val="26"/>
-          <w:szCs w:val="26"/>
-          <w:rtl w:val="0"/>
-        </w:rPr>
-        <w:t xml:space="preserve">Assumindo o tamanho da base de dados atual, qual ferramenta e plataforma vocês recomendariam para o processamento destes dados e por quê?</w:t>
-      </w:r>
-    </w:p>
-    <w:p>
-      <w:pPr>
-        <w:jc w:val="both"/>
-        <w:rPr>
-          <w:sz w:val="26"/>
-          <w:szCs w:val="26"/>
-        </w:rPr>
-      </w:pPr>
-      <w:r>
-        <w:rPr>
-          <w:rtl w:val="0"/>
-        </w:rPr>
-      </w:r>
-    </w:p>
-    <w:p>
-      <w:pPr>
-        <w:jc w:val="both"/>
-        <w:rPr>
-          <w:sz w:val="26"/>
-          <w:szCs w:val="26"/>
-        </w:rPr>
-      </w:pPr>
-      <w:r>
-        <w:rPr>
-          <w:sz w:val="26"/>
-          <w:szCs w:val="26"/>
-          <w:rtl w:val="0"/>
-        </w:rPr>
-        <w:t xml:space="preserve">Pelo tamanho da base de dados a sugestão é o processamento no excel até mesmo pela facilidade e intuição da ferramenta.</w:t>
-        <w:br w:type="textWrapping"/>
-      </w:r>
-    </w:p>
-    <w:p>
-      <w:pPr>
-        <w:jc w:val="both"/>
-        <w:rPr>
-          <w:sz w:val="26"/>
-          <w:szCs w:val="26"/>
-        </w:rPr>
-      </w:pPr>
-      <w:r>
-        <w:rPr>
-          <w:rtl w:val="0"/>
-        </w:rPr>
-      </w:r>
-    </w:p>
-    <w:p>
+          <w:rtl w:val="0"/>
+        </w:rPr>
+      </w:pPr>
+      <w:r>
+        <w:rPr>
+          <w:sz w:val="26"/>
+          <w:szCs w:val="26"/>
+        </w:rPr>
+        <w:t>Assumindo o tamanho da base de dados atual, qual ferramenta e plataforma vocês recomendariam para o processamento destes dados e por quê?</w:t>
+      </w:r>
+      <w:r>
+        <w:br/>
+      </w:r>
+      <w:r>
+        <w:br/>
+      </w:r>
+      <w:r>
+        <w:rPr>
+          <w:i w:val="1"/>
+          <w:iCs w:val="1"/>
+          <w:sz w:val="24"/>
+          <w:szCs w:val="24"/>
+        </w:rPr>
+        <w:t xml:space="preserve">Pelo tamanho da base de dados (.CSV) a sugestão é o processamento no </w:t>
+      </w:r>
+      <w:proofErr w:type="spellStart"/>
+      <w:r>
+        <w:rPr>
+          <w:i w:val="1"/>
+          <w:iCs w:val="1"/>
+          <w:sz w:val="24"/>
+          <w:szCs w:val="24"/>
+        </w:rPr>
+        <w:t xml:space="preserve">excel</w:t>
+      </w:r>
+      <w:proofErr w:type="spellEnd"/>
+      <w:r>
+        <w:rPr>
+          <w:i w:val="1"/>
+          <w:iCs w:val="1"/>
+          <w:sz w:val="24"/>
+          <w:szCs w:val="24"/>
+        </w:rPr>
+        <w:t xml:space="preserve"> até mesmo pela facilidade e intuição da ferramenta. Porém pode ser facilmente implementada em qualquer linguagem indicada para </w:t>
+      </w:r>
+      <w:r>
+        <w:rPr>
+          <w:i w:val="1"/>
+          <w:iCs w:val="1"/>
+          <w:sz w:val="24"/>
+          <w:szCs w:val="24"/>
+        </w:rPr>
+        <w:t xml:space="preserve">análise</w:t>
+      </w:r>
+      <w:r>
+        <w:rPr>
+          <w:i w:val="1"/>
+          <w:iCs w:val="1"/>
+          <w:sz w:val="24"/>
+          <w:szCs w:val="24"/>
+        </w:rPr>
+        <w:t xml:space="preserve"> de dados, tal como, </w:t>
+      </w:r>
+      <w:proofErr w:type="spellStart"/>
+      <w:r>
+        <w:rPr>
+          <w:i w:val="1"/>
+          <w:iCs w:val="1"/>
+          <w:sz w:val="24"/>
+          <w:szCs w:val="24"/>
+        </w:rPr>
+        <w:t xml:space="preserve">python</w:t>
+      </w:r>
+      <w:proofErr w:type="spellEnd"/>
+      <w:r>
+        <w:rPr>
+          <w:i w:val="1"/>
+          <w:iCs w:val="1"/>
+          <w:sz w:val="24"/>
+          <w:szCs w:val="24"/>
+        </w:rPr>
+        <w:t xml:space="preserve">. Podendo assim, automatizar o processo de diagnostico futuro. </w:t>
+      </w:r>
+    </w:p>
+    <w:p xmlns:wp14="http://schemas.microsoft.com/office/word/2010/wordml" wp14:textId="78A94603">
+      <w:pPr>
+        <w:jc w:val="both"/>
+        <w:rPr>
+          <w:sz w:val="26"/>
+          <w:szCs w:val="26"/>
+        </w:rPr>
+      </w:pPr>
+      <w:r>
+        <w:br/>
+      </w:r>
+    </w:p>
+    <w:p xmlns:wp14="http://schemas.microsoft.com/office/word/2010/wordml" wp14:textId="646CD4D1">
       <w:pPr>
         <w:numPr>
           <w:ilvl w:val="0"/>
@@ -449,49 +489,59 @@
         <w:rPr>
           <w:sz w:val="26"/>
           <w:szCs w:val="26"/>
-        </w:rPr>
-      </w:pPr>
-      <w:r>
-        <w:rPr>
-          <w:sz w:val="26"/>
-          <w:szCs w:val="26"/>
-          <w:rtl w:val="0"/>
-        </w:rPr>
-        <w:t xml:space="preserve">Caso a quantidade de registros dessa base fosse aumentado em 100 vezes, a recomendação seria a mesma? Por que? Se não, qual seria a nova recomendação e por quê?</w:t>
-      </w:r>
-    </w:p>
-    <w:p>
-      <w:pPr>
-        <w:jc w:val="both"/>
-        <w:rPr>
-          <w:sz w:val="26"/>
-          <w:szCs w:val="26"/>
-        </w:rPr>
-      </w:pPr>
-      <w:r>
-        <w:rPr>
-          <w:rtl w:val="0"/>
-        </w:rPr>
-      </w:r>
-    </w:p>
-    <w:p>
-      <w:pPr>
-        <w:jc w:val="both"/>
-        <w:rPr>
-          <w:sz w:val="26"/>
-          <w:szCs w:val="26"/>
-        </w:rPr>
-      </w:pPr>
-      <w:r>
-        <w:rPr>
-          <w:sz w:val="26"/>
-          <w:szCs w:val="26"/>
-          <w:rtl w:val="0"/>
-        </w:rPr>
-        <w:t xml:space="preserve">Não. O processamento dos dados mesmo aumentado em 100 vezes, poderia ser feito em algumas linguagens, exemplo, phyton ou R. Vale a pena avaliação se no caso a base dados seria processada diretamente na maquina ou salva em um servidor na nuvem. Iria depender por exemplo do tempo disponível para a execução do trabalho.</w:t>
-      </w:r>
-    </w:p>
-    <w:p>
+          <w:rtl w:val="0"/>
+        </w:rPr>
+      </w:pPr>
+      <w:r>
+        <w:rPr>
+          <w:sz w:val="26"/>
+          <w:szCs w:val="26"/>
+        </w:rPr>
+        <w:t>Caso a quantidade de registros dessa base fosse aumentado em 100 vezes, a recomendação seria a mesma? Por que? Se não, qual seria a nova recomendação e por quê?</w:t>
+      </w:r>
+      <w:r>
+        <w:br/>
+      </w:r>
+      <w:r>
+        <w:br/>
+      </w:r>
+      <w:r>
+        <w:rPr>
+          <w:i w:val="1"/>
+          <w:iCs w:val="1"/>
+          <w:sz w:val="24"/>
+          <w:szCs w:val="24"/>
+        </w:rPr>
+        <w:t xml:space="preserve">Não. O processamento dos dados mesmo aumentado em 100 vezes, poderia ser feito em com </w:t>
+      </w:r>
+      <w:proofErr w:type="spellStart"/>
+      <w:r>
+        <w:rPr>
+          <w:i w:val="1"/>
+          <w:iCs w:val="1"/>
+          <w:sz w:val="24"/>
+          <w:szCs w:val="24"/>
+        </w:rPr>
+        <w:t>phyton</w:t>
+      </w:r>
+      <w:proofErr w:type="spellEnd"/>
+      <w:r>
+        <w:rPr>
+          <w:i w:val="1"/>
+          <w:iCs w:val="1"/>
+          <w:sz w:val="24"/>
+          <w:szCs w:val="24"/>
+        </w:rPr>
+        <w:t xml:space="preserve"> ou R utilizando um setup local. Vale a pena avaliação se no caso a base dados seria processada diretamente na máquina ou salva em um servidor na nuvem. Iria depender por exemplo do tempo disponível para a execução do trabalho. </w:t>
+      </w:r>
+      <w:r>
+        <w:br/>
+      </w:r>
+      <w:r>
+        <w:br/>
+      </w:r>
+    </w:p>
+    <w:p xmlns:wp14="http://schemas.microsoft.com/office/word/2010/wordml" wp14:textId="77777777">
       <w:pPr>
         <w:numPr>
           <w:ilvl w:val="0"/>
@@ -511,10 +561,17 @@
           <w:rtl w:val="0"/>
         </w:rPr>
         <w:t xml:space="preserve">De posse da tabela, faça a identificação dos tipos das colunas dessa base de dados</w:t>
+      </w:r>
+      <w:r>
+        <w:rPr>
+          <w:sz w:val="26"/>
+          <w:szCs w:val="26"/>
+          <w:rtl w:val="0"/>
+        </w:rPr>
         <w:br w:type="textWrapping"/>
       </w:r>
     </w:p>
-    <w:p>
+    <w:p xmlns:wp14="http://schemas.microsoft.com/office/word/2010/wordml" wp14:textId="2C6CD647">
       <w:pPr>
         <w:ind w:left="720" w:firstLine="0"/>
         <w:jc w:val="both"/>
@@ -524,12 +581,10 @@
         </w:rPr>
       </w:pPr>
       <w:r>
-        <w:rPr>
-          <w:rtl w:val="0"/>
-        </w:rPr>
-      </w:r>
-    </w:p>
-    <w:p>
+        <w:br/>
+      </w:r>
+    </w:p>
+    <w:p xmlns:wp14="http://schemas.microsoft.com/office/word/2010/wordml" wp14:textId="77777777">
       <w:pPr>
         <w:numPr>
           <w:ilvl w:val="0"/>
@@ -551,44 +606,41 @@
         <w:t xml:space="preserve">Qual a quantidade de pessoas que estão acima do IMC ideal?</w:t>
       </w:r>
     </w:p>
-    <w:p>
-      <w:pPr>
-        <w:keepNext w:val="0"/>
-        <w:keepLines w:val="0"/>
-        <w:widowControl w:val="1"/>
-        <w:pBdr>
-          <w:top w:space="0" w:sz="0" w:val="nil"/>
-          <w:left w:space="0" w:sz="0" w:val="nil"/>
-          <w:bottom w:space="0" w:sz="0" w:val="nil"/>
-          <w:right w:space="0" w:sz="0" w:val="nil"/>
-          <w:between w:space="0" w:sz="0" w:val="nil"/>
-        </w:pBdr>
-        <w:shd w:fill="auto" w:val="clear"/>
-        <w:spacing w:after="0" w:before="0" w:line="276" w:lineRule="auto"/>
+    <w:p xmlns:wp14="http://schemas.microsoft.com/office/word/2010/wordml" wp14:textId="456D96FA">
+      <w:pPr>
+        <w:pStyle w:val="Normal"/>
+        <w:shd w:val="clear" w:color="auto" w:fill="auto"/>
+        <w:spacing w:before="0" w:after="0" w:line="276" w:lineRule="auto"/>
         <w:ind w:left="720" w:right="0" w:firstLine="0"/>
         <w:jc w:val="left"/>
         <w:rPr>
-          <w:rFonts w:ascii="Arial" w:cs="Arial" w:eastAsia="Arial" w:hAnsi="Arial"/>
-          <w:b w:val="0"/>
-          <w:i w:val="0"/>
-          <w:smallCaps w:val="0"/>
-          <w:strike w:val="0"/>
-          <w:color w:val="000000"/>
-          <w:sz w:val="26"/>
-          <w:szCs w:val="26"/>
-          <w:u w:val="none"/>
-          <w:shd w:fill="auto" w:val="clear"/>
-          <w:vertAlign w:val="baseline"/>
-        </w:rPr>
-      </w:pPr>
-      <w:r>
-        <w:rPr>
-          <w:rtl w:val="0"/>
-        </w:rPr>
-      </w:r>
-    </w:p>
-    <w:p>
-      <w:pPr>
+          <w:i w:val="1"/>
+          <w:iCs w:val="1"/>
+          <w:noProof w:val="0"/>
+          <w:sz w:val="24"/>
+          <w:szCs w:val="24"/>
+          <w:rtl w:val="0"/>
+          <w:lang w:val="pt-BR"/>
+        </w:rPr>
+      </w:pPr>
+      <w:r>
+        <w:br/>
+      </w:r>
+      <w:r>
+        <w:rPr>
+          <w:i w:val="1"/>
+          <w:iCs w:val="1"/>
+          <w:noProof w:val="0"/>
+          <w:sz w:val="24"/>
+          <w:szCs w:val="24"/>
+          <w:lang w:val="pt-BR"/>
+        </w:rPr>
+        <w:t>1466 pessoa(s) estão acima do IMC ideal (de 24.9)</w:t>
+      </w:r>
+    </w:p>
+    <w:p xmlns:wp14="http://schemas.microsoft.com/office/word/2010/wordml" wp14:textId="6DD605F6">
+      <w:pPr>
+        <w:pStyle w:val="Normal"/>
         <w:ind w:left="720" w:firstLine="0"/>
         <w:jc w:val="both"/>
         <w:rPr>
@@ -596,35 +648,8 @@
           <w:szCs w:val="26"/>
         </w:rPr>
       </w:pPr>
-      <w:r>
-        <w:rPr>
-          <w:sz w:val="26"/>
-          <w:szCs w:val="26"/>
-          <w:rtl w:val="0"/>
-        </w:rPr>
-        <w:t xml:space="preserve">IMC ideal = 24,9</w:t>
-      </w:r>
-    </w:p>
-    <w:p>
-      <w:pPr>
-        <w:ind w:left="720" w:firstLine="0"/>
-        <w:jc w:val="both"/>
-        <w:rPr>
-          <w:sz w:val="26"/>
-          <w:szCs w:val="26"/>
-        </w:rPr>
-      </w:pPr>
-      <w:r>
-        <w:rPr>
-          <w:sz w:val="26"/>
-          <w:szCs w:val="26"/>
-          <w:rtl w:val="0"/>
-        </w:rPr>
-        <w:t xml:space="preserve">Analisando com o filtro &gt;que imc ideal = 449 registros</w:t>
-        <w:br w:type="textWrapping"/>
-      </w:r>
-    </w:p>
-    <w:p>
+    </w:p>
+    <w:p xmlns:wp14="http://schemas.microsoft.com/office/word/2010/wordml" wp14:textId="77777777">
       <w:pPr>
         <w:numPr>
           <w:ilvl w:val="0"/>
@@ -646,34 +671,34 @@
         <w:t xml:space="preserve">Faça um histograma da variável CLASSI_FIN. O que esse histograma nos diz?</w:t>
       </w:r>
     </w:p>
-    <w:p>
-      <w:pPr>
-        <w:jc w:val="both"/>
-        <w:rPr>
-          <w:sz w:val="26"/>
-          <w:szCs w:val="26"/>
-        </w:rPr>
-      </w:pPr>
-      <w:r>
-        <w:rPr>
-          <w:sz w:val="26"/>
-          <w:szCs w:val="26"/>
-        </w:rPr>
+    <w:p xmlns:wp14="http://schemas.microsoft.com/office/word/2010/wordml" wp14:textId="166C8126">
+      <w:pPr>
+        <w:jc w:val="both"/>
+      </w:pPr>
+      <w:r>
         <w:drawing>
-          <wp:inline distB="0" distT="0" distL="0" distR="0">
-            <wp:extent cx="5276850" cy="2847975"/>
-            <wp:effectExtent b="0" l="0" r="0" t="0"/>
-            <wp:docPr id="4" name="image1.png"/>
+          <wp:inline xmlns:wp14="http://schemas.microsoft.com/office/word/2010/wordprocessingDrawing" wp14:editId="2FC85200" wp14:anchorId="7D7F739D">
+            <wp:extent cx="5924550" cy="3394274"/>
+            <wp:effectExtent l="0" t="0" r="0" b="0"/>
+            <wp:docPr id="1288461410" name="" title=""/>
+            <wp:cNvGraphicFramePr>
+              <a:graphicFrameLocks noChangeAspect="1"/>
+            </wp:cNvGraphicFramePr>
             <a:graphic>
               <a:graphicData uri="http://schemas.openxmlformats.org/drawingml/2006/picture">
                 <pic:pic>
                   <pic:nvPicPr>
-                    <pic:cNvPr id="0" name="image1.png"/>
-                    <pic:cNvPicPr preferRelativeResize="0"/>
+                    <pic:cNvPr id="0" name=""/>
+                    <pic:cNvPicPr/>
                   </pic:nvPicPr>
                   <pic:blipFill>
-                    <a:blip r:embed="rId7"/>
-                    <a:srcRect b="0" l="0" r="0" t="0"/>
+                    <a:blip r:embed="R2a58ee1844974bc6">
+                      <a:extLst>
+                        <a:ext xmlns:a="http://schemas.openxmlformats.org/drawingml/2006/main" uri="{28A0092B-C50C-407E-A947-70E740481C1C}">
+                          <a14:useLocalDpi val="0"/>
+                        </a:ext>
+                      </a:extLst>
+                    </a:blip>
                     <a:stretch>
                       <a:fillRect/>
                     </a:stretch>
@@ -681,10 +706,11 @@
                   <pic:spPr>
                     <a:xfrm>
                       <a:off x="0" y="0"/>
-                      <a:ext cx="5276850" cy="2847975"/>
+                      <a:ext cx="5924550" cy="3394274"/>
                     </a:xfrm>
-                    <a:prstGeom prst="rect"/>
-                    <a:ln/>
+                    <a:prstGeom prst="rect">
+                      <a:avLst/>
+                    </a:prstGeom>
                   </pic:spPr>
                 </pic:pic>
               </a:graphicData>
@@ -698,59 +724,97 @@
         </w:rPr>
       </w:r>
     </w:p>
-    <w:p>
-      <w:pPr>
-        <w:jc w:val="both"/>
-        <w:rPr>
-          <w:sz w:val="26"/>
-          <w:szCs w:val="26"/>
-        </w:rPr>
-      </w:pPr>
-      <w:r>
-        <w:rPr>
-          <w:sz w:val="26"/>
-          <w:szCs w:val="26"/>
-          <w:rtl w:val="0"/>
-        </w:rPr>
-        <w:t xml:space="preserve">- Identificamos que a variável 4 representa 63% do total.</w:t>
-      </w:r>
-    </w:p>
-    <w:p>
-      <w:pPr>
-        <w:jc w:val="both"/>
-        <w:rPr>
-          <w:sz w:val="26"/>
-          <w:szCs w:val="26"/>
-        </w:rPr>
-      </w:pPr>
-      <w:r>
-        <w:rPr>
-          <w:sz w:val="26"/>
-          <w:szCs w:val="26"/>
-          <w:rtl w:val="0"/>
-        </w:rPr>
-        <w:t xml:space="preserve">- Existe uma categoria não identifica, sendo ela a categoria 9, representando um pequeno percentual, 0,4%. </w:t>
-      </w:r>
-    </w:p>
-    <w:p>
+    <w:p xmlns:wp14="http://schemas.microsoft.com/office/word/2010/wordml" wp14:textId="3158D843">
+      <w:pPr>
+        <w:pStyle w:val="Normal"/>
+        <w:spacing w:line="285" w:lineRule="exact"/>
+        <w:ind w:left="720"/>
+        <w:jc w:val="both"/>
+        <w:rPr>
+          <w:i w:val="1"/>
+          <w:iCs w:val="1"/>
+          <w:noProof w:val="0"/>
+          <w:sz w:val="24"/>
+          <w:szCs w:val="24"/>
+          <w:rtl w:val="0"/>
+          <w:lang w:val="pt-BR"/>
+        </w:rPr>
+      </w:pPr>
+      <w:r>
+        <w:rPr>
+          <w:i w:val="1"/>
+          <w:iCs w:val="1"/>
+          <w:sz w:val="24"/>
+          <w:szCs w:val="24"/>
+        </w:rPr>
+        <w:t>Podemos identificar que a maioria dos casos foram classificados como SRAG não especificado (29412 casos)</w:t>
+      </w:r>
+    </w:p>
+    <w:p xmlns:wp14="http://schemas.microsoft.com/office/word/2010/wordml" wp14:textId="1FCCF1E6">
+      <w:pPr>
+        <w:pStyle w:val="Normal"/>
+        <w:ind w:left="720"/>
+        <w:jc w:val="both"/>
+        <w:rPr>
+          <w:i w:val="1"/>
+          <w:iCs w:val="1"/>
+          <w:sz w:val="24"/>
+          <w:szCs w:val="24"/>
+          <w:rtl w:val="0"/>
+        </w:rPr>
+      </w:pPr>
+    </w:p>
+    <w:p xmlns:wp14="http://schemas.microsoft.com/office/word/2010/wordml" wp14:textId="5C2095B4">
+      <w:pPr>
+        <w:ind w:left="720"/>
+        <w:jc w:val="both"/>
+        <w:rPr>
+          <w:i w:val="1"/>
+          <w:iCs w:val="1"/>
+          <w:sz w:val="24"/>
+          <w:szCs w:val="24"/>
+          <w:rtl w:val="0"/>
+        </w:rPr>
+      </w:pPr>
+      <w:r>
+        <w:rPr>
+          <w:i w:val="1"/>
+          <w:iCs w:val="1"/>
+          <w:sz w:val="24"/>
+          <w:szCs w:val="24"/>
+        </w:rPr>
+        <w:t>- Existe uma categoria não identifica, sendo ela a categoria 9, representando um pequeno percentual, 0,4%.</w:t>
+      </w:r>
+    </w:p>
+    <w:p xmlns:wp14="http://schemas.microsoft.com/office/word/2010/wordml" wp14:textId="417E721B">
+      <w:pPr>
+        <w:ind w:left="720"/>
+        <w:jc w:val="both"/>
+        <w:rPr>
+          <w:i w:val="1"/>
+          <w:iCs w:val="1"/>
+          <w:sz w:val="24"/>
+          <w:szCs w:val="24"/>
+          <w:rtl w:val="0"/>
+        </w:rPr>
+      </w:pPr>
+      <w:r>
+        <w:rPr>
+          <w:i w:val="1"/>
+          <w:iCs w:val="1"/>
+          <w:sz w:val="24"/>
+          <w:szCs w:val="24"/>
+        </w:rPr>
+        <w:t xml:space="preserve"> </w:t>
+      </w:r>
+    </w:p>
+    <w:p xmlns:wp14="http://schemas.microsoft.com/office/word/2010/wordml" wp14:textId="769EE82B">
       <w:pPr>
         <w:ind w:left="720" w:firstLine="0"/>
         <w:jc w:val="both"/>
-        <w:rPr>
-          <w:sz w:val="26"/>
-          <w:szCs w:val="26"/>
-        </w:rPr>
-      </w:pPr>
-      <w:r>
-        <w:rPr>
-          <w:sz w:val="26"/>
-          <w:szCs w:val="26"/>
-          <w:rtl w:val="0"/>
-        </w:rPr>
-        <w:br w:type="textWrapping"/>
-      </w:r>
-    </w:p>
-    <w:p>
+      </w:pPr>
+    </w:p>
+    <w:p xmlns:wp14="http://schemas.microsoft.com/office/word/2010/wordml" wp14:textId="762F8EC3">
       <w:pPr>
         <w:numPr>
           <w:ilvl w:val="0"/>
@@ -767,130 +831,52 @@
         <w:rPr>
           <w:sz w:val="26"/>
           <w:szCs w:val="26"/>
-          <w:rtl w:val="0"/>
-        </w:rPr>
-        <w:t xml:space="preserve">Quantas pessoas realizaram PCR do tipo convencional?</w:t>
-      </w:r>
+        </w:rPr>
+        <w:t>Quantas pessoas realizaram PCR do tipo convencional?</w:t>
+      </w:r>
+      <w:r>
+        <w:br/>
+      </w:r>
+      <w:r>
+        <w:br/>
+      </w:r>
+      <w:r>
+        <w:rPr>
+          <w:i w:val="1"/>
+          <w:iCs w:val="1"/>
+          <w:sz w:val="24"/>
+          <w:szCs w:val="24"/>
+        </w:rPr>
+        <w:t>Pela análise encontramos 712 registros</w:t>
+      </w:r>
+      <w:r>
+        <w:rPr>
+          <w:sz w:val="26"/>
+          <w:szCs w:val="26"/>
+        </w:rPr>
+        <w:t>.</w:t>
+      </w:r>
+    </w:p>
+    <w:p xmlns:wp14="http://schemas.microsoft.com/office/word/2010/wordml" wp14:textId="77777777">
+      <w:pPr>
+        <w:jc w:val="both"/>
+        <w:rPr>
+          <w:sz w:val="26"/>
+          <w:szCs w:val="26"/>
+        </w:rPr>
+      </w:pPr>
     </w:p>
     <w:p>
       <w:pPr>
-        <w:jc w:val="both"/>
-        <w:rPr>
-          <w:sz w:val="26"/>
-          <w:szCs w:val="26"/>
-        </w:rPr>
-      </w:pPr>
-      <w:r>
-        <w:rPr>
-          <w:sz w:val="26"/>
-          <w:szCs w:val="26"/>
-          <w:rtl w:val="0"/>
-        </w:rPr>
-        <w:t xml:space="preserve">Pela análise encontramos 712 registros.</w:t>
-      </w:r>
-    </w:p>
-    <w:p>
-      <w:pPr>
-        <w:jc w:val="both"/>
-        <w:rPr>
-          <w:sz w:val="26"/>
-          <w:szCs w:val="26"/>
-        </w:rPr>
-      </w:pPr>
-      <w:r>
-        <w:rPr>
-          <w:sz w:val="26"/>
-          <w:szCs w:val="26"/>
-          <w:rtl w:val="0"/>
-        </w:rPr>
-        <w:br w:type="textWrapping"/>
-      </w:r>
-    </w:p>
-    <w:p>
-      <w:pPr>
-        <w:jc w:val="both"/>
-        <w:rPr>
-          <w:sz w:val="26"/>
-          <w:szCs w:val="26"/>
-        </w:rPr>
-      </w:pPr>
-      <w:r>
-        <w:rPr>
-          <w:rtl w:val="0"/>
-        </w:rPr>
-      </w:r>
-    </w:p>
-    <w:p>
-      <w:pPr>
-        <w:jc w:val="both"/>
-        <w:rPr>
-          <w:sz w:val="26"/>
-          <w:szCs w:val="26"/>
-        </w:rPr>
-      </w:pPr>
-      <w:r>
-        <w:rPr>
-          <w:rtl w:val="0"/>
-        </w:rPr>
-      </w:r>
-    </w:p>
-    <w:p>
-      <w:pPr>
-        <w:jc w:val="both"/>
-        <w:rPr>
-          <w:sz w:val="26"/>
-          <w:szCs w:val="26"/>
-        </w:rPr>
-      </w:pPr>
-      <w:r>
-        <w:rPr>
-          <w:rtl w:val="0"/>
-        </w:rPr>
-      </w:r>
-    </w:p>
-    <w:p>
-      <w:pPr>
-        <w:jc w:val="both"/>
-        <w:rPr>
-          <w:sz w:val="26"/>
-          <w:szCs w:val="26"/>
-        </w:rPr>
-      </w:pPr>
-      <w:r>
-        <w:rPr>
-          <w:rtl w:val="0"/>
-        </w:rPr>
-      </w:r>
-    </w:p>
-    <w:p>
-      <w:pPr>
-        <w:jc w:val="both"/>
-        <w:rPr>
-          <w:sz w:val="26"/>
-          <w:szCs w:val="26"/>
-        </w:rPr>
-      </w:pPr>
-      <w:r>
-        <w:rPr>
-          <w:rtl w:val="0"/>
-        </w:rPr>
-      </w:r>
-    </w:p>
-    <w:p>
-      <w:pPr>
-        <w:jc w:val="both"/>
-        <w:rPr>
-          <w:sz w:val="26"/>
-          <w:szCs w:val="26"/>
-        </w:rPr>
-      </w:pPr>
-      <w:r>
-        <w:rPr>
-          <w:rtl w:val="0"/>
-        </w:rPr>
-      </w:r>
-    </w:p>
-    <w:p>
+        <w:pStyle w:val="Normal"/>
+        <w:jc w:val="both"/>
+        <w:rPr>
+          <w:sz w:val="26"/>
+          <w:szCs w:val="26"/>
+        </w:rPr>
+      </w:pPr>
+    </w:p>
+    <w:p xmlns:wp14="http://schemas.microsoft.com/office/word/2010/wordml" wp14:textId="77777777">
       <w:pPr>
         <w:numPr>
           <w:ilvl w:val="0"/>
@@ -907,12 +893,11 @@
         <w:rPr>
           <w:sz w:val="26"/>
           <w:szCs w:val="26"/>
-          <w:rtl w:val="0"/>
-        </w:rPr>
-        <w:t xml:space="preserve">Faça o histograma da distribuição geográfica por unidade federativa (UF) dos pacientes com desta base de dados.</w:t>
-      </w:r>
-    </w:p>
-    <w:p>
+        </w:rPr>
+        <w:t>Faça o histograma da distribuição geográfica por unidade federativa (UF) dos pacientes com desta base de dados.</w:t>
+      </w:r>
+    </w:p>
+    <w:p xmlns:wp14="http://schemas.microsoft.com/office/word/2010/wordml" wp14:textId="4B67C244">
       <w:pPr>
         <w:ind w:left="720" w:firstLine="0"/>
         <w:jc w:val="both"/>
@@ -922,37 +907,29 @@
         </w:rPr>
       </w:pPr>
       <w:r>
-        <w:rPr>
-          <w:rtl w:val="0"/>
-        </w:rPr>
-      </w:r>
-    </w:p>
-    <w:p>
-      <w:pPr>
-        <w:ind w:left="720" w:firstLine="0"/>
-        <w:jc w:val="both"/>
-        <w:rPr>
-          <w:sz w:val="26"/>
-          <w:szCs w:val="26"/>
-        </w:rPr>
-      </w:pPr>
-      <w:r>
-        <w:rPr/>
         <w:drawing>
-          <wp:inline distB="0" distT="0" distL="0" distR="0">
-            <wp:extent cx="5295900" cy="2771775"/>
-            <wp:effectExtent b="0" l="0" r="0" t="0"/>
-            <wp:docPr id="6" name="image2.png"/>
+          <wp:inline xmlns:wp14="http://schemas.microsoft.com/office/word/2010/wordprocessingDrawing" wp14:editId="60C9F31E" wp14:anchorId="6A4F618B">
+            <wp:extent cx="5837370" cy="3721854"/>
+            <wp:effectExtent l="0" t="0" r="0" b="0"/>
+            <wp:docPr id="1664795997" name="" title=""/>
+            <wp:cNvGraphicFramePr>
+              <a:graphicFrameLocks noChangeAspect="1"/>
+            </wp:cNvGraphicFramePr>
             <a:graphic>
               <a:graphicData uri="http://schemas.openxmlformats.org/drawingml/2006/picture">
                 <pic:pic>
                   <pic:nvPicPr>
-                    <pic:cNvPr id="0" name="image2.png"/>
-                    <pic:cNvPicPr preferRelativeResize="0"/>
+                    <pic:cNvPr id="0" name=""/>
+                    <pic:cNvPicPr/>
                   </pic:nvPicPr>
                   <pic:blipFill>
-                    <a:blip r:embed="rId8"/>
-                    <a:srcRect b="0" l="0" r="0" t="0"/>
+                    <a:blip r:embed="R9829ace34d194a7f">
+                      <a:extLst>
+                        <a:ext xmlns:a="http://schemas.openxmlformats.org/drawingml/2006/main" uri="{28A0092B-C50C-407E-A947-70E740481C1C}">
+                          <a14:useLocalDpi val="0"/>
+                        </a:ext>
+                      </a:extLst>
+                    </a:blip>
                     <a:stretch>
                       <a:fillRect/>
                     </a:stretch>
@@ -960,10 +937,11 @@
                   <pic:spPr>
                     <a:xfrm>
                       <a:off x="0" y="0"/>
-                      <a:ext cx="5295900" cy="2771775"/>
+                      <a:ext cx="5837370" cy="3721854"/>
                     </a:xfrm>
-                    <a:prstGeom prst="rect"/>
-                    <a:ln/>
+                    <a:prstGeom prst="rect">
+                      <a:avLst/>
+                    </a:prstGeom>
                   </pic:spPr>
                 </pic:pic>
               </a:graphicData>
@@ -971,16 +949,19 @@
           </wp:inline>
         </w:drawing>
       </w:r>
-      <w:r>
-        <w:rPr>
-          <w:sz w:val="26"/>
-          <w:szCs w:val="26"/>
-          <w:rtl w:val="0"/>
-        </w:rPr>
-        <w:br w:type="textWrapping"/>
-      </w:r>
+    </w:p>
+    <w:p xmlns:wp14="http://schemas.microsoft.com/office/word/2010/wordml" wp14:textId="6411B878">
+      <w:pPr>
+        <w:ind w:left="720" w:firstLine="0"/>
+        <w:jc w:val="center"/>
+      </w:pPr>
     </w:p>
     <w:p>
+      <w:r>
+        <w:br w:type="page"/>
+      </w:r>
+    </w:p>
+    <w:p xmlns:wp14="http://schemas.microsoft.com/office/word/2010/wordml" wp14:textId="77777777">
       <w:pPr>
         <w:numPr>
           <w:ilvl w:val="0"/>
@@ -997,27 +978,11 @@
         <w:rPr>
           <w:sz w:val="26"/>
           <w:szCs w:val="26"/>
-          <w:rtl w:val="0"/>
-        </w:rPr>
-        <w:t xml:space="preserve">Faça um histograma por mês de internação dos pacientes</w:t>
-      </w:r>
-    </w:p>
-    <w:p>
-      <w:pPr>
-        <w:ind w:left="720" w:firstLine="0"/>
-        <w:jc w:val="both"/>
-        <w:rPr>
-          <w:sz w:val="26"/>
-          <w:szCs w:val="26"/>
-        </w:rPr>
-      </w:pPr>
-      <w:r>
-        <w:rPr>
-          <w:rtl w:val="0"/>
-        </w:rPr>
-      </w:r>
-    </w:p>
-    <w:p>
+        </w:rPr>
+        <w:t>Faça um histograma por mês de internação dos pacientes</w:t>
+      </w:r>
+    </w:p>
+    <w:p xmlns:wp14="http://schemas.microsoft.com/office/word/2010/wordml" wp14:textId="77777777">
       <w:pPr>
         <w:ind w:left="720" w:firstLine="0"/>
         <w:jc w:val="center"/>
@@ -1028,24 +993,43 @@
       </w:pPr>
       <w:r>
         <w:rPr>
-          <w:sz w:val="26"/>
-          <w:szCs w:val="26"/>
-        </w:rPr>
+          <w:rtl w:val="0"/>
+        </w:rPr>
+      </w:r>
+    </w:p>
+    <w:p xmlns:wp14="http://schemas.microsoft.com/office/word/2010/wordml" wp14:textId="334354D2">
+      <w:pPr>
+        <w:ind w:left="720" w:firstLine="0"/>
+        <w:jc w:val="center"/>
+        <w:rPr>
+          <w:sz w:val="26"/>
+          <w:szCs w:val="26"/>
+        </w:rPr>
+      </w:pPr>
+      <w:r>
         <w:drawing>
-          <wp:inline distB="0" distT="0" distL="0" distR="0">
-            <wp:extent cx="5733415" cy="3752215"/>
-            <wp:effectExtent b="0" l="0" r="0" t="0"/>
-            <wp:docPr id="5" name="image3.png"/>
+          <wp:inline xmlns:wp14="http://schemas.microsoft.com/office/word/2010/wordprocessingDrawing" wp14:editId="1C95A69B" wp14:anchorId="7B405B04">
+            <wp:extent cx="5554564" cy="3552606"/>
+            <wp:effectExtent l="0" t="0" r="0" b="0"/>
+            <wp:docPr id="1327399083" name="" title=""/>
+            <wp:cNvGraphicFramePr>
+              <a:graphicFrameLocks noChangeAspect="1"/>
+            </wp:cNvGraphicFramePr>
             <a:graphic>
               <a:graphicData uri="http://schemas.openxmlformats.org/drawingml/2006/picture">
                 <pic:pic>
                   <pic:nvPicPr>
-                    <pic:cNvPr id="0" name="image3.png"/>
-                    <pic:cNvPicPr preferRelativeResize="0"/>
+                    <pic:cNvPr id="0" name=""/>
+                    <pic:cNvPicPr/>
                   </pic:nvPicPr>
                   <pic:blipFill>
-                    <a:blip r:embed="rId9"/>
-                    <a:srcRect b="0" l="0" r="0" t="0"/>
+                    <a:blip r:embed="Re57fc8d03852482c">
+                      <a:extLst>
+                        <a:ext xmlns:a="http://schemas.openxmlformats.org/drawingml/2006/main" uri="{28A0092B-C50C-407E-A947-70E740481C1C}">
+                          <a14:useLocalDpi val="0"/>
+                        </a:ext>
+                      </a:extLst>
+                    </a:blip>
                     <a:stretch>
                       <a:fillRect/>
                     </a:stretch>
@@ -1053,10 +1037,11 @@
                   <pic:spPr>
                     <a:xfrm>
                       <a:off x="0" y="0"/>
-                      <a:ext cx="5733415" cy="3752215"/>
+                      <a:ext cx="5554564" cy="3552606"/>
                     </a:xfrm>
-                    <a:prstGeom prst="rect"/>
-                    <a:ln/>
+                    <a:prstGeom prst="rect">
+                      <a:avLst/>
+                    </a:prstGeom>
                   </pic:spPr>
                 </pic:pic>
               </a:graphicData>
@@ -1064,46 +1049,8 @@
           </wp:inline>
         </w:drawing>
       </w:r>
-      <w:r>
-        <w:rPr>
-          <w:sz w:val="26"/>
-          <w:szCs w:val="26"/>
-          <w:rtl w:val="0"/>
-        </w:rPr>
-        <w:br w:type="textWrapping"/>
-      </w:r>
-    </w:p>
-    <w:p>
-      <w:pPr>
-        <w:ind w:left="720" w:firstLine="0"/>
-        <w:jc w:val="center"/>
-        <w:rPr>
-          <w:sz w:val="26"/>
-          <w:szCs w:val="26"/>
-        </w:rPr>
-      </w:pPr>
-      <w:r>
-        <w:rPr>
-          <w:rtl w:val="0"/>
-        </w:rPr>
-      </w:r>
-    </w:p>
-    <w:p>
-      <w:pPr>
-        <w:ind w:left="720" w:firstLine="0"/>
-        <w:jc w:val="center"/>
-        <w:rPr>
-          <w:sz w:val="26"/>
-          <w:szCs w:val="26"/>
-        </w:rPr>
-      </w:pPr>
-      <w:r>
-        <w:rPr>
-          <w:rtl w:val="0"/>
-        </w:rPr>
-      </w:r>
-    </w:p>
-    <w:p>
+    </w:p>
+    <w:p xmlns:wp14="http://schemas.microsoft.com/office/word/2010/wordml" wp14:textId="77777777">
       <w:pPr>
         <w:numPr>
           <w:ilvl w:val="0"/>
@@ -1120,140 +1067,165 @@
         <w:rPr>
           <w:sz w:val="26"/>
           <w:szCs w:val="26"/>
-          <w:rtl w:val="0"/>
-        </w:rPr>
-        <w:t xml:space="preserve">É possível identificar o número de mortes nesta base de dados? Se sim, coloque o número de mortos por SRAG em 2018 na sua frequência absoluta e na sua frequência relativa. Se não, qual estratégia o grupo utilizaria para conseguir estes números de forma real ou por uma aproximação boa?</w:t>
-      </w:r>
-    </w:p>
-    <w:p>
-      <w:pPr>
-        <w:jc w:val="both"/>
-        <w:rPr>
-          <w:sz w:val="26"/>
-          <w:szCs w:val="26"/>
-        </w:rPr>
-      </w:pPr>
-      <w:r>
-        <w:rPr>
-          <w:rtl w:val="0"/>
-        </w:rPr>
-      </w:r>
-    </w:p>
-    <w:p>
-      <w:pPr>
-        <w:jc w:val="both"/>
-        <w:rPr>
-          <w:sz w:val="26"/>
-          <w:szCs w:val="26"/>
-        </w:rPr>
-      </w:pPr>
-      <w:r>
-        <w:rPr>
-          <w:sz w:val="26"/>
-          <w:szCs w:val="26"/>
-          <w:rtl w:val="0"/>
-        </w:rPr>
-        <w:t xml:space="preserve">Sim, é possível identificar o número de óbitos através da evolução clinica. Identificamos o número de mortos pelos critérios de data de óbito e evolução, totalizando 5.191 mortes em 2018, sendo a frequência absoluta.</w:t>
-      </w:r>
-    </w:p>
-    <w:p>
-      <w:pPr>
-        <w:jc w:val="both"/>
-        <w:rPr>
-          <w:sz w:val="26"/>
-          <w:szCs w:val="26"/>
-        </w:rPr>
-      </w:pPr>
-      <w:r>
-        <w:rPr>
-          <w:rtl w:val="0"/>
-        </w:rPr>
-      </w:r>
-    </w:p>
-    <w:p>
-      <w:pPr>
-        <w:jc w:val="both"/>
-        <w:rPr>
-          <w:sz w:val="26"/>
-          <w:szCs w:val="26"/>
-        </w:rPr>
-      </w:pPr>
-      <w:r>
-        <w:rPr>
-          <w:sz w:val="26"/>
-          <w:szCs w:val="26"/>
-          <w:rtl w:val="0"/>
-        </w:rPr>
-        <w:t xml:space="preserve">A frequência relativa em relação a cura e registros ignorados, totaliza em 35.239 registros em 2018.</w:t>
-      </w:r>
-    </w:p>
-    <w:p>
-      <w:pPr>
-        <w:jc w:val="both"/>
-        <w:rPr>
-          <w:sz w:val="26"/>
-          <w:szCs w:val="26"/>
-        </w:rPr>
-      </w:pPr>
-      <w:r>
-        <w:rPr>
-          <w:rtl w:val="0"/>
-        </w:rPr>
-      </w:r>
-    </w:p>
-    <w:p>
-      <w:pPr>
-        <w:jc w:val="both"/>
-        <w:rPr>
-          <w:sz w:val="26"/>
-          <w:szCs w:val="26"/>
-        </w:rPr>
-      </w:pPr>
-      <w:r>
-        <w:rPr>
-          <w:sz w:val="26"/>
-          <w:szCs w:val="26"/>
-          <w:rtl w:val="0"/>
-        </w:rPr>
-        <w:t xml:space="preserve">12% de óbitos – frequência absoluta</w:t>
-      </w:r>
-    </w:p>
-    <w:p>
-      <w:pPr>
-        <w:jc w:val="both"/>
-        <w:rPr>
-          <w:sz w:val="26"/>
-          <w:szCs w:val="26"/>
-        </w:rPr>
-      </w:pPr>
-      <w:r>
-        <w:rPr>
-          <w:sz w:val="26"/>
-          <w:szCs w:val="26"/>
-          <w:rtl w:val="0"/>
-        </w:rPr>
-        <w:t xml:space="preserve">87% de cura + ignorado – frequência relativa</w:t>
-      </w:r>
-    </w:p>
-    <w:p>
+        </w:rPr>
+        <w:t>É possível identificar o número de mortes nesta base de dados? Se sim, coloque o número de mortos por SRAG em 2018 na sua frequência absoluta e na sua frequência relativa. Se não, qual estratégia o grupo utilizaria para conseguir estes números de forma real ou por uma aproximação boa?</w:t>
+      </w:r>
+    </w:p>
+    <w:p xmlns:wp14="http://schemas.microsoft.com/office/word/2010/wordml" wp14:textId="77777777">
+      <w:pPr>
+        <w:jc w:val="both"/>
+        <w:rPr>
+          <w:sz w:val="26"/>
+          <w:szCs w:val="26"/>
+        </w:rPr>
+      </w:pPr>
+      <w:r>
+        <w:rPr>
+          <w:rtl w:val="0"/>
+        </w:rPr>
+      </w:r>
+    </w:p>
+    <w:p xmlns:wp14="http://schemas.microsoft.com/office/word/2010/wordml" wp14:textId="77777777">
+      <w:pPr>
+        <w:ind w:left="720"/>
+        <w:jc w:val="both"/>
+        <w:rPr>
+          <w:i w:val="1"/>
+          <w:iCs w:val="1"/>
+          <w:sz w:val="24"/>
+          <w:szCs w:val="24"/>
+          <w:rtl w:val="0"/>
+        </w:rPr>
+      </w:pPr>
+      <w:r>
+        <w:rPr>
+          <w:i w:val="1"/>
+          <w:iCs w:val="1"/>
+          <w:sz w:val="24"/>
+          <w:szCs w:val="24"/>
+        </w:rPr>
+        <w:t xml:space="preserve">Sim, é possível identificar o número de óbitos através da evolução </w:t>
+      </w:r>
+      <w:proofErr w:type="gramStart"/>
+      <w:r>
+        <w:rPr>
+          <w:i w:val="1"/>
+          <w:iCs w:val="1"/>
+          <w:sz w:val="24"/>
+          <w:szCs w:val="24"/>
+        </w:rPr>
+        <w:t>clinica</w:t>
+      </w:r>
+      <w:proofErr w:type="gramEnd"/>
+      <w:r>
+        <w:rPr>
+          <w:i w:val="1"/>
+          <w:iCs w:val="1"/>
+          <w:sz w:val="24"/>
+          <w:szCs w:val="24"/>
+        </w:rPr>
+        <w:t>. Identificamos o número de mortos pelos critérios de data de óbito e evolução, totalizando 5.191 mortes em 2018, sendo a frequência absoluta.</w:t>
+      </w:r>
+    </w:p>
+    <w:p xmlns:wp14="http://schemas.microsoft.com/office/word/2010/wordml" wp14:textId="77777777">
+      <w:pPr>
+        <w:ind w:left="720"/>
+        <w:jc w:val="both"/>
+        <w:rPr>
+          <w:i w:val="1"/>
+          <w:iCs w:val="1"/>
+          <w:sz w:val="24"/>
+          <w:szCs w:val="24"/>
+          <w:rtl w:val="0"/>
+        </w:rPr>
+      </w:pPr>
+    </w:p>
+    <w:p xmlns:wp14="http://schemas.microsoft.com/office/word/2010/wordml" wp14:textId="77777777">
+      <w:pPr>
+        <w:ind w:left="720"/>
+        <w:jc w:val="both"/>
+        <w:rPr>
+          <w:i w:val="1"/>
+          <w:iCs w:val="1"/>
+          <w:sz w:val="24"/>
+          <w:szCs w:val="24"/>
+          <w:rtl w:val="0"/>
+        </w:rPr>
+      </w:pPr>
+      <w:r>
+        <w:rPr>
+          <w:i w:val="1"/>
+          <w:iCs w:val="1"/>
+          <w:sz w:val="24"/>
+          <w:szCs w:val="24"/>
+        </w:rPr>
+        <w:t>A frequência relativa em relação a cura e registros ignorados, totaliza em 35.239 registros em 2018.</w:t>
+      </w:r>
+    </w:p>
+    <w:p xmlns:wp14="http://schemas.microsoft.com/office/word/2010/wordml" wp14:textId="77777777">
+      <w:pPr>
+        <w:ind w:left="720"/>
+        <w:jc w:val="both"/>
+        <w:rPr>
+          <w:i w:val="1"/>
+          <w:iCs w:val="1"/>
+          <w:sz w:val="24"/>
+          <w:szCs w:val="24"/>
+          <w:rtl w:val="0"/>
+        </w:rPr>
+      </w:pPr>
+    </w:p>
+    <w:p xmlns:wp14="http://schemas.microsoft.com/office/word/2010/wordml" wp14:textId="77777777">
+      <w:pPr>
+        <w:ind w:left="720"/>
+        <w:jc w:val="both"/>
+        <w:rPr>
+          <w:i w:val="1"/>
+          <w:iCs w:val="1"/>
+          <w:sz w:val="24"/>
+          <w:szCs w:val="24"/>
+          <w:rtl w:val="0"/>
+        </w:rPr>
+      </w:pPr>
+      <w:r>
+        <w:rPr>
+          <w:i w:val="1"/>
+          <w:iCs w:val="1"/>
+          <w:sz w:val="24"/>
+          <w:szCs w:val="24"/>
+        </w:rPr>
+        <w:t>12% de óbitos – frequência absoluta</w:t>
+      </w:r>
+    </w:p>
+    <w:p xmlns:wp14="http://schemas.microsoft.com/office/word/2010/wordml" wp14:textId="77777777">
+      <w:pPr>
+        <w:ind w:left="720"/>
+        <w:jc w:val="both"/>
+        <w:rPr>
+          <w:i w:val="1"/>
+          <w:iCs w:val="1"/>
+          <w:sz w:val="24"/>
+          <w:szCs w:val="24"/>
+          <w:rtl w:val="0"/>
+        </w:rPr>
+      </w:pPr>
+      <w:r>
+        <w:rPr>
+          <w:i w:val="1"/>
+          <w:iCs w:val="1"/>
+          <w:sz w:val="24"/>
+          <w:szCs w:val="24"/>
+        </w:rPr>
+        <w:t>87% de cura + ignorado – frequência relativa</w:t>
+      </w:r>
+    </w:p>
+    <w:p xmlns:wp14="http://schemas.microsoft.com/office/word/2010/wordml" wp14:textId="1FBD646E">
       <w:pPr>
         <w:ind w:left="720" w:firstLine="0"/>
         <w:jc w:val="both"/>
-        <w:rPr>
-          <w:sz w:val="26"/>
-          <w:szCs w:val="26"/>
-        </w:rPr>
-      </w:pPr>
-      <w:r>
-        <w:rPr>
-          <w:sz w:val="26"/>
-          <w:szCs w:val="26"/>
-          <w:rtl w:val="0"/>
-        </w:rPr>
-        <w:br w:type="textWrapping"/>
-      </w:r>
-    </w:p>
-    <w:p>
+      </w:pPr>
+    </w:p>
+    <w:p xmlns:wp14="http://schemas.microsoft.com/office/word/2010/wordml" wp14:textId="77777777">
       <w:pPr>
         <w:numPr>
           <w:ilvl w:val="0"/>
@@ -1270,123 +1242,155 @@
         <w:rPr>
           <w:sz w:val="26"/>
           <w:szCs w:val="26"/>
-          <w:rtl w:val="0"/>
-        </w:rPr>
-        <w:t xml:space="preserve">Qual a quantidade média de internações por SRAG no ano de 2018?</w:t>
+        </w:rPr>
+        <w:t>Qual a quantidade média de internações por SRAG no ano de 2018?</w:t>
       </w:r>
     </w:p>
     <w:p>
       <w:pPr>
-        <w:jc w:val="both"/>
-        <w:rPr>
-          <w:sz w:val="26"/>
-          <w:szCs w:val="26"/>
-        </w:rPr>
-      </w:pPr>
-      <w:r>
-        <w:rPr>
-          <w:sz w:val="26"/>
-          <w:szCs w:val="26"/>
-          <w:rtl w:val="0"/>
-        </w:rPr>
-        <w:t xml:space="preserve">Analisando a média de internações em 2018, ocorreram 2539 em 2018.</w:t>
-      </w:r>
+        <w:pStyle w:val="Normal"/>
+        <w:ind w:left="360" w:hanging="360"/>
+        <w:jc w:val="both"/>
+        <w:rPr>
+          <w:sz w:val="26"/>
+          <w:szCs w:val="26"/>
+          <w:rtl w:val="0"/>
+        </w:rPr>
+      </w:pPr>
     </w:p>
     <w:p>
       <w:pPr>
-        <w:jc w:val="both"/>
-        <w:rPr>
-          <w:sz w:val="26"/>
-          <w:szCs w:val="26"/>
-        </w:rPr>
-      </w:pPr>
-      <w:r>
-        <w:rPr>
-          <w:rtl w:val="0"/>
-        </w:rPr>
+        <w:pStyle w:val="Normal"/>
+        <w:bidi w:val="0"/>
+        <w:spacing w:before="0" w:beforeAutospacing="off" w:after="0" w:afterAutospacing="off" w:line="276" w:lineRule="auto"/>
+        <w:ind w:left="720" w:right="0"/>
+        <w:jc w:val="both"/>
+        <w:rPr>
+          <w:i w:val="1"/>
+          <w:iCs w:val="1"/>
+          <w:sz w:val="24"/>
+          <w:szCs w:val="24"/>
+          <w:rtl w:val="0"/>
+        </w:rPr>
+      </w:pPr>
+      <w:r>
+        <w:rPr>
+          <w:i w:val="1"/>
+          <w:iCs w:val="1"/>
+          <w:sz w:val="24"/>
+          <w:szCs w:val="24"/>
+        </w:rPr>
+        <w:t>No ano de 2018 ocorreram 46994 internações, aproximadamente 3916 por mês, 128 por dia.</w:t>
+      </w:r>
+    </w:p>
+    <w:p xmlns:wp14="http://schemas.microsoft.com/office/word/2010/wordml" wp14:textId="77777777">
+      <w:pPr>
+        <w:jc w:val="both"/>
+        <w:rPr>
+          <w:sz w:val="26"/>
+          <w:szCs w:val="26"/>
+        </w:rPr>
+      </w:pPr>
+      <w:r>
+        <w:rPr>
+          <w:rtl w:val="0"/>
+        </w:rPr>
+      </w:r>
+    </w:p>
+    <w:p xmlns:wp14="http://schemas.microsoft.com/office/word/2010/wordml" wp14:textId="77777777">
+      <w:pPr>
+        <w:jc w:val="both"/>
+        <w:rPr>
+          <w:b w:val="1"/>
+          <w:sz w:val="26"/>
+          <w:szCs w:val="26"/>
+        </w:rPr>
+      </w:pPr>
+      <w:r>
+        <w:rPr>
+          <w:rtl w:val="0"/>
+        </w:rPr>
+      </w:r>
+    </w:p>
+    <w:p xmlns:wp14="http://schemas.microsoft.com/office/word/2010/wordml" wp14:textId="77777777">
+      <w:pPr>
+        <w:jc w:val="both"/>
+        <w:rPr>
+          <w:b w:val="1"/>
+          <w:sz w:val="26"/>
+          <w:szCs w:val="26"/>
+        </w:rPr>
+      </w:pPr>
+      <w:r>
+        <w:rPr>
+          <w:rtl w:val="0"/>
+        </w:rPr>
+      </w:r>
+    </w:p>
+    <w:p xmlns:wp14="http://schemas.microsoft.com/office/word/2010/wordml" wp14:textId="77777777">
+      <w:pPr>
+        <w:jc w:val="both"/>
+        <w:rPr>
+          <w:b w:val="1"/>
+          <w:sz w:val="26"/>
+          <w:szCs w:val="26"/>
+        </w:rPr>
+      </w:pPr>
+      <w:r>
+        <w:rPr>
+          <w:rtl w:val="0"/>
+        </w:rPr>
+      </w:r>
+    </w:p>
+    <w:p xmlns:wp14="http://schemas.microsoft.com/office/word/2010/wordml" wp14:textId="77777777">
+      <w:pPr>
+        <w:jc w:val="both"/>
+        <w:rPr>
+          <w:b w:val="1"/>
+          <w:sz w:val="26"/>
+          <w:szCs w:val="26"/>
+        </w:rPr>
+      </w:pPr>
+      <w:r>
+        <w:rPr>
+          <w:rtl w:val="0"/>
+        </w:rPr>
+      </w:r>
+    </w:p>
+    <w:p xmlns:wp14="http://schemas.microsoft.com/office/word/2010/wordml" wp14:textId="77777777">
+      <w:pPr>
+        <w:jc w:val="both"/>
+        <w:rPr>
+          <w:b w:val="1"/>
+          <w:bCs w:val="1"/>
+          <w:sz w:val="26"/>
+          <w:szCs w:val="26"/>
+        </w:rPr>
+      </w:pPr>
+      <w:r>
+        <w:rPr>
+          <w:b w:val="1"/>
+          <w:bCs w:val="1"/>
+          <w:sz w:val="26"/>
+          <w:szCs w:val="26"/>
+        </w:rPr>
+        <w:t xml:space="preserve">Análise Preditiva</w:t>
       </w:r>
     </w:p>
     <w:p>
       <w:pPr>
-        <w:jc w:val="both"/>
-        <w:rPr>
-          <w:b w:val="1"/>
-          <w:sz w:val="26"/>
-          <w:szCs w:val="26"/>
-        </w:rPr>
-      </w:pPr>
-      <w:r>
-        <w:rPr>
-          <w:rtl w:val="0"/>
-        </w:rPr>
-      </w:r>
-    </w:p>
-    <w:p>
-      <w:pPr>
-        <w:jc w:val="both"/>
-        <w:rPr>
-          <w:b w:val="1"/>
-          <w:sz w:val="26"/>
-          <w:szCs w:val="26"/>
-        </w:rPr>
-      </w:pPr>
-      <w:r>
-        <w:rPr>
-          <w:rtl w:val="0"/>
-        </w:rPr>
-      </w:r>
-    </w:p>
-    <w:p>
-      <w:pPr>
-        <w:jc w:val="both"/>
-        <w:rPr>
-          <w:b w:val="1"/>
-          <w:sz w:val="26"/>
-          <w:szCs w:val="26"/>
-        </w:rPr>
-      </w:pPr>
-      <w:r>
-        <w:rPr>
-          <w:rtl w:val="0"/>
-        </w:rPr>
-      </w:r>
-    </w:p>
-    <w:p>
-      <w:pPr>
-        <w:jc w:val="both"/>
-        <w:rPr>
-          <w:b w:val="1"/>
-          <w:sz w:val="26"/>
-          <w:szCs w:val="26"/>
-        </w:rPr>
-      </w:pPr>
-      <w:r>
-        <w:rPr>
-          <w:rtl w:val="0"/>
-        </w:rPr>
-      </w:r>
-    </w:p>
-    <w:p>
-      <w:pPr>
-        <w:jc w:val="both"/>
-        <w:rPr>
-          <w:b w:val="1"/>
-          <w:sz w:val="26"/>
-          <w:szCs w:val="26"/>
-        </w:rPr>
-      </w:pPr>
-      <w:r>
-        <w:rPr>
-          <w:b w:val="1"/>
-          <w:sz w:val="26"/>
-          <w:szCs w:val="26"/>
-          <w:rtl w:val="0"/>
-        </w:rPr>
-        <w:t xml:space="preserve">Análise Preditiva</w:t>
-        <w:br w:type="textWrapping"/>
-      </w:r>
-    </w:p>
-    <w:p>
+        <w:pStyle w:val="Normal"/>
+        <w:jc w:val="both"/>
+        <w:rPr>
+          <w:b w:val="1"/>
+          <w:bCs w:val="1"/>
+          <w:sz w:val="26"/>
+          <w:szCs w:val="26"/>
+          <w:rtl w:val="0"/>
+        </w:rPr>
+      </w:pPr>
+    </w:p>
+    <w:p xmlns:wp14="http://schemas.microsoft.com/office/word/2010/wordml" wp14:textId="77777777">
       <w:pPr>
         <w:numPr>
           <w:ilvl w:val="0"/>
@@ -1408,182 +1412,194 @@
         <w:t xml:space="preserve">Enumere os tipos de tarefas preditivas que podem ser realizadas com esta base de dados e dê exemplos com as colunas cada uma delas.</w:t>
       </w:r>
     </w:p>
-    <w:p>
-      <w:pPr>
-        <w:jc w:val="both"/>
-        <w:rPr>
-          <w:sz w:val="26"/>
-          <w:szCs w:val="26"/>
-        </w:rPr>
-      </w:pPr>
-      <w:r>
-        <w:rPr>
-          <w:rtl w:val="0"/>
-        </w:rPr>
-      </w:r>
-    </w:p>
-    <w:p>
-      <w:pPr>
-        <w:jc w:val="both"/>
-        <w:rPr>
-          <w:sz w:val="26"/>
-          <w:szCs w:val="26"/>
-        </w:rPr>
-      </w:pPr>
-      <w:r>
-        <w:rPr>
-          <w:sz w:val="26"/>
-          <w:szCs w:val="26"/>
-          <w:rtl w:val="0"/>
-        </w:rPr>
-        <w:t xml:space="preserve">Tarefas:</w:t>
-      </w:r>
-    </w:p>
-    <w:p>
-      <w:pPr>
-        <w:jc w:val="both"/>
-        <w:rPr>
-          <w:sz w:val="26"/>
-          <w:szCs w:val="26"/>
-        </w:rPr>
-      </w:pPr>
-      <w:r>
-        <w:rPr>
-          <w:sz w:val="26"/>
-          <w:szCs w:val="26"/>
-          <w:rtl w:val="0"/>
-        </w:rPr>
-        <w:t xml:space="preserve">Prever índice de óbitos com base nas internações de uti;</w:t>
-      </w:r>
-    </w:p>
-    <w:p>
-      <w:pPr>
-        <w:jc w:val="both"/>
-        <w:rPr>
-          <w:sz w:val="26"/>
-          <w:szCs w:val="26"/>
-        </w:rPr>
-      </w:pPr>
-      <w:r>
-        <w:rPr>
-          <w:sz w:val="26"/>
-          <w:szCs w:val="26"/>
-          <w:rtl w:val="0"/>
-        </w:rPr>
-        <w:t xml:space="preserve">Prever evolução clínica;</w:t>
-      </w:r>
-    </w:p>
-    <w:p>
-      <w:pPr>
-        <w:jc w:val="both"/>
-        <w:rPr>
-          <w:sz w:val="26"/>
-          <w:szCs w:val="26"/>
-        </w:rPr>
-      </w:pPr>
-      <w:r>
-        <w:rPr>
-          <w:rtl w:val="0"/>
-        </w:rPr>
-      </w:r>
-    </w:p>
-    <w:p>
-      <w:pPr>
-        <w:jc w:val="both"/>
-        <w:rPr>
-          <w:sz w:val="26"/>
-          <w:szCs w:val="26"/>
-        </w:rPr>
-      </w:pPr>
-      <w:r>
-        <w:rPr>
-          <w:sz w:val="26"/>
-          <w:szCs w:val="26"/>
-          <w:rtl w:val="0"/>
-        </w:rPr>
-        <w:t xml:space="preserve">Alguns Campos:</w:t>
-      </w:r>
-    </w:p>
-    <w:p>
-      <w:pPr>
-        <w:jc w:val="both"/>
-        <w:rPr>
-          <w:sz w:val="26"/>
-          <w:szCs w:val="26"/>
-        </w:rPr>
-      </w:pPr>
-      <w:r>
-        <w:rPr>
-          <w:sz w:val="26"/>
-          <w:szCs w:val="26"/>
-          <w:rtl w:val="0"/>
-        </w:rPr>
-        <w:t xml:space="preserve">33 - Ocorreu internação? (1 sim 2 não 9 ignorado) | HOSPITAL</w:t>
-      </w:r>
-    </w:p>
-    <w:p>
-      <w:pPr>
-        <w:jc w:val="both"/>
-        <w:rPr>
-          <w:sz w:val="26"/>
-          <w:szCs w:val="26"/>
-        </w:rPr>
-      </w:pPr>
-      <w:r>
-        <w:rPr>
-          <w:sz w:val="26"/>
-          <w:szCs w:val="26"/>
-          <w:rtl w:val="0"/>
-        </w:rPr>
-        <w:t xml:space="preserve">41 - Foi internado em UTI? (1 sim 2 não 9 ignorado) | UTI</w:t>
-      </w:r>
-    </w:p>
-    <w:p>
-      <w:pPr>
-        <w:jc w:val="both"/>
-        <w:rPr>
-          <w:sz w:val="26"/>
-          <w:szCs w:val="26"/>
-        </w:rPr>
-      </w:pPr>
-      <w:r>
-        <w:rPr>
-          <w:sz w:val="26"/>
-          <w:szCs w:val="26"/>
-          <w:rtl w:val="0"/>
-        </w:rPr>
-        <w:t xml:space="preserve">50 - Evolução clínica (1-Recebeu alta por cura 2-Evoluiu para óbito 9-Ignorado) | EVOLUCAO</w:t>
-      </w:r>
-    </w:p>
-    <w:p>
-      <w:pPr>
-        <w:jc w:val="both"/>
-        <w:rPr>
-          <w:sz w:val="26"/>
-          <w:szCs w:val="26"/>
-        </w:rPr>
-      </w:pPr>
-      <w:r>
-        <w:rPr>
-          <w:rtl w:val="0"/>
-        </w:rPr>
-      </w:r>
-    </w:p>
-    <w:p>
-      <w:pPr>
-        <w:jc w:val="both"/>
-        <w:rPr>
-          <w:sz w:val="26"/>
-          <w:szCs w:val="26"/>
-        </w:rPr>
-      </w:pPr>
-      <w:r>
-        <w:rPr>
-          <w:rtl w:val="0"/>
-        </w:rPr>
-      </w:r>
-    </w:p>
-    <w:p>
+    <w:p xmlns:wp14="http://schemas.microsoft.com/office/word/2010/wordml" wp14:textId="77777777">
+      <w:pPr>
+        <w:jc w:val="both"/>
+        <w:rPr>
+          <w:sz w:val="26"/>
+          <w:szCs w:val="26"/>
+        </w:rPr>
+      </w:pPr>
+      <w:r>
+        <w:rPr>
+          <w:rtl w:val="0"/>
+        </w:rPr>
+      </w:r>
+    </w:p>
+    <w:p xmlns:wp14="http://schemas.microsoft.com/office/word/2010/wordml" wp14:textId="77777777">
+      <w:pPr>
+        <w:ind w:left="720"/>
+        <w:jc w:val="both"/>
+        <w:rPr>
+          <w:i w:val="1"/>
+          <w:iCs w:val="1"/>
+          <w:sz w:val="24"/>
+          <w:szCs w:val="24"/>
+        </w:rPr>
+      </w:pPr>
+      <w:r>
+        <w:rPr>
+          <w:i w:val="1"/>
+          <w:iCs w:val="1"/>
+          <w:sz w:val="24"/>
+          <w:szCs w:val="24"/>
+        </w:rPr>
+        <w:t>Tarefas:</w:t>
+      </w:r>
+    </w:p>
+    <w:p xmlns:wp14="http://schemas.microsoft.com/office/word/2010/wordml" wp14:textId="77777777">
+      <w:pPr>
+        <w:ind w:left="720"/>
+        <w:jc w:val="both"/>
+        <w:rPr>
+          <w:i w:val="1"/>
+          <w:iCs w:val="1"/>
+          <w:sz w:val="24"/>
+          <w:szCs w:val="24"/>
+        </w:rPr>
+      </w:pPr>
+      <w:r>
+        <w:rPr>
+          <w:i w:val="1"/>
+          <w:iCs w:val="1"/>
+          <w:sz w:val="24"/>
+          <w:szCs w:val="24"/>
+        </w:rPr>
+        <w:t>Prever índice de óbitos com base nas internações de uti;</w:t>
+      </w:r>
+    </w:p>
+    <w:p xmlns:wp14="http://schemas.microsoft.com/office/word/2010/wordml" wp14:textId="77777777">
+      <w:pPr>
+        <w:ind w:left="720"/>
+        <w:jc w:val="both"/>
+        <w:rPr>
+          <w:i w:val="1"/>
+          <w:iCs w:val="1"/>
+          <w:sz w:val="24"/>
+          <w:szCs w:val="24"/>
+        </w:rPr>
+      </w:pPr>
+      <w:r>
+        <w:rPr>
+          <w:i w:val="1"/>
+          <w:iCs w:val="1"/>
+          <w:sz w:val="24"/>
+          <w:szCs w:val="24"/>
+        </w:rPr>
+        <w:t>Prever evolução clínica;</w:t>
+      </w:r>
+    </w:p>
+    <w:p xmlns:wp14="http://schemas.microsoft.com/office/word/2010/wordml" wp14:textId="77777777">
+      <w:pPr>
+        <w:ind w:left="720"/>
+        <w:jc w:val="both"/>
+        <w:rPr>
+          <w:i w:val="1"/>
+          <w:iCs w:val="1"/>
+          <w:sz w:val="24"/>
+          <w:szCs w:val="24"/>
+        </w:rPr>
+      </w:pPr>
+    </w:p>
+    <w:p xmlns:wp14="http://schemas.microsoft.com/office/word/2010/wordml" wp14:textId="77777777">
+      <w:pPr>
+        <w:ind w:left="720"/>
+        <w:jc w:val="both"/>
+        <w:rPr>
+          <w:i w:val="1"/>
+          <w:iCs w:val="1"/>
+          <w:sz w:val="24"/>
+          <w:szCs w:val="24"/>
+        </w:rPr>
+      </w:pPr>
+      <w:r>
+        <w:rPr>
+          <w:i w:val="1"/>
+          <w:iCs w:val="1"/>
+          <w:sz w:val="24"/>
+          <w:szCs w:val="24"/>
+        </w:rPr>
+        <w:t>Alguns Campos:</w:t>
+      </w:r>
+    </w:p>
+    <w:p xmlns:wp14="http://schemas.microsoft.com/office/word/2010/wordml" wp14:textId="77777777">
+      <w:pPr>
+        <w:ind w:left="720"/>
+        <w:jc w:val="both"/>
+        <w:rPr>
+          <w:i w:val="1"/>
+          <w:iCs w:val="1"/>
+          <w:sz w:val="24"/>
+          <w:szCs w:val="24"/>
+        </w:rPr>
+      </w:pPr>
+      <w:r>
+        <w:rPr>
+          <w:i w:val="1"/>
+          <w:iCs w:val="1"/>
+          <w:sz w:val="24"/>
+          <w:szCs w:val="24"/>
+        </w:rPr>
+        <w:t>33 - Ocorreu internação? (1 sim 2 não 9 ignorado) | HOSPITAL</w:t>
+      </w:r>
+    </w:p>
+    <w:p xmlns:wp14="http://schemas.microsoft.com/office/word/2010/wordml" wp14:textId="77777777">
+      <w:pPr>
+        <w:ind w:left="720"/>
+        <w:jc w:val="both"/>
+        <w:rPr>
+          <w:i w:val="1"/>
+          <w:iCs w:val="1"/>
+          <w:sz w:val="24"/>
+          <w:szCs w:val="24"/>
+        </w:rPr>
+      </w:pPr>
+      <w:r>
+        <w:rPr>
+          <w:i w:val="1"/>
+          <w:iCs w:val="1"/>
+          <w:sz w:val="24"/>
+          <w:szCs w:val="24"/>
+        </w:rPr>
+        <w:t>41 - Foi internado em UTI? (1 sim 2 não 9 ignorado) | UTI</w:t>
+      </w:r>
+    </w:p>
+    <w:p xmlns:wp14="http://schemas.microsoft.com/office/word/2010/wordml" wp14:textId="77777777">
+      <w:pPr>
+        <w:ind w:left="720"/>
+        <w:jc w:val="both"/>
+        <w:rPr>
+          <w:i w:val="1"/>
+          <w:iCs w:val="1"/>
+          <w:sz w:val="24"/>
+          <w:szCs w:val="24"/>
+        </w:rPr>
+      </w:pPr>
+      <w:r>
+        <w:rPr>
+          <w:i w:val="1"/>
+          <w:iCs w:val="1"/>
+          <w:sz w:val="24"/>
+          <w:szCs w:val="24"/>
+        </w:rPr>
+        <w:t>50 - Evolução clínica (1-Recebeu alta por cura 2-Evoluiu para óbito 9-Ignorado) | EVOLUCAO</w:t>
+      </w:r>
+    </w:p>
+    <w:p xmlns:wp14="http://schemas.microsoft.com/office/word/2010/wordml" wp14:textId="77777777">
+      <w:pPr>
+        <w:jc w:val="both"/>
+        <w:rPr>
+          <w:sz w:val="26"/>
+          <w:szCs w:val="26"/>
+        </w:rPr>
+      </w:pPr>
+      <w:r>
+        <w:rPr>
+          <w:rtl w:val="0"/>
+        </w:rPr>
+      </w:r>
+    </w:p>
+    <w:p xmlns:wp14="http://schemas.microsoft.com/office/word/2010/wordml" wp14:textId="77777777">
       <w:pPr>
         <w:numPr>
           <w:ilvl w:val="0"/>
@@ -1600,411 +1616,463 @@
         <w:rPr>
           <w:sz w:val="26"/>
           <w:szCs w:val="26"/>
-          <w:rtl w:val="0"/>
-        </w:rPr>
-        <w:t xml:space="preserve">Seguindo os princípios da metodologia CRISP-DM, escolha uma das tarefas respondidas na questão número um e crie um ciclo de um modelo de análise preditiva de forma textual para ser explicado.</w:t>
-      </w:r>
-    </w:p>
-    <w:p>
-      <w:pPr>
-        <w:jc w:val="both"/>
-        <w:rPr>
-          <w:sz w:val="26"/>
-          <w:szCs w:val="26"/>
-        </w:rPr>
-      </w:pPr>
-      <w:r>
-        <w:rPr>
-          <w:rtl w:val="0"/>
-        </w:rPr>
-      </w:r>
-    </w:p>
-    <w:p>
-      <w:pPr>
-        <w:jc w:val="both"/>
-        <w:rPr>
-          <w:sz w:val="26"/>
-          <w:szCs w:val="26"/>
-        </w:rPr>
-      </w:pPr>
-      <w:r>
-        <w:rPr>
-          <w:rtl w:val="0"/>
-        </w:rPr>
-      </w:r>
-    </w:p>
-    <w:p>
-      <w:pPr>
+        </w:rPr>
+        <w:t>Seguindo os princípios da metodologia CRISP-DM, escolha uma das tarefas respondidas na questão número um e crie um ciclo de um modelo de análise preditiva de forma textual para ser explicado.</w:t>
+      </w:r>
+    </w:p>
+    <w:p xmlns:wp14="http://schemas.microsoft.com/office/word/2010/wordml" wp14:textId="77777777">
+      <w:pPr>
+        <w:jc w:val="both"/>
+        <w:rPr>
+          <w:sz w:val="26"/>
+          <w:szCs w:val="26"/>
+        </w:rPr>
+      </w:pPr>
+      <w:r>
+        <w:rPr>
+          <w:rtl w:val="0"/>
+        </w:rPr>
+      </w:r>
+    </w:p>
+    <w:p xmlns:wp14="http://schemas.microsoft.com/office/word/2010/wordml" wp14:textId="54D338E8">
+      <w:pPr>
+        <w:pStyle w:val="ListParagraph"/>
         <w:keepNext w:val="0"/>
         <w:keepLines w:val="0"/>
         <w:widowControl w:val="1"/>
         <w:numPr>
-          <w:ilvl w:val="0"/>
-          <w:numId w:val="3"/>
+          <w:ilvl w:val="1"/>
+          <w:numId w:val="4"/>
         </w:numPr>
         <w:pBdr>
-          <w:top w:space="0" w:sz="0" w:val="nil"/>
-          <w:left w:space="0" w:sz="0" w:val="nil"/>
-          <w:bottom w:space="0" w:sz="0" w:val="nil"/>
-          <w:right w:space="0" w:sz="0" w:val="nil"/>
-          <w:between w:space="0" w:sz="0" w:val="nil"/>
+          <w:top w:val="nil" w:sz="0" w:space="0"/>
+          <w:left w:val="nil" w:sz="0" w:space="0"/>
+          <w:bottom w:val="nil" w:sz="0" w:space="0"/>
+          <w:right w:val="nil" w:sz="0" w:space="0"/>
+          <w:between w:val="nil" w:sz="0" w:space="0"/>
         </w:pBdr>
-        <w:shd w:fill="auto" w:val="clear"/>
-        <w:spacing w:after="0" w:before="0" w:line="276" w:lineRule="auto"/>
-        <w:ind w:left="720" w:right="0" w:hanging="360"/>
-        <w:jc w:val="both"/>
-        <w:rPr>
-          <w:rFonts w:ascii="Arial" w:cs="Arial" w:eastAsia="Arial" w:hAnsi="Arial"/>
+        <w:shd w:val="clear" w:color="auto" w:fill="auto"/>
+        <w:spacing w:before="0" w:after="0" w:line="276" w:lineRule="auto"/>
+        <w:ind w:right="0"/>
+        <w:jc w:val="both"/>
+        <w:rPr>
+          <w:rFonts w:ascii="Arial" w:hAnsi="Arial" w:eastAsia="Arial" w:cs="Arial"/>
           <w:b w:val="0"/>
-          <w:i w:val="0"/>
+          <w:bCs w:val="0"/>
+          <w:i w:val="1"/>
+          <w:iCs w:val="1"/>
+          <w:caps w:val="0"/>
+          <w:smallCaps w:val="0"/>
+          <w:color w:val="000000"/>
+          <w:sz w:val="24"/>
+          <w:szCs w:val="24"/>
+          <w:u w:val="none"/>
+          <w:shd w:val="clear" w:fill="auto"/>
+          <w:vertAlign w:val="baseline"/>
+        </w:rPr>
+      </w:pPr>
+      <w:r>
+        <w:rPr>
+          <w:rFonts w:ascii="Arial" w:hAnsi="Arial" w:eastAsia="Arial" w:cs="Arial"/>
+          <w:b w:val="0"/>
+          <w:bCs w:val="0"/>
+          <w:i w:val="1"/>
+          <w:iCs w:val="1"/>
+          <w:caps w:val="0"/>
           <w:smallCaps w:val="0"/>
           <w:strike w:val="0"/>
+          <w:dstrike w:val="0"/>
           <w:color w:val="000000"/>
-          <w:sz w:val="26"/>
-          <w:szCs w:val="26"/>
+          <w:sz w:val="24"/>
+          <w:szCs w:val="24"/>
           <w:u w:val="none"/>
-          <w:shd w:fill="auto" w:val="clear"/>
+          <w:shd w:val="clear" w:fill="auto"/>
           <w:vertAlign w:val="baseline"/>
         </w:rPr>
-      </w:pPr>
-      <w:r>
-        <w:rPr>
-          <w:rFonts w:ascii="Arial" w:cs="Arial" w:eastAsia="Arial" w:hAnsi="Arial"/>
-          <w:b w:val="0"/>
-          <w:i w:val="0"/>
-          <w:smallCaps w:val="0"/>
-          <w:strike w:val="0"/>
-          <w:color w:val="000000"/>
-          <w:sz w:val="26"/>
-          <w:szCs w:val="26"/>
-          <w:u w:val="none"/>
-          <w:shd w:fill="auto" w:val="clear"/>
-          <w:vertAlign w:val="baseline"/>
-          <w:rtl w:val="0"/>
-        </w:rPr>
         <w:t xml:space="preserve">Levantamento do objetivo: Prever evolução clínica;</w:t>
       </w:r>
-    </w:p>
-    <w:p>
-      <w:pPr>
+      <w:r>
+        <w:br/>
+      </w:r>
+    </w:p>
+    <w:p xmlns:wp14="http://schemas.microsoft.com/office/word/2010/wordml" wp14:textId="4288812B">
+      <w:pPr>
+        <w:pStyle w:val="ListParagraph"/>
         <w:keepNext w:val="0"/>
         <w:keepLines w:val="0"/>
         <w:widowControl w:val="1"/>
         <w:numPr>
-          <w:ilvl w:val="0"/>
-          <w:numId w:val="3"/>
+          <w:ilvl w:val="1"/>
+          <w:numId w:val="4"/>
         </w:numPr>
         <w:pBdr>
-          <w:top w:space="0" w:sz="0" w:val="nil"/>
-          <w:left w:space="0" w:sz="0" w:val="nil"/>
-          <w:bottom w:space="0" w:sz="0" w:val="nil"/>
-          <w:right w:space="0" w:sz="0" w:val="nil"/>
-          <w:between w:space="0" w:sz="0" w:val="nil"/>
+          <w:top w:val="nil" w:sz="0" w:space="0"/>
+          <w:left w:val="nil" w:sz="0" w:space="0"/>
+          <w:bottom w:val="nil" w:sz="0" w:space="0"/>
+          <w:right w:val="nil" w:sz="0" w:space="0"/>
+          <w:between w:val="nil" w:sz="0" w:space="0"/>
         </w:pBdr>
-        <w:shd w:fill="auto" w:val="clear"/>
-        <w:spacing w:after="0" w:before="0" w:line="276" w:lineRule="auto"/>
-        <w:ind w:left="720" w:right="0" w:hanging="360"/>
-        <w:jc w:val="both"/>
-        <w:rPr>
-          <w:rFonts w:ascii="Arial" w:cs="Arial" w:eastAsia="Arial" w:hAnsi="Arial"/>
+        <w:shd w:val="clear" w:color="auto" w:fill="auto"/>
+        <w:spacing w:before="0" w:after="0" w:line="276" w:lineRule="auto"/>
+        <w:ind w:right="0"/>
+        <w:jc w:val="both"/>
+        <w:rPr>
+          <w:rFonts w:ascii="Arial" w:hAnsi="Arial" w:eastAsia="Arial" w:cs="Arial"/>
           <w:b w:val="0"/>
-          <w:i w:val="0"/>
+          <w:bCs w:val="0"/>
+          <w:i w:val="1"/>
+          <w:iCs w:val="1"/>
+          <w:caps w:val="0"/>
+          <w:smallCaps w:val="0"/>
+          <w:color w:val="000000"/>
+          <w:sz w:val="24"/>
+          <w:szCs w:val="24"/>
+          <w:u w:val="none"/>
+          <w:shd w:val="clear" w:fill="auto"/>
+          <w:vertAlign w:val="baseline"/>
+        </w:rPr>
+      </w:pPr>
+      <w:r>
+        <w:rPr>
+          <w:rFonts w:ascii="Arial" w:hAnsi="Arial" w:eastAsia="Arial" w:cs="Arial"/>
+          <w:b w:val="0"/>
+          <w:bCs w:val="0"/>
+          <w:i w:val="1"/>
+          <w:iCs w:val="1"/>
+          <w:caps w:val="0"/>
           <w:smallCaps w:val="0"/>
           <w:strike w:val="0"/>
+          <w:dstrike w:val="0"/>
           <w:color w:val="000000"/>
-          <w:sz w:val="26"/>
-          <w:szCs w:val="26"/>
+          <w:sz w:val="24"/>
+          <w:szCs w:val="24"/>
           <w:u w:val="none"/>
-          <w:shd w:fill="auto" w:val="clear"/>
+          <w:shd w:val="clear" w:fill="auto"/>
           <w:vertAlign w:val="baseline"/>
         </w:rPr>
-      </w:pPr>
-      <w:r>
-        <w:rPr>
-          <w:rFonts w:ascii="Arial" w:cs="Arial" w:eastAsia="Arial" w:hAnsi="Arial"/>
-          <w:b w:val="0"/>
-          <w:i w:val="0"/>
-          <w:smallCaps w:val="0"/>
-          <w:strike w:val="0"/>
-          <w:color w:val="000000"/>
-          <w:sz w:val="26"/>
-          <w:szCs w:val="26"/>
-          <w:u w:val="none"/>
-          <w:shd w:fill="auto" w:val="clear"/>
-          <w:vertAlign w:val="baseline"/>
-          <w:rtl w:val="0"/>
-        </w:rPr>
         <w:t xml:space="preserve">ETL base dados</w:t>
       </w:r>
-    </w:p>
-    <w:p>
-      <w:pPr>
-        <w:ind w:left="360" w:firstLine="0"/>
-        <w:jc w:val="both"/>
-        <w:rPr>
-          <w:sz w:val="26"/>
-          <w:szCs w:val="26"/>
-        </w:rPr>
-      </w:pPr>
-      <w:r>
-        <w:rPr>
-          <w:sz w:val="26"/>
-          <w:szCs w:val="26"/>
-          <w:rtl w:val="0"/>
-        </w:rPr>
-        <w:t xml:space="preserve">Dicionário de dados | entendimento de cada variável</w:t>
-      </w:r>
-    </w:p>
-    <w:p>
-      <w:pPr>
+      <w:r>
+        <w:br/>
+      </w:r>
+    </w:p>
+    <w:p xmlns:wp14="http://schemas.microsoft.com/office/word/2010/wordml" wp14:textId="2B580C34">
+      <w:pPr>
+        <w:pStyle w:val="ListParagraph"/>
+        <w:numPr>
+          <w:ilvl w:val="1"/>
+          <w:numId w:val="4"/>
+        </w:numPr>
+        <w:ind/>
+        <w:jc w:val="both"/>
+        <w:rPr>
+          <w:rFonts w:ascii="Arial" w:hAnsi="Arial" w:eastAsia="Arial" w:cs="Arial"/>
+          <w:i w:val="1"/>
+          <w:iCs w:val="1"/>
+          <w:sz w:val="24"/>
+          <w:szCs w:val="24"/>
+        </w:rPr>
+      </w:pPr>
+      <w:r>
+        <w:rPr>
+          <w:i w:val="1"/>
+          <w:iCs w:val="1"/>
+          <w:sz w:val="24"/>
+          <w:szCs w:val="24"/>
+        </w:rPr>
+        <w:t>Dicionário de dados | entendimento de cada variável</w:t>
+      </w:r>
+      <w:r>
+        <w:br/>
+      </w:r>
+    </w:p>
+    <w:p xmlns:wp14="http://schemas.microsoft.com/office/word/2010/wordml" wp14:textId="2F28F44D">
+      <w:pPr>
+        <w:pStyle w:val="ListParagraph"/>
         <w:keepNext w:val="0"/>
         <w:keepLines w:val="0"/>
         <w:widowControl w:val="1"/>
         <w:numPr>
-          <w:ilvl w:val="0"/>
-          <w:numId w:val="3"/>
+          <w:ilvl w:val="1"/>
+          <w:numId w:val="4"/>
         </w:numPr>
         <w:pBdr>
-          <w:top w:space="0" w:sz="0" w:val="nil"/>
-          <w:left w:space="0" w:sz="0" w:val="nil"/>
-          <w:bottom w:space="0" w:sz="0" w:val="nil"/>
-          <w:right w:space="0" w:sz="0" w:val="nil"/>
-          <w:between w:space="0" w:sz="0" w:val="nil"/>
+          <w:top w:val="nil" w:sz="0" w:space="0"/>
+          <w:left w:val="nil" w:sz="0" w:space="0"/>
+          <w:bottom w:val="nil" w:sz="0" w:space="0"/>
+          <w:right w:val="nil" w:sz="0" w:space="0"/>
+          <w:between w:val="nil" w:sz="0" w:space="0"/>
         </w:pBdr>
-        <w:shd w:fill="auto" w:val="clear"/>
-        <w:spacing w:after="0" w:before="0" w:line="276" w:lineRule="auto"/>
-        <w:ind w:left="720" w:right="0" w:hanging="360"/>
-        <w:jc w:val="both"/>
-        <w:rPr>
-          <w:rFonts w:ascii="Arial" w:cs="Arial" w:eastAsia="Arial" w:hAnsi="Arial"/>
+        <w:shd w:val="clear" w:color="auto" w:fill="auto"/>
+        <w:spacing w:before="0" w:after="0" w:line="276" w:lineRule="auto"/>
+        <w:ind w:right="0"/>
+        <w:jc w:val="both"/>
+        <w:rPr>
+          <w:rFonts w:ascii="Arial" w:hAnsi="Arial" w:eastAsia="Arial" w:cs="Arial"/>
           <w:b w:val="0"/>
-          <w:i w:val="0"/>
+          <w:bCs w:val="0"/>
+          <w:i w:val="1"/>
+          <w:iCs w:val="1"/>
+          <w:caps w:val="0"/>
+          <w:smallCaps w:val="0"/>
+          <w:color w:val="000000"/>
+          <w:sz w:val="24"/>
+          <w:szCs w:val="24"/>
+          <w:u w:val="none"/>
+          <w:shd w:val="clear" w:fill="auto"/>
+          <w:vertAlign w:val="baseline"/>
+        </w:rPr>
+      </w:pPr>
+      <w:r>
+        <w:rPr>
+          <w:rFonts w:ascii="Arial" w:hAnsi="Arial" w:eastAsia="Arial" w:cs="Arial"/>
+          <w:b w:val="0"/>
+          <w:bCs w:val="0"/>
+          <w:i w:val="1"/>
+          <w:iCs w:val="1"/>
+          <w:caps w:val="0"/>
           <w:smallCaps w:val="0"/>
           <w:strike w:val="0"/>
+          <w:dstrike w:val="0"/>
           <w:color w:val="000000"/>
-          <w:sz w:val="26"/>
-          <w:szCs w:val="26"/>
+          <w:sz w:val="24"/>
+          <w:szCs w:val="24"/>
           <w:u w:val="none"/>
-          <w:shd w:fill="auto" w:val="clear"/>
+          <w:shd w:val="clear" w:fill="auto"/>
           <w:vertAlign w:val="baseline"/>
         </w:rPr>
-      </w:pPr>
-      <w:r>
-        <w:rPr>
-          <w:rFonts w:ascii="Arial" w:cs="Arial" w:eastAsia="Arial" w:hAnsi="Arial"/>
-          <w:b w:val="0"/>
-          <w:i w:val="0"/>
-          <w:smallCaps w:val="0"/>
-          <w:strike w:val="0"/>
-          <w:color w:val="000000"/>
-          <w:sz w:val="26"/>
-          <w:szCs w:val="26"/>
-          <w:u w:val="none"/>
-          <w:shd w:fill="auto" w:val="clear"/>
-          <w:vertAlign w:val="baseline"/>
-          <w:rtl w:val="0"/>
-        </w:rPr>
         <w:t xml:space="preserve">Preparação: normalização e higienização dos dados</w:t>
       </w:r>
-    </w:p>
-    <w:p>
-      <w:pPr>
+      <w:r>
+        <w:br/>
+      </w:r>
+    </w:p>
+    <w:p xmlns:wp14="http://schemas.microsoft.com/office/word/2010/wordml" wp14:textId="66A1D70D">
+      <w:pPr>
+        <w:pStyle w:val="ListParagraph"/>
         <w:keepNext w:val="0"/>
         <w:keepLines w:val="0"/>
         <w:widowControl w:val="1"/>
         <w:numPr>
-          <w:ilvl w:val="0"/>
-          <w:numId w:val="3"/>
+          <w:ilvl w:val="1"/>
+          <w:numId w:val="4"/>
         </w:numPr>
         <w:pBdr>
-          <w:top w:space="0" w:sz="0" w:val="nil"/>
-          <w:left w:space="0" w:sz="0" w:val="nil"/>
-          <w:bottom w:space="0" w:sz="0" w:val="nil"/>
-          <w:right w:space="0" w:sz="0" w:val="nil"/>
-          <w:between w:space="0" w:sz="0" w:val="nil"/>
+          <w:top w:val="nil" w:sz="0" w:space="0"/>
+          <w:left w:val="nil" w:sz="0" w:space="0"/>
+          <w:bottom w:val="nil" w:sz="0" w:space="0"/>
+          <w:right w:val="nil" w:sz="0" w:space="0"/>
+          <w:between w:val="nil" w:sz="0" w:space="0"/>
         </w:pBdr>
-        <w:shd w:fill="auto" w:val="clear"/>
-        <w:spacing w:after="0" w:before="0" w:line="276" w:lineRule="auto"/>
-        <w:ind w:left="720" w:right="0" w:hanging="360"/>
-        <w:jc w:val="both"/>
-        <w:rPr>
-          <w:rFonts w:ascii="Arial" w:cs="Arial" w:eastAsia="Arial" w:hAnsi="Arial"/>
+        <w:shd w:val="clear" w:color="auto" w:fill="auto"/>
+        <w:spacing w:before="0" w:after="0" w:line="276" w:lineRule="auto"/>
+        <w:ind w:right="0"/>
+        <w:jc w:val="both"/>
+        <w:rPr>
+          <w:rFonts w:ascii="Arial" w:hAnsi="Arial" w:eastAsia="Arial" w:cs="Arial"/>
           <w:b w:val="0"/>
-          <w:i w:val="0"/>
+          <w:bCs w:val="0"/>
+          <w:i w:val="1"/>
+          <w:iCs w:val="1"/>
+          <w:caps w:val="0"/>
+          <w:smallCaps w:val="0"/>
+          <w:color w:val="000000"/>
+          <w:sz w:val="24"/>
+          <w:szCs w:val="24"/>
+          <w:u w:val="none"/>
+          <w:shd w:val="clear" w:fill="auto"/>
+          <w:vertAlign w:val="baseline"/>
+        </w:rPr>
+      </w:pPr>
+      <w:r>
+        <w:rPr>
+          <w:rFonts w:ascii="Arial" w:hAnsi="Arial" w:eastAsia="Arial" w:cs="Arial"/>
+          <w:b w:val="0"/>
+          <w:bCs w:val="0"/>
+          <w:i w:val="1"/>
+          <w:iCs w:val="1"/>
+          <w:caps w:val="0"/>
           <w:smallCaps w:val="0"/>
           <w:strike w:val="0"/>
+          <w:dstrike w:val="0"/>
           <w:color w:val="000000"/>
-          <w:sz w:val="26"/>
-          <w:szCs w:val="26"/>
+          <w:sz w:val="24"/>
+          <w:szCs w:val="24"/>
           <w:u w:val="none"/>
-          <w:shd w:fill="auto" w:val="clear"/>
+          <w:shd w:val="clear" w:fill="auto"/>
           <w:vertAlign w:val="baseline"/>
         </w:rPr>
-      </w:pPr>
-      <w:r>
-        <w:rPr>
-          <w:rFonts w:ascii="Arial" w:cs="Arial" w:eastAsia="Arial" w:hAnsi="Arial"/>
+        <w:t xml:space="preserve">Modelagem e Ferramenta: após os dados higienizados executar o processamento dos dados, carga de dados</w:t>
+      </w:r>
+      <w:r>
+        <w:rPr>
+          <w:i w:val="1"/>
+          <w:iCs w:val="1"/>
+          <w:sz w:val="24"/>
+          <w:szCs w:val="24"/>
+        </w:rPr>
+        <w:t xml:space="preserve">, redução de dimensionalidade </w:t>
+      </w:r>
+      <w:r>
+        <w:rPr>
+          <w:rFonts w:ascii="Arial" w:hAnsi="Arial" w:eastAsia="Arial" w:cs="Arial"/>
           <w:b w:val="0"/>
-          <w:i w:val="0"/>
+          <w:bCs w:val="0"/>
+          <w:i w:val="1"/>
+          <w:iCs w:val="1"/>
+          <w:caps w:val="0"/>
           <w:smallCaps w:val="0"/>
           <w:strike w:val="0"/>
+          <w:dstrike w:val="0"/>
           <w:color w:val="000000"/>
-          <w:sz w:val="26"/>
-          <w:szCs w:val="26"/>
+          <w:sz w:val="24"/>
+          <w:szCs w:val="24"/>
           <w:u w:val="none"/>
-          <w:shd w:fill="auto" w:val="clear"/>
+          <w:shd w:val="clear" w:fill="auto"/>
           <w:vertAlign w:val="baseline"/>
-          <w:rtl w:val="0"/>
-        </w:rPr>
-        <w:t xml:space="preserve">Modelagem e Ferramenta: após os dados higienizados executar o processamento dos dados, carga de dados</w:t>
-      </w:r>
-      <w:r>
-        <w:rPr>
-          <w:sz w:val="26"/>
-          <w:szCs w:val="26"/>
-          <w:rtl w:val="0"/>
-        </w:rPr>
-        <w:t xml:space="preserve">, redução de dimensionalidade </w:t>
-      </w:r>
-      <w:r>
-        <w:rPr>
-          <w:rFonts w:ascii="Arial" w:cs="Arial" w:eastAsia="Arial" w:hAnsi="Arial"/>
-          <w:b w:val="0"/>
-          <w:i w:val="0"/>
-          <w:smallCaps w:val="0"/>
-          <w:strike w:val="0"/>
-          <w:color w:val="000000"/>
-          <w:sz w:val="26"/>
-          <w:szCs w:val="26"/>
-          <w:u w:val="none"/>
-          <w:shd w:fill="auto" w:val="clear"/>
-          <w:vertAlign w:val="baseline"/>
-          <w:rtl w:val="0"/>
         </w:rPr>
         <w:t xml:space="preserve">e execução do modelo</w:t>
       </w:r>
-    </w:p>
-    <w:p>
-      <w:pPr>
+      <w:r>
+        <w:br/>
+      </w:r>
+    </w:p>
+    <w:p xmlns:wp14="http://schemas.microsoft.com/office/word/2010/wordml" wp14:textId="4502961A">
+      <w:pPr>
+        <w:pStyle w:val="ListParagraph"/>
         <w:keepNext w:val="0"/>
         <w:keepLines w:val="0"/>
         <w:widowControl w:val="1"/>
         <w:numPr>
-          <w:ilvl w:val="0"/>
-          <w:numId w:val="3"/>
+          <w:ilvl w:val="1"/>
+          <w:numId w:val="4"/>
         </w:numPr>
         <w:pBdr>
-          <w:top w:space="0" w:sz="0" w:val="nil"/>
-          <w:left w:space="0" w:sz="0" w:val="nil"/>
-          <w:bottom w:space="0" w:sz="0" w:val="nil"/>
-          <w:right w:space="0" w:sz="0" w:val="nil"/>
-          <w:between w:space="0" w:sz="0" w:val="nil"/>
+          <w:top w:val="nil" w:sz="0" w:space="0"/>
+          <w:left w:val="nil" w:sz="0" w:space="0"/>
+          <w:bottom w:val="nil" w:sz="0" w:space="0"/>
+          <w:right w:val="nil" w:sz="0" w:space="0"/>
+          <w:between w:val="nil" w:sz="0" w:space="0"/>
         </w:pBdr>
-        <w:shd w:fill="auto" w:val="clear"/>
-        <w:spacing w:after="0" w:before="0" w:line="276" w:lineRule="auto"/>
-        <w:ind w:left="720" w:right="0" w:hanging="360"/>
-        <w:jc w:val="both"/>
-        <w:rPr>
-          <w:rFonts w:ascii="Arial" w:cs="Arial" w:eastAsia="Arial" w:hAnsi="Arial"/>
+        <w:shd w:val="clear" w:color="auto" w:fill="auto"/>
+        <w:spacing w:before="0" w:after="0" w:line="276" w:lineRule="auto"/>
+        <w:ind w:right="0"/>
+        <w:jc w:val="both"/>
+        <w:rPr>
+          <w:rFonts w:ascii="Arial" w:hAnsi="Arial" w:eastAsia="Arial" w:cs="Arial"/>
           <w:b w:val="0"/>
-          <w:i w:val="0"/>
+          <w:bCs w:val="0"/>
+          <w:i w:val="1"/>
+          <w:iCs w:val="1"/>
+          <w:caps w:val="0"/>
+          <w:smallCaps w:val="0"/>
+          <w:color w:val="000000"/>
+          <w:sz w:val="24"/>
+          <w:szCs w:val="24"/>
+          <w:u w:val="none"/>
+          <w:shd w:val="clear" w:fill="auto"/>
+          <w:vertAlign w:val="baseline"/>
+        </w:rPr>
+      </w:pPr>
+      <w:r>
+        <w:rPr>
+          <w:rFonts w:ascii="Arial" w:hAnsi="Arial" w:eastAsia="Arial" w:cs="Arial"/>
+          <w:b w:val="0"/>
+          <w:bCs w:val="0"/>
+          <w:i w:val="1"/>
+          <w:iCs w:val="1"/>
+          <w:caps w:val="0"/>
           <w:smallCaps w:val="0"/>
           <w:strike w:val="0"/>
+          <w:dstrike w:val="0"/>
           <w:color w:val="000000"/>
-          <w:sz w:val="26"/>
-          <w:szCs w:val="26"/>
+          <w:sz w:val="24"/>
+          <w:szCs w:val="24"/>
           <w:u w:val="none"/>
-          <w:shd w:fill="auto" w:val="clear"/>
+          <w:shd w:val="clear" w:fill="auto"/>
           <w:vertAlign w:val="baseline"/>
         </w:rPr>
-      </w:pPr>
-      <w:r>
-        <w:rPr>
-          <w:rFonts w:ascii="Arial" w:cs="Arial" w:eastAsia="Arial" w:hAnsi="Arial"/>
-          <w:b w:val="0"/>
-          <w:i w:val="0"/>
-          <w:smallCaps w:val="0"/>
-          <w:strike w:val="0"/>
-          <w:color w:val="000000"/>
-          <w:sz w:val="26"/>
-          <w:szCs w:val="26"/>
-          <w:u w:val="none"/>
-          <w:shd w:fill="auto" w:val="clear"/>
-          <w:vertAlign w:val="baseline"/>
-          <w:rtl w:val="0"/>
-        </w:rPr>
         <w:t xml:space="preserve">Avaliação do modelo: entender e avaliar os resultados gerados pelos modelos</w:t>
       </w:r>
-    </w:p>
-    <w:p>
-      <w:pPr>
+      <w:r>
+        <w:br/>
+      </w:r>
+    </w:p>
+    <w:p xmlns:wp14="http://schemas.microsoft.com/office/word/2010/wordml" wp14:textId="77777777">
+      <w:pPr>
+        <w:pStyle w:val="ListParagraph"/>
         <w:keepNext w:val="0"/>
         <w:keepLines w:val="0"/>
         <w:widowControl w:val="1"/>
         <w:numPr>
-          <w:ilvl w:val="0"/>
-          <w:numId w:val="3"/>
+          <w:ilvl w:val="1"/>
+          <w:numId w:val="4"/>
         </w:numPr>
         <w:pBdr>
-          <w:top w:space="0" w:sz="0" w:val="nil"/>
-          <w:left w:space="0" w:sz="0" w:val="nil"/>
-          <w:bottom w:space="0" w:sz="0" w:val="nil"/>
-          <w:right w:space="0" w:sz="0" w:val="nil"/>
-          <w:between w:space="0" w:sz="0" w:val="nil"/>
+          <w:top w:val="nil" w:sz="0" w:space="0"/>
+          <w:left w:val="nil" w:sz="0" w:space="0"/>
+          <w:bottom w:val="nil" w:sz="0" w:space="0"/>
+          <w:right w:val="nil" w:sz="0" w:space="0"/>
+          <w:between w:val="nil" w:sz="0" w:space="0"/>
         </w:pBdr>
-        <w:shd w:fill="auto" w:val="clear"/>
-        <w:spacing w:after="0" w:before="0" w:line="276" w:lineRule="auto"/>
-        <w:ind w:left="720" w:right="0" w:hanging="360"/>
-        <w:jc w:val="both"/>
-        <w:rPr>
-          <w:rFonts w:ascii="Arial" w:cs="Arial" w:eastAsia="Arial" w:hAnsi="Arial"/>
+        <w:shd w:val="clear" w:color="auto" w:fill="auto"/>
+        <w:spacing w:before="0" w:after="0" w:line="276" w:lineRule="auto"/>
+        <w:ind w:right="0"/>
+        <w:jc w:val="both"/>
+        <w:rPr>
+          <w:rFonts w:ascii="Arial" w:hAnsi="Arial" w:eastAsia="Arial" w:cs="Arial"/>
           <w:b w:val="0"/>
-          <w:i w:val="0"/>
+          <w:bCs w:val="0"/>
+          <w:i w:val="1"/>
+          <w:iCs w:val="1"/>
+          <w:caps w:val="0"/>
+          <w:smallCaps w:val="0"/>
+          <w:color w:val="000000"/>
+          <w:sz w:val="24"/>
+          <w:szCs w:val="24"/>
+          <w:u w:val="none"/>
+          <w:shd w:val="clear" w:fill="auto"/>
+          <w:vertAlign w:val="baseline"/>
+        </w:rPr>
+      </w:pPr>
+      <w:bookmarkStart w:name="_heading=h.gjdgxs" w:colFirst="0" w:colLast="0" w:id="0"/>
+      <w:bookmarkEnd w:id="0"/>
+      <w:r>
+        <w:rPr>
+          <w:rFonts w:ascii="Arial" w:hAnsi="Arial" w:eastAsia="Arial" w:cs="Arial"/>
+          <w:b w:val="0"/>
+          <w:bCs w:val="0"/>
+          <w:i w:val="1"/>
+          <w:iCs w:val="1"/>
+          <w:caps w:val="0"/>
           <w:smallCaps w:val="0"/>
           <w:strike w:val="0"/>
+          <w:dstrike w:val="0"/>
           <w:color w:val="000000"/>
-          <w:sz w:val="26"/>
-          <w:szCs w:val="26"/>
+          <w:sz w:val="24"/>
+          <w:szCs w:val="24"/>
           <w:u w:val="none"/>
-          <w:shd w:fill="auto" w:val="clear"/>
+          <w:shd w:val="clear" w:fill="auto"/>
           <w:vertAlign w:val="baseline"/>
         </w:rPr>
-      </w:pPr>
-      <w:bookmarkStart w:colFirst="0" w:colLast="0" w:name="_heading=h.gjdgxs" w:id="0"/>
-      <w:bookmarkEnd w:id="0"/>
-      <w:r>
-        <w:rPr>
-          <w:rFonts w:ascii="Arial" w:cs="Arial" w:eastAsia="Arial" w:hAnsi="Arial"/>
-          <w:b w:val="0"/>
-          <w:i w:val="0"/>
-          <w:smallCaps w:val="0"/>
-          <w:strike w:val="0"/>
-          <w:color w:val="000000"/>
-          <w:sz w:val="26"/>
-          <w:szCs w:val="26"/>
-          <w:u w:val="none"/>
-          <w:shd w:fill="auto" w:val="clear"/>
-          <w:vertAlign w:val="baseline"/>
-          <w:rtl w:val="0"/>
-        </w:rPr>
         <w:t xml:space="preserve">Implementação</w:t>
       </w:r>
     </w:p>
-    <w:p>
-      <w:pPr>
-        <w:jc w:val="both"/>
-        <w:rPr>
-          <w:sz w:val="26"/>
-          <w:szCs w:val="26"/>
-        </w:rPr>
-      </w:pPr>
-      <w:r>
-        <w:rPr>
-          <w:rtl w:val="0"/>
-        </w:rPr>
-      </w:r>
-    </w:p>
-    <w:p>
+    <w:p xmlns:wp14="http://schemas.microsoft.com/office/word/2010/wordml" wp14:textId="77777777">
+      <w:pPr>
+        <w:jc w:val="both"/>
+        <w:rPr>
+          <w:sz w:val="26"/>
+          <w:szCs w:val="26"/>
+        </w:rPr>
+      </w:pPr>
+      <w:r>
+        <w:rPr>
+          <w:rtl w:val="0"/>
+        </w:rPr>
+      </w:r>
+    </w:p>
+    <w:p xmlns:wp14="http://schemas.microsoft.com/office/word/2010/wordml" wp14:textId="77777777">
       <w:pPr>
         <w:jc w:val="both"/>
         <w:rPr>
@@ -2019,8 +2087,8 @@
       </w:r>
     </w:p>
     <w:sectPr>
-      <w:pgSz w:h="16834" w:w="11909"/>
-      <w:pgMar w:bottom="1440" w:top="1440" w:left="1440" w:right="1440" w:header="720" w:footer="720"/>
+      <w:pgSz w:w="11909" w:h="16834" w:orient="portrait"/>
+      <w:pgMar w:top="1440" w:right="1440" w:bottom="1440" w:left="1440" w:header="720" w:footer="720"/>
       <w:pgNumType w:start="1"/>
     </w:sectPr>
   </w:body>
@@ -2029,6 +2097,90 @@
 
 <file path=word/numbering.xml><?xml version="1.0" encoding="utf-8"?>
 <w:numbering xmlns:mc="http://schemas.openxmlformats.org/markup-compatibility/2006" xmlns:o="urn:schemas-microsoft-com:office:office" xmlns:r="http://schemas.openxmlformats.org/officeDocument/2006/relationships" xmlns:m="http://schemas.openxmlformats.org/officeDocument/2006/math" xmlns:v="urn:schemas-microsoft-com:vml" xmlns:wp="http://schemas.openxmlformats.org/drawingml/2006/wordprocessingDrawing" xmlns:w10="urn:schemas-microsoft-com:office:word" xmlns:w="http://schemas.openxmlformats.org/wordprocessingml/2006/main" xmlns:wne="http://schemas.microsoft.com/office/word/2006/wordml" xmlns:sl="http://schemas.openxmlformats.org/schemaLibrary/2006/main" xmlns:a="http://schemas.openxmlformats.org/drawingml/2006/main" xmlns:pic="http://schemas.openxmlformats.org/drawingml/2006/picture" xmlns:c="http://schemas.openxmlformats.org/drawingml/2006/chart" xmlns:lc="http://schemas.openxmlformats.org/drawingml/2006/lockedCanvas" xmlns:dgm="http://schemas.openxmlformats.org/drawingml/2006/diagram" xmlns:wps="http://schemas.microsoft.com/office/word/2010/wordprocessingShape" xmlns:wpg="http://schemas.microsoft.com/office/word/2010/wordprocessingGroup" xmlns:w14="http://schemas.microsoft.com/office/word/2010/wordml" xmlns:w15="http://schemas.microsoft.com/office/word/2012/wordml">
+  <w:abstractNum xmlns:w="http://schemas.openxmlformats.org/wordprocessingml/2006/main" w:abstractNumId="4">
+    <w:multiLevelType xmlns:w="http://schemas.openxmlformats.org/wordprocessingml/2006/main" w:val="hybridMultilevel"/>
+    <w:lvl xmlns:w="http://schemas.openxmlformats.org/wordprocessingml/2006/main" w:ilvl="0">
+      <w:start w:val="1"/>
+      <w:numFmt w:val="decimal"/>
+      <w:lvlText w:val="%1."/>
+      <w:lvlJc w:val="left"/>
+      <w:pPr>
+        <w:ind w:left="720" w:hanging="360"/>
+      </w:pPr>
+    </w:lvl>
+    <w:lvl xmlns:w="http://schemas.openxmlformats.org/wordprocessingml/2006/main" w:ilvl="1">
+      <w:start w:val="1"/>
+      <w:numFmt w:val="decimal"/>
+      <w:lvlText w:val="%2."/>
+      <w:lvlJc w:val="left"/>
+      <w:pPr>
+        <w:ind w:left="1440" w:hanging="360"/>
+      </w:pPr>
+    </w:lvl>
+    <w:lvl xmlns:w="http://schemas.openxmlformats.org/wordprocessingml/2006/main" w:ilvl="2">
+      <w:start w:val="1"/>
+      <w:numFmt w:val="lowerRoman"/>
+      <w:lvlText w:val="%3."/>
+      <w:lvlJc w:val="right"/>
+      <w:pPr>
+        <w:ind w:left="2160" w:hanging="180"/>
+      </w:pPr>
+    </w:lvl>
+    <w:lvl xmlns:w="http://schemas.openxmlformats.org/wordprocessingml/2006/main" w:ilvl="3">
+      <w:start w:val="1"/>
+      <w:numFmt w:val="decimal"/>
+      <w:lvlText w:val="%4."/>
+      <w:lvlJc w:val="left"/>
+      <w:pPr>
+        <w:ind w:left="2880" w:hanging="360"/>
+      </w:pPr>
+    </w:lvl>
+    <w:lvl xmlns:w="http://schemas.openxmlformats.org/wordprocessingml/2006/main" w:ilvl="4">
+      <w:start w:val="1"/>
+      <w:numFmt w:val="lowerLetter"/>
+      <w:lvlText w:val="%5."/>
+      <w:lvlJc w:val="left"/>
+      <w:pPr>
+        <w:ind w:left="3600" w:hanging="360"/>
+      </w:pPr>
+    </w:lvl>
+    <w:lvl xmlns:w="http://schemas.openxmlformats.org/wordprocessingml/2006/main" w:ilvl="5">
+      <w:start w:val="1"/>
+      <w:numFmt w:val="lowerRoman"/>
+      <w:lvlText w:val="%6."/>
+      <w:lvlJc w:val="right"/>
+      <w:pPr>
+        <w:ind w:left="4320" w:hanging="180"/>
+      </w:pPr>
+    </w:lvl>
+    <w:lvl xmlns:w="http://schemas.openxmlformats.org/wordprocessingml/2006/main" w:ilvl="6">
+      <w:start w:val="1"/>
+      <w:numFmt w:val="decimal"/>
+      <w:lvlText w:val="%7."/>
+      <w:lvlJc w:val="left"/>
+      <w:pPr>
+        <w:ind w:left="5040" w:hanging="360"/>
+      </w:pPr>
+    </w:lvl>
+    <w:lvl xmlns:w="http://schemas.openxmlformats.org/wordprocessingml/2006/main" w:ilvl="7">
+      <w:start w:val="1"/>
+      <w:numFmt w:val="lowerLetter"/>
+      <w:lvlText w:val="%8."/>
+      <w:lvlJc w:val="left"/>
+      <w:pPr>
+        <w:ind w:left="5760" w:hanging="360"/>
+      </w:pPr>
+    </w:lvl>
+    <w:lvl xmlns:w="http://schemas.openxmlformats.org/wordprocessingml/2006/main" w:ilvl="8">
+      <w:start w:val="1"/>
+      <w:numFmt w:val="lowerRoman"/>
+      <w:lvlText w:val="%9."/>
+      <w:lvlJc w:val="right"/>
+      <w:pPr>
+        <w:ind w:left="6480" w:hanging="180"/>
+      </w:pPr>
+    </w:lvl>
+  </w:abstractNum>
   <w:abstractNum w:abstractNumId="1">
     <w:lvl w:ilvl="0">
       <w:start w:val="1"/>
@@ -2341,6 +2493,9 @@
       <w:rPr/>
     </w:lvl>
   </w:abstractNum>
+  <w:num w:numId="4">
+    <w:abstractNumId w:val="4"/>
+  </w:num>
   <w:num w:numId="1">
     <w:abstractNumId w:val="1"/>
   </w:num>
@@ -2354,11 +2509,11 @@
 </file>
 
 <file path=word/styles.xml><?xml version="1.0" encoding="utf-8"?>
-<w:styles xmlns:mc="http://schemas.openxmlformats.org/markup-compatibility/2006" xmlns:o="urn:schemas-microsoft-com:office:office" xmlns:r="http://schemas.openxmlformats.org/officeDocument/2006/relationships" xmlns:m="http://schemas.openxmlformats.org/officeDocument/2006/math" xmlns:v="urn:schemas-microsoft-com:vml" xmlns:wp="http://schemas.openxmlformats.org/drawingml/2006/wordprocessingDrawing" xmlns:w10="urn:schemas-microsoft-com:office:word" xmlns:w="http://schemas.openxmlformats.org/wordprocessingml/2006/main" xmlns:wne="http://schemas.microsoft.com/office/word/2006/wordml" xmlns:sl="http://schemas.openxmlformats.org/schemaLibrary/2006/main" xmlns:a="http://schemas.openxmlformats.org/drawingml/2006/main" xmlns:pic="http://schemas.openxmlformats.org/drawingml/2006/picture" xmlns:c="http://schemas.openxmlformats.org/drawingml/2006/chart" xmlns:lc="http://schemas.openxmlformats.org/drawingml/2006/lockedCanvas" xmlns:dgm="http://schemas.openxmlformats.org/drawingml/2006/diagram" xmlns:wps="http://schemas.microsoft.com/office/word/2010/wordprocessingShape" xmlns:wpg="http://schemas.microsoft.com/office/word/2010/wordprocessingGroup" xmlns:w14="http://schemas.microsoft.com/office/word/2010/wordml" xmlns:w15="http://schemas.microsoft.com/office/word/2012/wordml">
+<w:styles xmlns:wp14="http://schemas.microsoft.com/office/word/2010/wordprocessingDrawing" xmlns:mc="http://schemas.openxmlformats.org/markup-compatibility/2006" xmlns:o="urn:schemas-microsoft-com:office:office" xmlns:r="http://schemas.openxmlformats.org/officeDocument/2006/relationships" xmlns:m="http://schemas.openxmlformats.org/officeDocument/2006/math" xmlns:v="urn:schemas-microsoft-com:vml" xmlns:wp="http://schemas.openxmlformats.org/drawingml/2006/wordprocessingDrawing" xmlns:w10="urn:schemas-microsoft-com:office:word" xmlns:w="http://schemas.openxmlformats.org/wordprocessingml/2006/main" xmlns:wne="http://schemas.microsoft.com/office/word/2006/wordml" xmlns:sl="http://schemas.openxmlformats.org/schemaLibrary/2006/main" xmlns:a="http://schemas.openxmlformats.org/drawingml/2006/main" xmlns:pic="http://schemas.openxmlformats.org/drawingml/2006/picture" xmlns:c="http://schemas.openxmlformats.org/drawingml/2006/chart" xmlns:lc="http://schemas.openxmlformats.org/drawingml/2006/lockedCanvas" xmlns:dgm="http://schemas.openxmlformats.org/drawingml/2006/diagram" xmlns:wps="http://schemas.microsoft.com/office/word/2010/wordprocessingShape" xmlns:wpg="http://schemas.microsoft.com/office/word/2010/wordprocessingGroup" xmlns:w14="http://schemas.microsoft.com/office/word/2010/wordml" xmlns:w15="http://schemas.microsoft.com/office/word/2012/wordml" mc:Ignorable="wp14">
   <w:docDefaults>
     <w:rPrDefault>
       <w:rPr>
-        <w:rFonts w:ascii="Arial" w:cs="Arial" w:eastAsia="Arial" w:hAnsi="Arial"/>
+        <w:rFonts w:ascii="Arial" w:hAnsi="Arial" w:eastAsia="Arial" w:cs="Arial"/>
         <w:sz w:val="22"/>
         <w:szCs w:val="22"/>
         <w:lang w:val="pt-BR"/>
@@ -2371,10 +2526,10 @@
     </w:pPrDefault>
   </w:docDefaults>
   <w:style w:type="paragraph" w:styleId="Normal" w:default="1">
-    <w:name w:val="normal"/>
+    <w:name w:val="Normal"/>
   </w:style>
   <w:style w:type="table" w:styleId="TableNormal" w:default="1">
-    <w:name w:val="Table Normal"/>
+    <w:name w:val="Normal Table"/>
   </w:style>
   <w:style w:type="paragraph" w:styleId="Heading1">
     <w:name w:val="heading 1"/>
@@ -2383,7 +2538,7 @@
     <w:pPr>
       <w:keepNext w:val="1"/>
       <w:keepLines w:val="1"/>
-      <w:spacing w:after="120" w:before="400" w:lineRule="auto"/>
+      <w:spacing w:before="400" w:after="120" w:lineRule="auto"/>
     </w:pPr>
     <w:rPr>
       <w:sz w:val="40"/>
@@ -2397,7 +2552,7 @@
     <w:pPr>
       <w:keepNext w:val="1"/>
       <w:keepLines w:val="1"/>
-      <w:spacing w:after="120" w:before="360" w:lineRule="auto"/>
+      <w:spacing w:before="360" w:after="120" w:lineRule="auto"/>
     </w:pPr>
     <w:rPr>
       <w:sz w:val="32"/>
@@ -2411,7 +2566,7 @@
     <w:pPr>
       <w:keepNext w:val="1"/>
       <w:keepLines w:val="1"/>
-      <w:spacing w:after="80" w:before="320" w:lineRule="auto"/>
+      <w:spacing w:before="320" w:after="80" w:lineRule="auto"/>
     </w:pPr>
     <w:rPr>
       <w:color w:val="434343"/>
@@ -2426,7 +2581,7 @@
     <w:pPr>
       <w:keepNext w:val="1"/>
       <w:keepLines w:val="1"/>
-      <w:spacing w:after="80" w:before="280" w:lineRule="auto"/>
+      <w:spacing w:before="280" w:after="80" w:lineRule="auto"/>
     </w:pPr>
     <w:rPr>
       <w:color w:val="666666"/>
@@ -2441,7 +2596,7 @@
     <w:pPr>
       <w:keepNext w:val="1"/>
       <w:keepLines w:val="1"/>
-      <w:spacing w:after="80" w:before="240" w:lineRule="auto"/>
+      <w:spacing w:before="240" w:after="80" w:lineRule="auto"/>
     </w:pPr>
     <w:rPr>
       <w:color w:val="666666"/>
@@ -2454,7 +2609,7 @@
     <w:pPr>
       <w:keepNext w:val="1"/>
       <w:keepLines w:val="1"/>
-      <w:spacing w:after="80" w:before="240" w:lineRule="auto"/>
+      <w:spacing w:before="240" w:after="80" w:lineRule="auto"/>
     </w:pPr>
     <w:rPr>
       <w:i w:val="1"/>
@@ -2476,19 +2631,19 @@
     </w:rPr>
   </w:style>
   <w:style w:type="paragraph" w:styleId="Normal" w:default="1">
-    <w:name w:val="normal"/>
+    <w:name w:val="Normal0"/>
   </w:style>
   <w:style w:type="table" w:styleId="TableNormal" w:default="1">
-    <w:name w:val="Table Normal"/>
+    <w:name w:val="Normal Table0"/>
   </w:style>
   <w:style w:type="paragraph" w:styleId="Heading1">
-    <w:name w:val="heading 1"/>
+    <w:name w:val="heading 10"/>
     <w:basedOn w:val="Normal"/>
     <w:next w:val="Normal"/>
     <w:pPr>
       <w:keepNext w:val="1"/>
       <w:keepLines w:val="1"/>
-      <w:spacing w:after="120" w:before="400" w:lineRule="auto"/>
+      <w:spacing w:before="400" w:after="120" w:lineRule="auto"/>
     </w:pPr>
     <w:rPr>
       <w:sz w:val="40"/>
@@ -2496,13 +2651,13 @@
     </w:rPr>
   </w:style>
   <w:style w:type="paragraph" w:styleId="Heading2">
-    <w:name w:val="heading 2"/>
+    <w:name w:val="heading 20"/>
     <w:basedOn w:val="Normal"/>
     <w:next w:val="Normal"/>
     <w:pPr>
       <w:keepNext w:val="1"/>
       <w:keepLines w:val="1"/>
-      <w:spacing w:after="120" w:before="360" w:lineRule="auto"/>
+      <w:spacing w:before="360" w:after="120" w:lineRule="auto"/>
     </w:pPr>
     <w:rPr>
       <w:sz w:val="32"/>
@@ -2510,13 +2665,13 @@
     </w:rPr>
   </w:style>
   <w:style w:type="paragraph" w:styleId="Heading3">
-    <w:name w:val="heading 3"/>
+    <w:name w:val="heading 30"/>
     <w:basedOn w:val="Normal"/>
     <w:next w:val="Normal"/>
     <w:pPr>
       <w:keepNext w:val="1"/>
       <w:keepLines w:val="1"/>
-      <w:spacing w:after="80" w:before="320" w:lineRule="auto"/>
+      <w:spacing w:before="320" w:after="80" w:lineRule="auto"/>
     </w:pPr>
     <w:rPr>
       <w:color w:val="434343"/>
@@ -2525,13 +2680,13 @@
     </w:rPr>
   </w:style>
   <w:style w:type="paragraph" w:styleId="Heading4">
-    <w:name w:val="heading 4"/>
+    <w:name w:val="heading 40"/>
     <w:basedOn w:val="Normal"/>
     <w:next w:val="Normal"/>
     <w:pPr>
       <w:keepNext w:val="1"/>
       <w:keepLines w:val="1"/>
-      <w:spacing w:after="80" w:before="280" w:lineRule="auto"/>
+      <w:spacing w:before="280" w:after="80" w:lineRule="auto"/>
     </w:pPr>
     <w:rPr>
       <w:color w:val="666666"/>
@@ -2540,26 +2695,26 @@
     </w:rPr>
   </w:style>
   <w:style w:type="paragraph" w:styleId="Heading5">
-    <w:name w:val="heading 5"/>
+    <w:name w:val="heading 50"/>
     <w:basedOn w:val="Normal"/>
     <w:next w:val="Normal"/>
     <w:pPr>
       <w:keepNext w:val="1"/>
       <w:keepLines w:val="1"/>
-      <w:spacing w:after="80" w:before="240" w:lineRule="auto"/>
+      <w:spacing w:before="240" w:after="80" w:lineRule="auto"/>
     </w:pPr>
     <w:rPr>
       <w:color w:val="666666"/>
     </w:rPr>
   </w:style>
   <w:style w:type="paragraph" w:styleId="Heading6">
-    <w:name w:val="heading 6"/>
+    <w:name w:val="heading 60"/>
     <w:basedOn w:val="Normal"/>
     <w:next w:val="Normal"/>
     <w:pPr>
       <w:keepNext w:val="1"/>
       <w:keepLines w:val="1"/>
-      <w:spacing w:after="80" w:before="240" w:lineRule="auto"/>
+      <w:spacing w:before="240" w:after="80" w:lineRule="auto"/>
     </w:pPr>
     <w:rPr>
       <w:i w:val="1"/>
@@ -2567,7 +2722,7 @@
     </w:rPr>
   </w:style>
   <w:style w:type="paragraph" w:styleId="Title">
-    <w:name w:val="Title"/>
+    <w:name w:val="Title0"/>
     <w:basedOn w:val="Normal"/>
     <w:next w:val="Normal"/>
     <w:pPr>
@@ -2596,7 +2751,7 @@
     </w:rPr>
   </w:style>
   <w:style w:type="paragraph" w:styleId="Subtitle">
-    <w:name w:val="Subtitle"/>
+    <w:name w:val="Subtitle0"/>
     <w:basedOn w:val="Normal"/>
     <w:next w:val="Normal"/>
     <w:pPr>
@@ -2609,6 +2764,16 @@
       <w:sz w:val="30"/>
       <w:szCs w:val="30"/>
     </w:rPr>
+  </w:style>
+  <w:style xmlns:w14="http://schemas.microsoft.com/office/word/2010/wordml" xmlns:mc="http://schemas.openxmlformats.org/markup-compatibility/2006" xmlns:w="http://schemas.openxmlformats.org/wordprocessingml/2006/main" w:type="paragraph" w:styleId="ListParagraph" mc:Ignorable="w14">
+    <w:name xmlns:w="http://schemas.openxmlformats.org/wordprocessingml/2006/main" w:val="List Paragraph"/>
+    <w:basedOn xmlns:w="http://schemas.openxmlformats.org/wordprocessingml/2006/main" w:val="Normal"/>
+    <w:uiPriority xmlns:w="http://schemas.openxmlformats.org/wordprocessingml/2006/main" w:val="34"/>
+    <w:qFormat xmlns:w="http://schemas.openxmlformats.org/wordprocessingml/2006/main"/>
+    <w:pPr xmlns:w="http://schemas.openxmlformats.org/wordprocessingml/2006/main">
+      <w:ind xmlns:w="http://schemas.openxmlformats.org/wordprocessingml/2006/main" w:left="720"/>
+      <w:contextualSpacing xmlns:w="http://schemas.openxmlformats.org/wordprocessingml/2006/main"/>
+    </w:pPr>
   </w:style>
 </w:styles>
 </file>
